--- a/Documentation/Пояснительная записка.docx
+++ b/Documentation/Пояснительная записка.docx
@@ -1,10 +1,11 @@
 
 <file path=word/document.xml><?xml version="1.0" encoding="utf-8"?>
-<w:document xmlns:wpc="http://schemas.microsoft.com/office/word/2010/wordprocessingCanvas" xmlns:mc="http://schemas.openxmlformats.org/markup-compatibility/2006" xmlns:o="urn:schemas-microsoft-com:office:office" xmlns:r="http://schemas.openxmlformats.org/officeDocument/2006/relationships" xmlns:m="http://schemas.openxmlformats.org/officeDocument/2006/math" xmlns:v="urn:schemas-microsoft-com:vml" xmlns:wp14="http://schemas.microsoft.com/office/word/2010/wordprocessingDrawing" xmlns:wp="http://schemas.openxmlformats.org/drawingml/2006/wordprocessingDrawing" xmlns:w10="urn:schemas-microsoft-com:office:word" xmlns:w="http://schemas.openxmlformats.org/wordprocessingml/2006/main" xmlns:w14="http://schemas.microsoft.com/office/word/2010/wordml" xmlns:wpg="http://schemas.microsoft.com/office/word/2010/wordprocessingGroup" xmlns:wpi="http://schemas.microsoft.com/office/word/2010/wordprocessingInk" xmlns:wne="http://schemas.microsoft.com/office/word/2006/wordml" xmlns:wps="http://schemas.microsoft.com/office/word/2010/wordprocessingShape" mc:Ignorable="w14 wp14">
+<w:document xmlns:wpc="http://schemas.microsoft.com/office/word/2010/wordprocessingCanvas" xmlns:mc="http://schemas.openxmlformats.org/markup-compatibility/2006" xmlns:o="urn:schemas-microsoft-com:office:office" xmlns:r="http://schemas.openxmlformats.org/officeDocument/2006/relationships" xmlns:m="http://schemas.openxmlformats.org/officeDocument/2006/math" xmlns:v="urn:schemas-microsoft-com:vml" xmlns:wp14="http://schemas.microsoft.com/office/word/2010/wordprocessingDrawing" xmlns:wp="http://schemas.openxmlformats.org/drawingml/2006/wordprocessingDrawing" xmlns:w10="urn:schemas-microsoft-com:office:word" xmlns:w="http://schemas.openxmlformats.org/wordprocessingml/2006/main" xmlns:w14="http://schemas.microsoft.com/office/word/2010/wordml" xmlns:w15="http://schemas.microsoft.com/office/word/2012/wordml" xmlns:wpg="http://schemas.microsoft.com/office/word/2010/wordprocessingGroup" xmlns:wpi="http://schemas.microsoft.com/office/word/2010/wordprocessingInk" xmlns:wne="http://schemas.microsoft.com/office/word/2006/wordml" xmlns:wps="http://schemas.microsoft.com/office/word/2010/wordprocessingShape" mc:Ignorable="w14 w15 wp14">
   <w:body>
     <w:p>
       <w:pPr>
         <w:shd w:val="clear" w:color="auto" w:fill="FFFFFF"/>
+        <w:spacing w:line="240" w:lineRule="auto"/>
         <w:ind w:firstLine="0"/>
         <w:jc w:val="center"/>
         <w:rPr>
@@ -23,6 +24,7 @@
     </w:p>
     <w:p>
       <w:pPr>
+        <w:spacing w:line="240" w:lineRule="auto"/>
         <w:ind w:firstLine="0"/>
         <w:jc w:val="center"/>
         <w:rPr>
@@ -39,6 +41,7 @@
     <w:p>
       <w:pPr>
         <w:shd w:val="clear" w:color="auto" w:fill="FFFFFF"/>
+        <w:spacing w:line="240" w:lineRule="auto"/>
         <w:ind w:firstLine="0"/>
         <w:jc w:val="center"/>
         <w:rPr>
@@ -55,6 +58,7 @@
     <w:p>
       <w:pPr>
         <w:shd w:val="clear" w:color="auto" w:fill="FFFFFF"/>
+        <w:spacing w:line="240" w:lineRule="auto"/>
         <w:ind w:firstLine="0"/>
         <w:jc w:val="center"/>
         <w:rPr>
@@ -82,7 +86,7 @@
           <w:tag w:val=""/>
           <w:id w:val="927457755"/>
           <w:placeholder>
-            <w:docPart w:val="8793E29E9A114FEDBF0913B3A561F53E"/>
+            <w:docPart w:val="8281D7A99F0141E9A1CCCF7EE248580F"/>
           </w:placeholder>
           <w:dataBinding w:prefixMappings="xmlns:ns0='http://schemas.openxmlformats.org/officeDocument/2006/extended-properties' " w:xpath="/ns0:Properties[1]/ns0:Company[1]" w:storeItemID="{6668398D-A668-4E3E-A5EB-62B293D839F1}"/>
           <w:text/>
@@ -110,6 +114,7 @@
     </w:p>
     <w:p>
       <w:pPr>
+        <w:spacing w:line="240" w:lineRule="auto"/>
         <w:ind w:firstLine="0"/>
         <w:jc w:val="center"/>
         <w:rPr>
@@ -123,6 +128,7 @@
         <w:pBdr>
           <w:top w:val="thinThickSmallGap" w:sz="24" w:space="1" w:color="auto"/>
         </w:pBdr>
+        <w:spacing w:line="240" w:lineRule="auto"/>
         <w:ind w:firstLine="0"/>
         <w:jc w:val="center"/>
       </w:pPr>
@@ -132,6 +138,7 @@
         <w:pBdr>
           <w:top w:val="thinThickSmallGap" w:sz="24" w:space="1" w:color="auto"/>
         </w:pBdr>
+        <w:spacing w:line="240" w:lineRule="auto"/>
         <w:ind w:firstLine="0"/>
         <w:jc w:val="center"/>
       </w:pPr>
@@ -162,6 +169,7 @@
           <w:p>
             <w:pPr>
               <w:widowControl w:val="0"/>
+              <w:spacing w:line="240" w:lineRule="auto"/>
               <w:ind w:firstLine="0"/>
               <w:jc w:val="center"/>
               <w:rPr>
@@ -182,6 +190,7 @@
     <w:p>
       <w:pPr>
         <w:widowControl w:val="0"/>
+        <w:spacing w:line="240" w:lineRule="auto"/>
         <w:ind w:firstLine="0"/>
         <w:jc w:val="center"/>
         <w:rPr>
@@ -193,6 +202,7 @@
     <w:p>
       <w:pPr>
         <w:widowControl w:val="0"/>
+        <w:spacing w:line="240" w:lineRule="auto"/>
         <w:ind w:firstLine="0"/>
         <w:jc w:val="center"/>
         <w:rPr>
@@ -207,28 +217,13 @@
           <w:bCs/>
           <w:szCs w:val="28"/>
         </w:rPr>
-        <w:t xml:space="preserve">Кафедра </w:t>
-      </w:r>
-      <w:r>
-        <w:rPr>
-          <w:b/>
-          <w:bCs/>
-          <w:szCs w:val="28"/>
-        </w:rPr>
-        <w:t>информатики</w:t>
-      </w:r>
-      <w:r>
-        <w:rPr>
-          <w:b/>
-          <w:bCs/>
-          <w:szCs w:val="28"/>
-        </w:rPr>
-        <w:t xml:space="preserve"> и компьютерных наук</w:t>
+        <w:t>Кафедра информатики и компьютерных наук</w:t>
       </w:r>
     </w:p>
     <w:p>
       <w:pPr>
         <w:widowControl w:val="0"/>
+        <w:spacing w:line="240" w:lineRule="auto"/>
         <w:ind w:firstLine="0"/>
         <w:jc w:val="center"/>
         <w:rPr>
@@ -239,6 +234,7 @@
     <w:p>
       <w:pPr>
         <w:widowControl w:val="0"/>
+        <w:spacing w:line="240" w:lineRule="auto"/>
         <w:ind w:firstLine="0"/>
         <w:jc w:val="center"/>
         <w:rPr>
@@ -249,6 +245,7 @@
     <w:p>
       <w:pPr>
         <w:widowControl w:val="0"/>
+        <w:spacing w:line="240" w:lineRule="auto"/>
         <w:ind w:firstLine="0"/>
         <w:jc w:val="center"/>
         <w:rPr>
@@ -265,7 +262,7 @@
         <w:tag w:val=""/>
         <w:id w:val="-819882160"/>
         <w:placeholder>
-          <w:docPart w:val="B685272B934249AD813E05464254ACF4"/>
+          <w:docPart w:val="EE79CDE2F1F4442A8CE9B0DFE7EF9DB9"/>
         </w:placeholder>
         <w:dataBinding w:prefixMappings="xmlns:ns0='http://purl.org/dc/elements/1.1/' xmlns:ns1='http://schemas.openxmlformats.org/package/2006/metadata/core-properties' " w:xpath="/ns1:coreProperties[1]/ns0:creator[1]" w:storeItemID="{6C3C8BC8-F283-45AE-878A-BAB7291924A1}"/>
         <w:text/>
@@ -275,6 +272,7 @@
         <w:p>
           <w:pPr>
             <w:widowControl w:val="0"/>
+            <w:spacing w:line="240" w:lineRule="auto"/>
             <w:ind w:firstLine="0"/>
             <w:jc w:val="center"/>
             <w:rPr>
@@ -293,6 +291,7 @@
     <w:p>
       <w:pPr>
         <w:widowControl w:val="0"/>
+        <w:spacing w:line="240" w:lineRule="auto"/>
         <w:ind w:firstLine="0"/>
         <w:jc w:val="center"/>
         <w:rPr>
@@ -332,7 +331,7 @@
               <w:tag w:val=""/>
               <w:id w:val="-455413598"/>
               <w:placeholder>
-                <w:docPart w:val="39F140B84EFD411399E0075C00382328"/>
+                <w:docPart w:val="D2DEE35438BD410ABD69027611BD4AD2"/>
               </w:placeholder>
               <w:dataBinding w:prefixMappings="xmlns:ns0='http://purl.org/dc/elements/1.1/' xmlns:ns1='http://schemas.openxmlformats.org/package/2006/metadata/core-properties' " w:xpath="/ns1:coreProperties[1]/ns0:title[1]" w:storeItemID="{6C3C8BC8-F283-45AE-878A-BAB7291924A1}"/>
               <w:text/>
@@ -342,6 +341,7 @@
               <w:p>
                 <w:pPr>
                   <w:widowControl w:val="0"/>
+                  <w:spacing w:line="240" w:lineRule="auto"/>
                   <w:ind w:firstLine="0"/>
                   <w:jc w:val="center"/>
                   <w:rPr>
@@ -364,6 +364,7 @@
     <w:p>
       <w:pPr>
         <w:widowControl w:val="0"/>
+        <w:spacing w:line="240" w:lineRule="auto"/>
         <w:ind w:firstLine="0"/>
         <w:jc w:val="center"/>
         <w:rPr>
@@ -382,7 +383,7 @@
         <w:tag w:val=""/>
         <w:id w:val="-788280288"/>
         <w:placeholder>
-          <w:docPart w:val="E94EC6CF9AA04860825A960A8C9A566F"/>
+          <w:docPart w:val="0B157C2A8A71415F9E7FC0CEB2A629B8"/>
         </w:placeholder>
         <w:dataBinding w:prefixMappings="xmlns:ns0='http://purl.org/dc/elements/1.1/' xmlns:ns1='http://schemas.openxmlformats.org/package/2006/metadata/core-properties' " w:xpath="/ns1:coreProperties[1]/ns1:category[1]" w:storeItemID="{6C3C8BC8-F283-45AE-878A-BAB7291924A1}"/>
         <w:text/>
@@ -392,6 +393,7 @@
         <w:p>
           <w:pPr>
             <w:widowControl w:val="0"/>
+            <w:spacing w:line="240" w:lineRule="auto"/>
             <w:ind w:firstLine="0"/>
             <w:jc w:val="center"/>
             <w:rPr>
@@ -414,6 +416,7 @@
     <w:p>
       <w:pPr>
         <w:widowControl w:val="0"/>
+        <w:spacing w:line="240" w:lineRule="auto"/>
         <w:ind w:firstLine="0"/>
         <w:jc w:val="center"/>
         <w:rPr>
@@ -424,6 +427,7 @@
     <w:p>
       <w:pPr>
         <w:widowControl w:val="0"/>
+        <w:spacing w:line="240" w:lineRule="auto"/>
         <w:ind w:firstLine="0"/>
         <w:jc w:val="center"/>
         <w:rPr>
@@ -434,6 +438,7 @@
     <w:p>
       <w:pPr>
         <w:widowControl w:val="0"/>
+        <w:spacing w:line="240" w:lineRule="auto"/>
         <w:ind w:firstLine="0"/>
         <w:jc w:val="center"/>
         <w:rPr>
@@ -480,6 +485,7 @@
               <w:tabs>
                 <w:tab w:val="left" w:pos="5954"/>
               </w:tabs>
+              <w:spacing w:line="240" w:lineRule="auto"/>
               <w:ind w:firstLine="0"/>
               <w:jc w:val="left"/>
               <w:rPr>
@@ -507,6 +513,7 @@
               <w:tabs>
                 <w:tab w:val="left" w:pos="5954"/>
               </w:tabs>
+              <w:spacing w:line="240" w:lineRule="auto"/>
               <w:ind w:firstLine="0"/>
               <w:jc w:val="left"/>
               <w:rPr>
@@ -526,6 +533,7 @@
               <w:tabs>
                 <w:tab w:val="left" w:pos="5954"/>
               </w:tabs>
+              <w:spacing w:line="240" w:lineRule="auto"/>
               <w:ind w:firstLine="0"/>
               <w:jc w:val="left"/>
             </w:pPr>
@@ -550,6 +558,7 @@
           <w:p>
             <w:pPr>
               <w:widowControl w:val="0"/>
+              <w:spacing w:line="240" w:lineRule="auto"/>
               <w:ind w:firstLine="0"/>
               <w:rPr>
                 <w:szCs w:val="28"/>
@@ -559,7 +568,7 @@
               <w:rPr>
                 <w:szCs w:val="28"/>
               </w:rPr>
-              <w:t>Руководитель  ст. преподаватель</w:t>
+              <w:t>Руководитель ст. преподаватель</w:t>
             </w:r>
           </w:p>
           <w:sdt>
@@ -572,7 +581,7 @@
               <w:tag w:val=""/>
               <w:id w:val="-964342011"/>
               <w:placeholder>
-                <w:docPart w:val="76719BB4A2DF4356B4438C52FF7EA5EF"/>
+                <w:docPart w:val="D1F04FD729BB45188ACB6C61EB27BAD5"/>
               </w:placeholder>
               <w:dataBinding w:prefixMappings="xmlns:ns0='http://schemas.openxmlformats.org/officeDocument/2006/extended-properties' " w:xpath="/ns0:Properties[1]/ns0:Manager[1]" w:storeItemID="{6668398D-A668-4E3E-A5EB-62B293D839F1}"/>
               <w:text/>
@@ -582,6 +591,7 @@
               <w:p>
                 <w:pPr>
                   <w:widowControl w:val="0"/>
+                  <w:spacing w:line="240" w:lineRule="auto"/>
                   <w:ind w:firstLine="0"/>
                   <w:rPr>
                     <w:szCs w:val="28"/>
@@ -601,6 +611,7 @@
           <w:p>
             <w:pPr>
               <w:widowControl w:val="0"/>
+              <w:spacing w:line="240" w:lineRule="auto"/>
               <w:ind w:firstLine="0"/>
               <w:rPr>
                 <w:szCs w:val="28"/>
@@ -622,6 +633,7 @@
           </w:tcPr>
           <w:p>
             <w:pPr>
+              <w:spacing w:line="240" w:lineRule="auto"/>
               <w:ind w:firstLine="0"/>
               <w:jc w:val="center"/>
               <w:rPr>
@@ -640,89 +652,145 @@
               <w:rPr>
                 <w:szCs w:val="28"/>
               </w:rPr>
-              <w:t>Регистрационный №  ________</w:t>
+              <w:t xml:space="preserve">Регистрационный </w:t>
+            </w:r>
+            <w:proofErr w:type="gramStart"/>
+            <w:r>
+              <w:rPr>
+                <w:szCs w:val="28"/>
+              </w:rPr>
+              <w:t>№  _</w:t>
+            </w:r>
+            <w:proofErr w:type="gramEnd"/>
+            <w:r>
+              <w:rPr>
+                <w:szCs w:val="28"/>
+              </w:rPr>
+              <w:t>_______</w:t>
+            </w:r>
+            <w:r>
+              <w:rPr>
+                <w:szCs w:val="28"/>
+              </w:rPr>
+              <w:t>____</w:t>
+            </w:r>
+          </w:p>
+          <w:p>
+            <w:pPr>
+              <w:spacing w:line="240" w:lineRule="auto"/>
+              <w:ind w:firstLine="0"/>
+              <w:rPr>
+                <w:szCs w:val="28"/>
+              </w:rPr>
+            </w:pPr>
+            <w:bookmarkStart w:id="0" w:name="OLE_LINK4"/>
+            <w:bookmarkStart w:id="1" w:name="OLE_LINK5"/>
+            <w:r>
+              <w:rPr>
+                <w:szCs w:val="28"/>
+              </w:rPr>
+              <w:t>___________  ___________________</w:t>
             </w:r>
           </w:p>
           <w:p>
             <w:pPr>
               <w:ind w:firstLine="0"/>
               <w:rPr>
-                <w:szCs w:val="28"/>
+                <w:sz w:val="22"/>
+                <w:szCs w:val="22"/>
               </w:rPr>
             </w:pPr>
-            <w:r>
-              <w:rPr>
-                <w:szCs w:val="28"/>
-              </w:rPr>
-              <w:t>___________  ___________________</w:t>
+            <w:bookmarkStart w:id="2" w:name="OLE_LINK6"/>
+            <w:bookmarkEnd w:id="0"/>
+            <w:bookmarkEnd w:id="1"/>
+            <w:r>
+              <w:rPr>
+                <w:sz w:val="22"/>
+                <w:szCs w:val="22"/>
+              </w:rPr>
+              <w:t xml:space="preserve">     </w:t>
+            </w:r>
+            <w:r>
+              <w:rPr>
+                <w:sz w:val="22"/>
+                <w:szCs w:val="22"/>
+              </w:rPr>
+              <w:t xml:space="preserve">  подпись         </w:t>
+            </w:r>
+            <w:r>
+              <w:rPr>
+                <w:sz w:val="22"/>
+                <w:szCs w:val="22"/>
+              </w:rPr>
+              <w:t xml:space="preserve">            </w:t>
+            </w:r>
+            <w:r>
+              <w:rPr>
+                <w:sz w:val="22"/>
+                <w:szCs w:val="22"/>
+              </w:rPr>
+              <w:t>И.О.</w:t>
+            </w:r>
+            <w:r>
+              <w:rPr>
+                <w:sz w:val="22"/>
+                <w:szCs w:val="22"/>
+              </w:rPr>
+              <w:t xml:space="preserve"> </w:t>
+            </w:r>
+            <w:r>
+              <w:rPr>
+                <w:sz w:val="22"/>
+                <w:szCs w:val="22"/>
+              </w:rPr>
+              <w:t>Фамилия</w:t>
             </w:r>
           </w:p>
           <w:p>
             <w:pPr>
+              <w:spacing w:line="240" w:lineRule="auto"/>
               <w:ind w:firstLine="0"/>
               <w:rPr>
-                <w:sz w:val="22"/>
-                <w:szCs w:val="22"/>
+                <w:szCs w:val="28"/>
               </w:rPr>
             </w:pPr>
-            <w:r>
-              <w:rPr>
-                <w:sz w:val="22"/>
-                <w:szCs w:val="22"/>
-              </w:rPr>
-              <w:t xml:space="preserve">     </w:t>
-            </w:r>
-            <w:r>
-              <w:rPr>
-                <w:sz w:val="22"/>
-                <w:szCs w:val="22"/>
-              </w:rPr>
-              <w:t xml:space="preserve">  подпись                     </w:t>
-            </w:r>
-            <w:r>
-              <w:rPr>
-                <w:sz w:val="22"/>
-                <w:szCs w:val="22"/>
-              </w:rPr>
-              <w:t>И.О.</w:t>
-            </w:r>
-            <w:r>
-              <w:rPr>
-                <w:sz w:val="22"/>
-                <w:szCs w:val="22"/>
-              </w:rPr>
-              <w:t xml:space="preserve"> </w:t>
-            </w:r>
-            <w:r>
-              <w:rPr>
-                <w:sz w:val="22"/>
-                <w:szCs w:val="22"/>
-              </w:rPr>
-              <w:t>Фамилия</w:t>
+            <w:bookmarkStart w:id="3" w:name="OLE_LINK3"/>
+            <w:bookmarkStart w:id="4" w:name="OLE_LINK7"/>
+            <w:bookmarkStart w:id="5" w:name="OLE_LINK8"/>
+            <w:bookmarkEnd w:id="2"/>
+            <w:r>
+              <w:rPr>
+                <w:szCs w:val="28"/>
+              </w:rPr>
+              <w:t>« _</w:t>
+            </w:r>
+            <w:r>
+              <w:rPr>
+                <w:szCs w:val="28"/>
+              </w:rPr>
+              <w:t xml:space="preserve">____» </w:t>
+            </w:r>
+            <w:bookmarkStart w:id="6" w:name="OLE_LINK1"/>
+            <w:r>
+              <w:rPr>
+                <w:szCs w:val="28"/>
+              </w:rPr>
+              <w:t>___________________</w:t>
+            </w:r>
+            <w:bookmarkEnd w:id="6"/>
+            <w:r>
+              <w:rPr>
+                <w:szCs w:val="28"/>
+              </w:rPr>
+              <w:t xml:space="preserve"> 2016 г.</w:t>
             </w:r>
           </w:p>
+          <w:bookmarkEnd w:id="3"/>
+          <w:bookmarkEnd w:id="4"/>
+          <w:bookmarkEnd w:id="5"/>
           <w:p>
             <w:pPr>
-              <w:ind w:firstLine="0"/>
-              <w:rPr>
-                <w:szCs w:val="28"/>
-              </w:rPr>
-            </w:pPr>
-            <w:r>
-              <w:rPr>
-                <w:szCs w:val="28"/>
-              </w:rPr>
-              <w:t>« _</w:t>
-            </w:r>
-            <w:r>
-              <w:rPr>
-                <w:szCs w:val="28"/>
-              </w:rPr>
-              <w:t>____» ___________________ 2016 г.</w:t>
-            </w:r>
-          </w:p>
-          <w:p>
-            <w:pPr>
+              <w:spacing w:line="240" w:lineRule="auto"/>
               <w:ind w:firstLine="0"/>
               <w:jc w:val="center"/>
               <w:rPr>
@@ -744,6 +812,7 @@
           <w:p>
             <w:pPr>
               <w:widowControl w:val="0"/>
+              <w:spacing w:line="240" w:lineRule="auto"/>
               <w:ind w:left="88" w:firstLine="0"/>
               <w:rPr>
                 <w:szCs w:val="28"/>
@@ -758,109 +827,117 @@
                 <w:szCs w:val="28"/>
               </w:rPr>
             </w:pPr>
+            <w:proofErr w:type="gramStart"/>
             <w:r>
               <w:rPr>
                 <w:szCs w:val="28"/>
               </w:rPr>
-              <w:t>Оценка  _________________________</w:t>
+              <w:t>О</w:t>
+            </w:r>
+            <w:r>
+              <w:rPr>
+                <w:szCs w:val="28"/>
+              </w:rPr>
+              <w:t>ценка  _</w:t>
+            </w:r>
+            <w:proofErr w:type="gramEnd"/>
+            <w:r>
+              <w:rPr>
+                <w:szCs w:val="28"/>
+              </w:rPr>
+              <w:t>_______________________</w:t>
+            </w:r>
+          </w:p>
+          <w:p>
+            <w:pPr>
+              <w:spacing w:line="240" w:lineRule="auto"/>
+              <w:ind w:firstLine="0"/>
+              <w:rPr>
+                <w:szCs w:val="28"/>
+              </w:rPr>
+            </w:pPr>
+            <w:r>
+              <w:rPr>
+                <w:szCs w:val="28"/>
+              </w:rPr>
+              <w:t>___________  ___________________</w:t>
+            </w:r>
+            <w:r>
+              <w:rPr>
+                <w:szCs w:val="28"/>
+              </w:rPr>
+              <w:t>_</w:t>
+            </w:r>
+          </w:p>
+          <w:p>
+            <w:pPr>
+              <w:ind w:firstLine="0"/>
+              <w:rPr>
+                <w:sz w:val="22"/>
+                <w:szCs w:val="22"/>
+              </w:rPr>
+            </w:pPr>
+            <w:r>
+              <w:rPr>
+                <w:sz w:val="22"/>
+                <w:szCs w:val="22"/>
+              </w:rPr>
+              <w:t xml:space="preserve">     </w:t>
+            </w:r>
+            <w:r>
+              <w:rPr>
+                <w:sz w:val="22"/>
+                <w:szCs w:val="22"/>
+              </w:rPr>
+              <w:t xml:space="preserve">  подпись                     </w:t>
+            </w:r>
+            <w:r>
+              <w:rPr>
+                <w:sz w:val="22"/>
+                <w:szCs w:val="22"/>
+              </w:rPr>
+              <w:t>И.О.</w:t>
+            </w:r>
+            <w:r>
+              <w:rPr>
+                <w:sz w:val="22"/>
+                <w:szCs w:val="22"/>
+              </w:rPr>
+              <w:t xml:space="preserve"> </w:t>
+            </w:r>
+            <w:r>
+              <w:rPr>
+                <w:sz w:val="22"/>
+                <w:szCs w:val="22"/>
+              </w:rPr>
+              <w:t>Фамилия</w:t>
+            </w:r>
+          </w:p>
+          <w:p>
+            <w:pPr>
+              <w:spacing w:line="240" w:lineRule="auto"/>
+              <w:ind w:firstLine="0"/>
+              <w:rPr>
+                <w:szCs w:val="28"/>
+              </w:rPr>
+            </w:pPr>
+            <w:r>
+              <w:rPr>
+                <w:szCs w:val="28"/>
+              </w:rPr>
+              <w:t>« _</w:t>
+            </w:r>
+            <w:r>
+              <w:rPr>
+                <w:szCs w:val="28"/>
+              </w:rPr>
+              <w:t>____» ___________________ 2016 г.</w:t>
             </w:r>
           </w:p>
           <w:p>
             <w:pPr>
               <w:widowControl w:val="0"/>
-              <w:ind w:left="88" w:firstLine="0"/>
-              <w:rPr>
-                <w:szCs w:val="28"/>
-              </w:rPr>
-            </w:pPr>
-          </w:p>
-          <w:p>
-            <w:pPr>
-              <w:widowControl w:val="0"/>
-              <w:ind w:left="88" w:firstLine="0"/>
-              <w:rPr>
-                <w:szCs w:val="28"/>
-              </w:rPr>
-            </w:pPr>
-            <w:r>
-              <w:rPr>
-                <w:szCs w:val="28"/>
-              </w:rPr>
-              <w:t>____________  ___________________</w:t>
-            </w:r>
-          </w:p>
-          <w:p>
-            <w:pPr>
-              <w:widowControl w:val="0"/>
-              <w:ind w:left="88" w:firstLine="0"/>
-              <w:rPr>
-                <w:sz w:val="22"/>
-                <w:szCs w:val="22"/>
-              </w:rPr>
-            </w:pPr>
-            <w:r>
-              <w:rPr>
-                <w:sz w:val="22"/>
-                <w:szCs w:val="22"/>
-              </w:rPr>
-              <w:t xml:space="preserve">        по</w:t>
-            </w:r>
-            <w:r>
-              <w:rPr>
-                <w:sz w:val="22"/>
-                <w:szCs w:val="22"/>
-              </w:rPr>
-              <w:t xml:space="preserve">дпись                      </w:t>
-            </w:r>
-            <w:r>
-              <w:rPr>
-                <w:sz w:val="22"/>
-                <w:szCs w:val="22"/>
-              </w:rPr>
-              <w:t xml:space="preserve"> И.О.</w:t>
-            </w:r>
-            <w:r>
-              <w:rPr>
-                <w:sz w:val="22"/>
-                <w:szCs w:val="22"/>
-              </w:rPr>
-              <w:t xml:space="preserve"> </w:t>
-            </w:r>
-            <w:r>
-              <w:rPr>
-                <w:sz w:val="22"/>
-                <w:szCs w:val="22"/>
-              </w:rPr>
-              <w:t>Фамилия</w:t>
-            </w:r>
-          </w:p>
-          <w:p>
-            <w:pPr>
-              <w:widowControl w:val="0"/>
-              <w:ind w:left="88" w:firstLine="0"/>
-              <w:rPr>
-                <w:szCs w:val="28"/>
-              </w:rPr>
-            </w:pPr>
-          </w:p>
-          <w:p>
-            <w:pPr>
-              <w:widowControl w:val="0"/>
-              <w:ind w:left="88" w:firstLine="0"/>
-              <w:rPr>
-                <w:szCs w:val="28"/>
-              </w:rPr>
-            </w:pPr>
-            <w:r>
-              <w:rPr>
-                <w:szCs w:val="28"/>
-              </w:rPr>
-              <w:t>«_____» ________________ 2016 г.</w:t>
-            </w:r>
-          </w:p>
-          <w:p>
-            <w:pPr>
-              <w:widowControl w:val="0"/>
+              <w:spacing w:line="240" w:lineRule="auto"/>
               <w:ind w:left="88" w:firstLine="0"/>
               <w:rPr>
                 <w:szCs w:val="28"/>
@@ -873,6 +950,7 @@
     <w:p>
       <w:pPr>
         <w:widowControl w:val="0"/>
+        <w:spacing w:line="240" w:lineRule="auto"/>
         <w:ind w:firstLine="0"/>
         <w:jc w:val="center"/>
         <w:rPr>
@@ -883,6 +961,7 @@
     <w:p>
       <w:pPr>
         <w:widowControl w:val="0"/>
+        <w:spacing w:line="240" w:lineRule="auto"/>
         <w:ind w:firstLine="0"/>
         <w:jc w:val="center"/>
         <w:rPr>
@@ -893,6 +972,7 @@
     <w:p>
       <w:pPr>
         <w:widowControl w:val="0"/>
+        <w:spacing w:line="240" w:lineRule="auto"/>
         <w:ind w:firstLine="0"/>
         <w:jc w:val="center"/>
         <w:rPr>
@@ -903,6 +983,7 @@
     <w:p>
       <w:pPr>
         <w:widowControl w:val="0"/>
+        <w:spacing w:line="240" w:lineRule="auto"/>
         <w:ind w:firstLine="0"/>
         <w:jc w:val="center"/>
         <w:rPr>
@@ -913,6 +994,7 @@
     <w:p>
       <w:pPr>
         <w:widowControl w:val="0"/>
+        <w:spacing w:line="240" w:lineRule="auto"/>
         <w:ind w:firstLine="0"/>
         <w:jc w:val="center"/>
         <w:rPr>
@@ -927,25 +1009,25 @@
         <w:ind w:firstLine="0"/>
         <w:jc w:val="center"/>
       </w:pPr>
-      <w:bookmarkStart w:id="0" w:name="_Toc143067983"/>
-      <w:bookmarkStart w:id="1" w:name="_Toc150571762"/>
-      <w:bookmarkStart w:id="2" w:name="_Toc154462860"/>
-      <w:bookmarkStart w:id="3" w:name="_Toc154667207"/>
-      <w:bookmarkStart w:id="4" w:name="_Toc182733104"/>
-      <w:bookmarkStart w:id="5" w:name="_Toc182735224"/>
-      <w:bookmarkStart w:id="6" w:name="_Toc182800955"/>
-      <w:bookmarkStart w:id="7" w:name="_Toc184522017"/>
+      <w:bookmarkStart w:id="7" w:name="_Toc143067983"/>
+      <w:bookmarkStart w:id="8" w:name="_Toc150571762"/>
+      <w:bookmarkStart w:id="9" w:name="_Toc154462860"/>
+      <w:bookmarkStart w:id="10" w:name="_Toc154667207"/>
+      <w:bookmarkStart w:id="11" w:name="_Toc182733104"/>
+      <w:bookmarkStart w:id="12" w:name="_Toc182735224"/>
+      <w:bookmarkStart w:id="13" w:name="_Toc182800955"/>
+      <w:bookmarkStart w:id="14" w:name="_Toc184522017"/>
       <w:r>
         <w:t>г. Владивосток</w:t>
       </w:r>
-      <w:bookmarkEnd w:id="0"/>
-      <w:bookmarkEnd w:id="1"/>
-      <w:bookmarkEnd w:id="2"/>
-      <w:bookmarkEnd w:id="3"/>
-      <w:bookmarkEnd w:id="4"/>
-      <w:bookmarkEnd w:id="5"/>
-      <w:bookmarkEnd w:id="6"/>
       <w:bookmarkEnd w:id="7"/>
+      <w:bookmarkEnd w:id="8"/>
+      <w:bookmarkEnd w:id="9"/>
+      <w:bookmarkEnd w:id="10"/>
+      <w:bookmarkEnd w:id="11"/>
+      <w:bookmarkEnd w:id="12"/>
+      <w:bookmarkEnd w:id="13"/>
+      <w:bookmarkEnd w:id="14"/>
     </w:p>
     <w:p>
       <w:pPr>
@@ -960,7 +1042,7 @@
     </w:p>
     <w:p>
       <w:pPr>
-        <w:spacing w:after="200" w:line="276" w:lineRule="auto"/>
+        <w:spacing w:after="200" w:line="240" w:lineRule="auto"/>
         <w:ind w:firstLine="0"/>
         <w:rPr>
           <w:szCs w:val="28"/>
@@ -977,7 +1059,7 @@
           <w:rFonts w:eastAsiaTheme="minorEastAsia"/>
         </w:rPr>
       </w:pPr>
-      <w:bookmarkStart w:id="8" w:name="_Toc472457548"/>
+      <w:bookmarkStart w:id="15" w:name="_Toc472605013"/>
       <w:r>
         <w:rPr>
           <w:rFonts w:eastAsiaTheme="minorEastAsia"/>
@@ -985,7 +1067,7 @@
         <w:lastRenderedPageBreak/>
         <w:t>Аннотация</w:t>
       </w:r>
-      <w:bookmarkEnd w:id="8"/>
+      <w:bookmarkEnd w:id="15"/>
     </w:p>
     <w:sdt>
       <w:sdtPr>
@@ -1025,7 +1107,7 @@
           <w:rFonts w:eastAsiaTheme="minorEastAsia"/>
         </w:rPr>
       </w:pPr>
-      <w:bookmarkStart w:id="9" w:name="_Toc472457549"/>
+      <w:bookmarkStart w:id="16" w:name="_Toc472605014"/>
       <w:r>
         <w:rPr>
           <w:rFonts w:eastAsiaTheme="minorEastAsia"/>
@@ -1033,10 +1115,10 @@
         <w:lastRenderedPageBreak/>
         <w:t>Содержание</w:t>
       </w:r>
-      <w:bookmarkEnd w:id="9"/>
-    </w:p>
-    <w:bookmarkStart w:id="10" w:name="_GoBack"/>
-    <w:bookmarkEnd w:id="10"/>
+      <w:bookmarkEnd w:id="16"/>
+    </w:p>
+    <w:bookmarkStart w:id="17" w:name="_GoBack"/>
+    <w:bookmarkEnd w:id="17"/>
     <w:p>
       <w:pPr>
         <w:pStyle w:val="11"/>
@@ -1071,7 +1153,7 @@
         </w:rPr>
         <w:fldChar w:fldCharType="separate"/>
       </w:r>
-      <w:hyperlink w:anchor="_Toc472457548" w:history="1">
+      <w:hyperlink w:anchor="_Toc472605013" w:history="1">
         <w:r>
           <w:rPr>
             <w:rStyle w:val="af1"/>
@@ -1098,7 +1180,7 @@
             <w:noProof/>
             <w:webHidden/>
           </w:rPr>
-          <w:instrText xml:space="preserve"> PAGEREF _Toc472457548 \h </w:instrText>
+          <w:instrText xml:space="preserve"> PAGEREF _Toc472605013 \h </w:instrText>
         </w:r>
         <w:r>
           <w:rPr>
@@ -1142,7 +1224,7 @@
           <w:szCs w:val="22"/>
         </w:rPr>
       </w:pPr>
-      <w:hyperlink w:anchor="_Toc472457549" w:history="1">
+      <w:hyperlink w:anchor="_Toc472605014" w:history="1">
         <w:r>
           <w:rPr>
             <w:rStyle w:val="af1"/>
@@ -1169,7 +1251,7 @@
             <w:noProof/>
             <w:webHidden/>
           </w:rPr>
-          <w:instrText xml:space="preserve"> PAGEREF _Toc472457549 \h </w:instrText>
+          <w:instrText xml:space="preserve"> PAGEREF _Toc472605014 \h </w:instrText>
         </w:r>
         <w:r>
           <w:rPr>
@@ -1213,7 +1295,7 @@
           <w:szCs w:val="22"/>
         </w:rPr>
       </w:pPr>
-      <w:hyperlink w:anchor="_Toc472457550" w:history="1">
+      <w:hyperlink w:anchor="_Toc472605015" w:history="1">
         <w:r>
           <w:rPr>
             <w:rStyle w:val="af1"/>
@@ -1240,7 +1322,7 @@
             <w:noProof/>
             <w:webHidden/>
           </w:rPr>
-          <w:instrText xml:space="preserve"> PAGEREF _Toc472457550 \h </w:instrText>
+          <w:instrText xml:space="preserve"> PAGEREF _Toc472605015 \h </w:instrText>
         </w:r>
         <w:r>
           <w:rPr>
@@ -1284,7 +1366,7 @@
           <w:szCs w:val="22"/>
         </w:rPr>
       </w:pPr>
-      <w:hyperlink w:anchor="_Toc472457551" w:history="1">
+      <w:hyperlink w:anchor="_Toc472605016" w:history="1">
         <w:r>
           <w:rPr>
             <w:rStyle w:val="af1"/>
@@ -1311,7 +1393,7 @@
             <w:noProof/>
             <w:webHidden/>
           </w:rPr>
-          <w:instrText xml:space="preserve"> PAGEREF _Toc472457551 \h </w:instrText>
+          <w:instrText xml:space="preserve"> PAGEREF _Toc472605016 \h </w:instrText>
         </w:r>
         <w:r>
           <w:rPr>
@@ -1355,7 +1437,7 @@
           <w:szCs w:val="22"/>
         </w:rPr>
       </w:pPr>
-      <w:hyperlink w:anchor="_Toc472457552" w:history="1">
+      <w:hyperlink w:anchor="_Toc472605017" w:history="1">
         <w:r>
           <w:rPr>
             <w:rStyle w:val="af1"/>
@@ -1382,7 +1464,7 @@
             <w:noProof/>
             <w:webHidden/>
           </w:rPr>
-          <w:instrText xml:space="preserve"> PAGEREF _Toc472457552 \h </w:instrText>
+          <w:instrText xml:space="preserve"> PAGEREF _Toc472605017 \h </w:instrText>
         </w:r>
         <w:r>
           <w:rPr>
@@ -1426,7 +1508,7 @@
           <w:szCs w:val="22"/>
         </w:rPr>
       </w:pPr>
-      <w:hyperlink w:anchor="_Toc472457553" w:history="1">
+      <w:hyperlink w:anchor="_Toc472605018" w:history="1">
         <w:r>
           <w:rPr>
             <w:rStyle w:val="af1"/>
@@ -1453,7 +1535,7 @@
             <w:noProof/>
             <w:webHidden/>
           </w:rPr>
-          <w:instrText xml:space="preserve"> PAGEREF _Toc472457553 \h </w:instrText>
+          <w:instrText xml:space="preserve"> PAGEREF _Toc472605018 \h </w:instrText>
         </w:r>
         <w:r>
           <w:rPr>
@@ -1473,7 +1555,7 @@
             <w:noProof/>
             <w:webHidden/>
           </w:rPr>
-          <w:t>5</w:t>
+          <w:t>6</w:t>
         </w:r>
         <w:r>
           <w:rPr>
@@ -1497,7 +1579,7 @@
           <w:szCs w:val="22"/>
         </w:rPr>
       </w:pPr>
-      <w:hyperlink w:anchor="_Toc472457554" w:history="1">
+      <w:hyperlink w:anchor="_Toc472605019" w:history="1">
         <w:r>
           <w:rPr>
             <w:rStyle w:val="af1"/>
@@ -1524,7 +1606,7 @@
             <w:noProof/>
             <w:webHidden/>
           </w:rPr>
-          <w:instrText xml:space="preserve"> PAGEREF _Toc472457554 \h </w:instrText>
+          <w:instrText xml:space="preserve"> PAGEREF _Toc472605019 \h </w:instrText>
         </w:r>
         <w:r>
           <w:rPr>
@@ -1544,7 +1626,7 @@
             <w:noProof/>
             <w:webHidden/>
           </w:rPr>
-          <w:t>7</w:t>
+          <w:t>8</w:t>
         </w:r>
         <w:r>
           <w:rPr>
@@ -1568,7 +1650,7 @@
           <w:szCs w:val="22"/>
         </w:rPr>
       </w:pPr>
-      <w:hyperlink w:anchor="_Toc472457555" w:history="1">
+      <w:hyperlink w:anchor="_Toc472605020" w:history="1">
         <w:r>
           <w:rPr>
             <w:rStyle w:val="af1"/>
@@ -1595,7 +1677,7 @@
             <w:noProof/>
             <w:webHidden/>
           </w:rPr>
-          <w:instrText xml:space="preserve"> PAGEREF _Toc472457555 \h </w:instrText>
+          <w:instrText xml:space="preserve"> PAGEREF _Toc472605020 \h </w:instrText>
         </w:r>
         <w:r>
           <w:rPr>
@@ -1615,7 +1697,7 @@
             <w:noProof/>
             <w:webHidden/>
           </w:rPr>
-          <w:t>7</w:t>
+          <w:t>9</w:t>
         </w:r>
         <w:r>
           <w:rPr>
@@ -1639,7 +1721,7 @@
           <w:szCs w:val="22"/>
         </w:rPr>
       </w:pPr>
-      <w:hyperlink w:anchor="_Toc472457556" w:history="1">
+      <w:hyperlink w:anchor="_Toc472605021" w:history="1">
         <w:r>
           <w:rPr>
             <w:rStyle w:val="af1"/>
@@ -1666,7 +1748,7 @@
             <w:noProof/>
             <w:webHidden/>
           </w:rPr>
-          <w:instrText xml:space="preserve"> PAGEREF _Toc472457556 \h </w:instrText>
+          <w:instrText xml:space="preserve"> PAGEREF _Toc472605021 \h </w:instrText>
         </w:r>
         <w:r>
           <w:rPr>
@@ -1686,7 +1768,7 @@
             <w:noProof/>
             <w:webHidden/>
           </w:rPr>
-          <w:t>9</w:t>
+          <w:t>11</w:t>
         </w:r>
         <w:r>
           <w:rPr>
@@ -1710,7 +1792,7 @@
           <w:szCs w:val="22"/>
         </w:rPr>
       </w:pPr>
-      <w:hyperlink w:anchor="_Toc472457557" w:history="1">
+      <w:hyperlink w:anchor="_Toc472605022" w:history="1">
         <w:r>
           <w:rPr>
             <w:rStyle w:val="af1"/>
@@ -1737,7 +1819,7 @@
             <w:noProof/>
             <w:webHidden/>
           </w:rPr>
-          <w:instrText xml:space="preserve"> PAGEREF _Toc472457557 \h </w:instrText>
+          <w:instrText xml:space="preserve"> PAGEREF _Toc472605022 \h </w:instrText>
         </w:r>
         <w:r>
           <w:rPr>
@@ -1757,7 +1839,7 @@
             <w:noProof/>
             <w:webHidden/>
           </w:rPr>
-          <w:t>9</w:t>
+          <w:t>12</w:t>
         </w:r>
         <w:r>
           <w:rPr>
@@ -1781,7 +1863,7 @@
           <w:szCs w:val="22"/>
         </w:rPr>
       </w:pPr>
-      <w:hyperlink w:anchor="_Toc472457558" w:history="1">
+      <w:hyperlink w:anchor="_Toc472605023" w:history="1">
         <w:r>
           <w:rPr>
             <w:rStyle w:val="af1"/>
@@ -1808,7 +1890,7 @@
             <w:noProof/>
             <w:webHidden/>
           </w:rPr>
-          <w:instrText xml:space="preserve"> PAGEREF _Toc472457558 \h </w:instrText>
+          <w:instrText xml:space="preserve"> PAGEREF _Toc472605023 \h </w:instrText>
         </w:r>
         <w:r>
           <w:rPr>
@@ -1828,7 +1910,7 @@
             <w:noProof/>
             <w:webHidden/>
           </w:rPr>
-          <w:t>11</w:t>
+          <w:t>14</w:t>
         </w:r>
         <w:r>
           <w:rPr>
@@ -1852,7 +1934,7 @@
           <w:szCs w:val="22"/>
         </w:rPr>
       </w:pPr>
-      <w:hyperlink w:anchor="_Toc472457559" w:history="1">
+      <w:hyperlink w:anchor="_Toc472605024" w:history="1">
         <w:r>
           <w:rPr>
             <w:rStyle w:val="af1"/>
@@ -1879,7 +1961,7 @@
             <w:noProof/>
             <w:webHidden/>
           </w:rPr>
-          <w:instrText xml:space="preserve"> PAGEREF _Toc472457559 \h </w:instrText>
+          <w:instrText xml:space="preserve"> PAGEREF _Toc472605024 \h </w:instrText>
         </w:r>
         <w:r>
           <w:rPr>
@@ -1899,7 +1981,7 @@
             <w:noProof/>
             <w:webHidden/>
           </w:rPr>
-          <w:t>15</w:t>
+          <w:t>19</w:t>
         </w:r>
         <w:r>
           <w:rPr>
@@ -1923,7 +2005,7 @@
           <w:szCs w:val="22"/>
         </w:rPr>
       </w:pPr>
-      <w:hyperlink w:anchor="_Toc472457560" w:history="1">
+      <w:hyperlink w:anchor="_Toc472605025" w:history="1">
         <w:r>
           <w:rPr>
             <w:rStyle w:val="af1"/>
@@ -1950,7 +2032,7 @@
             <w:noProof/>
             <w:webHidden/>
           </w:rPr>
-          <w:instrText xml:space="preserve"> PAGEREF _Toc472457560 \h </w:instrText>
+          <w:instrText xml:space="preserve"> PAGEREF _Toc472605025 \h </w:instrText>
         </w:r>
         <w:r>
           <w:rPr>
@@ -1970,7 +2052,7 @@
             <w:noProof/>
             <w:webHidden/>
           </w:rPr>
-          <w:t>17</w:t>
+          <w:t>22</w:t>
         </w:r>
         <w:r>
           <w:rPr>
@@ -1994,7 +2076,7 @@
           <w:szCs w:val="22"/>
         </w:rPr>
       </w:pPr>
-      <w:hyperlink w:anchor="_Toc472457561" w:history="1">
+      <w:hyperlink w:anchor="_Toc472605026" w:history="1">
         <w:r>
           <w:rPr>
             <w:rStyle w:val="af1"/>
@@ -2021,7 +2103,7 @@
             <w:noProof/>
             <w:webHidden/>
           </w:rPr>
-          <w:instrText xml:space="preserve"> PAGEREF _Toc472457561 \h </w:instrText>
+          <w:instrText xml:space="preserve"> PAGEREF _Toc472605026 \h </w:instrText>
         </w:r>
         <w:r>
           <w:rPr>
@@ -2041,7 +2123,7 @@
             <w:noProof/>
             <w:webHidden/>
           </w:rPr>
-          <w:t>19</w:t>
+          <w:t>24</w:t>
         </w:r>
         <w:r>
           <w:rPr>
@@ -2065,7 +2147,7 @@
           <w:szCs w:val="22"/>
         </w:rPr>
       </w:pPr>
-      <w:hyperlink w:anchor="_Toc472457562" w:history="1">
+      <w:hyperlink w:anchor="_Toc472605027" w:history="1">
         <w:r>
           <w:rPr>
             <w:rStyle w:val="af1"/>
@@ -2092,7 +2174,7 @@
             <w:noProof/>
             <w:webHidden/>
           </w:rPr>
-          <w:instrText xml:space="preserve"> PAGEREF _Toc472457562 \h </w:instrText>
+          <w:instrText xml:space="preserve"> PAGEREF _Toc472605027 \h </w:instrText>
         </w:r>
         <w:r>
           <w:rPr>
@@ -2112,7 +2194,78 @@
             <w:noProof/>
             <w:webHidden/>
           </w:rPr>
-          <w:t>20</w:t>
+          <w:t>25</w:t>
+        </w:r>
+        <w:r>
+          <w:rPr>
+            <w:noProof/>
+            <w:webHidden/>
+          </w:rPr>
+          <w:fldChar w:fldCharType="end"/>
+        </w:r>
+      </w:hyperlink>
+    </w:p>
+    <w:p>
+      <w:pPr>
+        <w:pStyle w:val="11"/>
+        <w:tabs>
+          <w:tab w:val="right" w:leader="dot" w:pos="9345"/>
+        </w:tabs>
+        <w:rPr>
+          <w:rFonts w:asciiTheme="minorHAnsi" w:eastAsiaTheme="minorEastAsia" w:hAnsiTheme="minorHAnsi" w:cstheme="minorBidi"/>
+          <w:noProof/>
+          <w:sz w:val="22"/>
+          <w:szCs w:val="22"/>
+        </w:rPr>
+      </w:pPr>
+      <w:hyperlink w:anchor="_Toc472605028" w:history="1">
+        <w:r>
+          <w:rPr>
+            <w:rStyle w:val="af1"/>
+            <w:noProof/>
+          </w:rPr>
+          <w:t>Список литературы</w:t>
+        </w:r>
+        <w:r>
+          <w:rPr>
+            <w:noProof/>
+            <w:webHidden/>
+          </w:rPr>
+          <w:tab/>
+        </w:r>
+        <w:r>
+          <w:rPr>
+            <w:noProof/>
+            <w:webHidden/>
+          </w:rPr>
+          <w:fldChar w:fldCharType="begin"/>
+        </w:r>
+        <w:r>
+          <w:rPr>
+            <w:noProof/>
+            <w:webHidden/>
+          </w:rPr>
+          <w:instrText xml:space="preserve"> PAGEREF _Toc472605028 \h </w:instrText>
+        </w:r>
+        <w:r>
+          <w:rPr>
+            <w:noProof/>
+            <w:webHidden/>
+          </w:rPr>
+        </w:r>
+        <w:r>
+          <w:rPr>
+            <w:noProof/>
+            <w:webHidden/>
+          </w:rPr>
+          <w:fldChar w:fldCharType="separate"/>
+        </w:r>
+        <w:r>
+          <w:rPr>
+            <w:noProof/>
+            <w:webHidden/>
+          </w:rPr>
+          <w:t>26</w:t>
         </w:r>
         <w:r>
           <w:rPr>
@@ -2132,7 +2285,6 @@
         <w:autoSpaceDE w:val="0"/>
         <w:autoSpaceDN w:val="0"/>
         <w:adjustRightInd w:val="0"/>
-        <w:spacing w:line="360" w:lineRule="auto"/>
         <w:rPr>
           <w:rFonts w:eastAsiaTheme="minorEastAsia"/>
           <w:szCs w:val="28"/>
@@ -2153,7 +2305,7 @@
           <w:rFonts w:eastAsiaTheme="minorEastAsia"/>
         </w:rPr>
       </w:pPr>
-      <w:bookmarkStart w:id="11" w:name="_Toc472457550"/>
+      <w:bookmarkStart w:id="18" w:name="_Toc472605015"/>
       <w:r>
         <w:rPr>
           <w:rFonts w:eastAsiaTheme="minorEastAsia"/>
@@ -2161,7 +2313,7 @@
         <w:lastRenderedPageBreak/>
         <w:t>Введение</w:t>
       </w:r>
-      <w:bookmarkEnd w:id="11"/>
+      <w:bookmarkEnd w:id="18"/>
     </w:p>
     <w:p>
       <w:pPr>
@@ -2224,12 +2376,26 @@
         <w:rPr>
           <w:rFonts w:eastAsiaTheme="minorEastAsia"/>
         </w:rPr>
-        <w:t>». А так же, приобретение практических навыков обследования предметной области, концептуального, логического и физическо</w:t>
-      </w:r>
+        <w:t xml:space="preserve">». А </w:t>
+      </w:r>
+      <w:proofErr w:type="gramStart"/>
       <w:r>
         <w:rPr>
           <w:rFonts w:eastAsiaTheme="minorEastAsia"/>
         </w:rPr>
+        <w:t>так же</w:t>
+      </w:r>
+      <w:proofErr w:type="gramEnd"/>
+      <w:r>
+        <w:rPr>
+          <w:rFonts w:eastAsiaTheme="minorEastAsia"/>
+        </w:rPr>
+        <w:t>, приобретение практических навыков обследования предметной области, концептуального, логического и физическо</w:t>
+      </w:r>
+      <w:r>
+        <w:rPr>
+          <w:rFonts w:eastAsiaTheme="minorEastAsia"/>
+        </w:rPr>
         <w:t>го проектирования базы данных.</w:t>
       </w:r>
     </w:p>
@@ -2238,11 +2404,11 @@
       <w:pPr>
         <w:pStyle w:val="2"/>
       </w:pPr>
-      <w:bookmarkStart w:id="12" w:name="_Toc472457551"/>
+      <w:bookmarkStart w:id="19" w:name="_Toc472605016"/>
       <w:r>
         <w:t>Глоссарий</w:t>
       </w:r>
-      <w:bookmarkEnd w:id="12"/>
+      <w:bookmarkEnd w:id="19"/>
     </w:p>
     <w:p>
       <w:r>
@@ -2295,6 +2461,7 @@
         <w:rPr>
           <w:i/>
         </w:rPr>
+        <w:lastRenderedPageBreak/>
         <w:t>Тур</w:t>
       </w:r>
       <w:r>
@@ -2337,19 +2504,43 @@
       <w:pPr>
         <w:pStyle w:val="2"/>
       </w:pPr>
-      <w:bookmarkStart w:id="13" w:name="_Toc472457552"/>
+      <w:bookmarkStart w:id="20" w:name="_Toc472605017"/>
+      <w:r>
+        <w:t>Описание предметной области</w:t>
+      </w:r>
+      <w:bookmarkEnd w:id="20"/>
+    </w:p>
+    <w:p>
+      <w:r>
+        <w:t>Цели туристического агентства: качественное обслуживание с целью привлечения клиентов, получение максимальной прибыли. Эти цели обеспечиваются выполнением следующих задач: предоставление информации об агентстве, предоставление данных о сотрудниках, обеспечение просмотра туров, снабжение каждого тура необходимыми документами, установление обратной связи с клиентом, заполнение заявки с оплатой тура, реализация горящ</w:t>
+      </w:r>
+      <w:r>
+        <w:t>их туров сотрудниками агентства</w:t>
+      </w:r>
+      <w:r>
+        <w:t>.</w:t>
+      </w:r>
+    </w:p>
+    <w:p>
+      <w:r>
+        <w:t xml:space="preserve">Туристический рынок работает по биржевому принципу - происходит постоянная сверка спроса и наполняемости, а затем коррекция цен. Даже на стандартные туры (не горящие) цены обновляются туроператорами каждый день. А на горящие - несколько раз в день. Сброс цены может быть связан с тем, что туроператоры покупают места в отелях и самолетах блоками, с запасом перед началом сезона, чтобы потом в сезон не переплачивать, если спрос окажется выше. </w:t>
+      </w:r>
+    </w:p>
+    <w:p>
       <w:r>
         <w:lastRenderedPageBreak/>
-        <w:t>Описание предметной области</w:t>
-      </w:r>
-      <w:bookmarkEnd w:id="13"/>
-    </w:p>
-    <w:p>
-      <w:r>
-        <w:t>Цели туристического агентства: качественное обслуживание с целью привлечения клиентов, получение максимальной прибыли. Эти цели обеспечиваются выполнением следующих задач: предоставление информации об агентстве, предоставление данных о сотрудниках, обеспечение просмотра туров, снабжение каждого тура необходимыми документами, установление обратной связи с клиентом, заполнение заявки с оплатой тура, реализация горящ</w:t>
-      </w:r>
-      <w:r>
-        <w:t>их туров сотрудниками агентства</w:t>
+        <w:t xml:space="preserve">Для поездки в тур клиенту необходимо собрать требуемые документы. Типы документов определяет страна и </w:t>
+      </w:r>
+      <w:proofErr w:type="spellStart"/>
+      <w:r>
+        <w:t>турагент</w:t>
+      </w:r>
+      <w:proofErr w:type="spellEnd"/>
+      <w:r>
+        <w:t>. Для каждой страны необходимы свои документы</w:t>
+      </w:r>
+      <w:r>
+        <w:t xml:space="preserve"> (виза)</w:t>
       </w:r>
       <w:r>
         <w:t>.</w:t>
@@ -2357,30 +2548,6 @@
     </w:p>
     <w:p>
       <w:r>
-        <w:t xml:space="preserve">Туристический рынок работает по биржевому принципу - происходит постоянная сверка спроса и наполняемости, а затем коррекция цен. Даже на стандартные туры (не горящие) цены обновляются туроператорами каждый день. А на горящие - несколько раз в день. Сброс цены может быть связан с тем, что туроператоры покупают места в отелях и самолетах блоками, с запасом перед началом сезона, чтобы потом в сезон не переплачивать, если спрос окажется выше. </w:t>
-      </w:r>
-    </w:p>
-    <w:p>
-      <w:r>
-        <w:t xml:space="preserve">Для поездки в тур клиенту необходимо собрать требуемые документы. Типы документов определяет страна и </w:t>
-      </w:r>
-      <w:proofErr w:type="spellStart"/>
-      <w:r>
-        <w:t>турагент</w:t>
-      </w:r>
-      <w:proofErr w:type="spellEnd"/>
-      <w:r>
-        <w:t>. Для каждой страны необходимы свои документы</w:t>
-      </w:r>
-      <w:r>
-        <w:t xml:space="preserve"> (виза)</w:t>
-      </w:r>
-      <w:r>
-        <w:t>.</w:t>
-      </w:r>
-    </w:p>
-    <w:p>
-      <w:r>
         <w:t>Виза имеет форму вклейки, защищенной от подделки, реже - форму печати. В этикетке визы содержатся следующие пометки: государство или государства, в которых может пребывать обладатель визы в течение периода ее действия, даты первого дня въезда и последнего дня возможного пребывания, место и дата выдачи, вид визы.</w:t>
       </w:r>
     </w:p>
@@ -2394,14 +2561,17 @@
       <w:pPr>
         <w:pStyle w:val="2"/>
       </w:pPr>
-      <w:bookmarkStart w:id="14" w:name="_Toc472457553"/>
+      <w:bookmarkStart w:id="21" w:name="_Toc472605018"/>
       <w:r>
         <w:rPr>
           <w:rStyle w:val="20"/>
+          <w:b/>
+          <w:bCs/>
+          <w:iCs/>
         </w:rPr>
         <w:t>Неформальная постановка задачи</w:t>
       </w:r>
-      <w:bookmarkEnd w:id="14"/>
+      <w:bookmarkEnd w:id="21"/>
     </w:p>
     <w:p>
       <w:r>
@@ -2501,7 +2671,6 @@
         </w:numPr>
       </w:pPr>
       <w:r>
-        <w:lastRenderedPageBreak/>
         <w:t xml:space="preserve">Отчет по сотрудникам (количество продаж, стаж, заработная плата и </w:t>
       </w:r>
       <w:r>
@@ -2520,12 +2689,12 @@
         </w:numPr>
       </w:pPr>
       <w:r>
+        <w:lastRenderedPageBreak/>
         <w:t>Отчет по прибыли от продаж</w:t>
       </w:r>
     </w:p>
     <w:p>
       <w:pPr>
-        <w:spacing w:line="360" w:lineRule="auto"/>
         <w:rPr>
           <w:szCs w:val="28"/>
         </w:rPr>
@@ -2533,7 +2702,6 @@
     </w:p>
     <w:p>
       <w:pPr>
-        <w:spacing w:line="360" w:lineRule="auto"/>
         <w:rPr>
           <w:szCs w:val="28"/>
         </w:rPr>
@@ -2595,8 +2763,8 @@
         <w:tabs>
           <w:tab w:val="left" w:pos="993"/>
         </w:tabs>
-        <w:spacing w:line="360" w:lineRule="auto"/>
         <w:ind w:firstLine="0"/>
+        <w:jc w:val="center"/>
       </w:pPr>
       <w:r>
         <w:object w:dxaOrig="7636" w:dyaOrig="6228">
@@ -2620,9 +2788,9 @@
             <o:lock v:ext="edit" aspectratio="t"/>
           </v:shapetype>
           <v:shape id="_x0000_i1025" type="#_x0000_t75" style="width:381.75pt;height:311.25pt" o:ole="">
-            <v:imagedata r:id="rId10" o:title=""/>
+            <v:imagedata r:id="rId9" o:title=""/>
           </v:shape>
-          <o:OLEObject Type="Embed" ProgID="Visio.Drawing.11" ShapeID="_x0000_i1025" DrawAspect="Content" ObjectID="_1546199695" r:id="rId11"/>
+          <o:OLEObject Type="Embed" ProgID="Visio.Drawing.11" ShapeID="_x0000_i1025" DrawAspect="Content" ObjectID="_1546346876" r:id="rId10"/>
         </w:object>
       </w:r>
     </w:p>
@@ -2630,32 +2798,19 @@
       <w:pPr>
         <w:pStyle w:val="af4"/>
       </w:pPr>
-      <w:bookmarkStart w:id="15" w:name="_Ref472440619"/>
+      <w:bookmarkStart w:id="22" w:name="_Ref472440619"/>
       <w:r>
         <w:t xml:space="preserve">Рисунок </w:t>
       </w:r>
-      <w:r>
-        <w:fldChar w:fldCharType="begin"/>
-      </w:r>
-      <w:r>
-        <w:instrText xml:space="preserve"> SEQ Рисунок \* ARABIC </w:instrText>
-      </w:r>
-      <w:r>
-        <w:fldChar w:fldCharType="separate"/>
-      </w:r>
-      <w:r>
-        <w:rPr>
-          <w:noProof/>
-        </w:rPr>
-        <w:t>1</w:t>
-      </w:r>
-      <w:r>
-        <w:rPr>
-          <w:noProof/>
-        </w:rPr>
-        <w:fldChar w:fldCharType="end"/>
-      </w:r>
-      <w:bookmarkEnd w:id="15"/>
+      <w:fldSimple w:instr=" SEQ Рисунок \* ARABIC ">
+        <w:r>
+          <w:rPr>
+            <w:noProof/>
+          </w:rPr>
+          <w:t>1</w:t>
+        </w:r>
+      </w:fldSimple>
+      <w:bookmarkEnd w:id="22"/>
       <w:r>
         <w:t xml:space="preserve">: </w:t>
       </w:r>
@@ -2667,17 +2822,17 @@
       <w:pPr>
         <w:pStyle w:val="1"/>
       </w:pPr>
-      <w:bookmarkStart w:id="16" w:name="_Toc50069315"/>
-      <w:bookmarkStart w:id="17" w:name="_Toc472457554"/>
+      <w:bookmarkStart w:id="23" w:name="_Toc50069315"/>
+      <w:bookmarkStart w:id="24" w:name="_Toc472605019"/>
       <w:r>
         <w:lastRenderedPageBreak/>
         <w:t>Описание сущност</w:t>
       </w:r>
-      <w:bookmarkEnd w:id="16"/>
+      <w:bookmarkEnd w:id="23"/>
       <w:r>
         <w:t>ей</w:t>
       </w:r>
-      <w:bookmarkEnd w:id="17"/>
+      <w:bookmarkEnd w:id="24"/>
     </w:p>
     <w:p>
       <w:r>
@@ -2933,6 +3088,7 @@
         <w:rPr>
           <w:b/>
         </w:rPr>
+        <w:lastRenderedPageBreak/>
         <w:t xml:space="preserve">Покупает. </w:t>
       </w:r>
       <w:r>
@@ -3025,7 +3181,6 @@
         <w:tabs>
           <w:tab w:val="left" w:pos="993"/>
         </w:tabs>
-        <w:spacing w:line="360" w:lineRule="auto"/>
         <w:ind w:firstLine="0"/>
         <w:rPr>
           <w:szCs w:val="28"/>
@@ -3036,11 +3191,11 @@
       <w:pPr>
         <w:pStyle w:val="2"/>
       </w:pPr>
-      <w:bookmarkStart w:id="18" w:name="_Toc472457555"/>
+      <w:bookmarkStart w:id="25" w:name="_Toc472605020"/>
       <w:r>
         <w:t>Диаграмма ER-типов</w:t>
       </w:r>
-      <w:bookmarkEnd w:id="18"/>
+      <w:bookmarkEnd w:id="25"/>
     </w:p>
     <w:p>
       <w:pPr>
@@ -3103,15 +3258,15 @@
         <w:tabs>
           <w:tab w:val="left" w:pos="993"/>
         </w:tabs>
-        <w:spacing w:line="360" w:lineRule="auto"/>
         <w:ind w:firstLine="0"/>
+        <w:jc w:val="center"/>
       </w:pPr>
       <w:r>
         <w:object w:dxaOrig="13102" w:dyaOrig="12425">
           <v:shape id="_x0000_i1026" type="#_x0000_t75" style="width:468pt;height:443.25pt" o:ole="">
-            <v:imagedata r:id="rId12" o:title=""/>
+            <v:imagedata r:id="rId11" o:title=""/>
           </v:shape>
-          <o:OLEObject Type="Embed" ProgID="Visio.Drawing.11" ShapeID="_x0000_i1026" DrawAspect="Content" ObjectID="_1546199696" r:id="rId13"/>
+          <o:OLEObject Type="Embed" ProgID="Visio.Drawing.11" ShapeID="_x0000_i1026" DrawAspect="Content" ObjectID="_1546346877" r:id="rId12"/>
         </w:object>
       </w:r>
     </w:p>
@@ -3119,32 +3274,19 @@
       <w:pPr>
         <w:pStyle w:val="af4"/>
       </w:pPr>
-      <w:bookmarkStart w:id="19" w:name="_Ref472440674"/>
+      <w:bookmarkStart w:id="26" w:name="_Ref472440674"/>
       <w:r>
         <w:t xml:space="preserve">Рисунок </w:t>
       </w:r>
-      <w:r>
-        <w:fldChar w:fldCharType="begin"/>
-      </w:r>
-      <w:r>
-        <w:instrText xml:space="preserve"> SEQ Рисунок \* ARABIC </w:instrText>
-      </w:r>
-      <w:r>
-        <w:fldChar w:fldCharType="separate"/>
-      </w:r>
-      <w:r>
-        <w:rPr>
-          <w:noProof/>
-        </w:rPr>
-        <w:t>2</w:t>
-      </w:r>
-      <w:r>
-        <w:rPr>
-          <w:noProof/>
-        </w:rPr>
-        <w:fldChar w:fldCharType="end"/>
-      </w:r>
-      <w:bookmarkEnd w:id="19"/>
+      <w:fldSimple w:instr=" SEQ Рисунок \* ARABIC ">
+        <w:r>
+          <w:rPr>
+            <w:noProof/>
+          </w:rPr>
+          <w:t>2</w:t>
+        </w:r>
+      </w:fldSimple>
+      <w:bookmarkEnd w:id="26"/>
       <w:r>
         <w:t xml:space="preserve">: </w:t>
       </w:r>
@@ -3166,7 +3308,15 @@
     </w:p>
     <w:p>
       <w:r>
-        <w:t>В результате анализа требований пользователя и структур данных, описывающих деятельность Фирмы, следует определить как сущности следующие объекты:</w:t>
+        <w:t xml:space="preserve">В результате анализа требований пользователя и структур данных, описывающих деятельность Фирмы, следует </w:t>
+      </w:r>
+      <w:proofErr w:type="gramStart"/>
+      <w:r>
+        <w:t>определить</w:t>
+      </w:r>
+      <w:proofErr w:type="gramEnd"/>
+      <w:r>
+        <w:t xml:space="preserve"> как сущности следующие объекты:</w:t>
       </w:r>
     </w:p>
     <w:p>
@@ -3275,6 +3425,7 @@
           <w:b/>
           <w:bCs/>
         </w:rPr>
+        <w:lastRenderedPageBreak/>
         <w:t>Отправление</w:t>
       </w:r>
       <w:r>
@@ -3355,7 +3506,21 @@
         <w:rPr>
           <w:i/>
         </w:rPr>
-        <w:t>, Местоположение, Класс комфортности, Телефон, Обращаться, Адрес</w:t>
+        <w:t xml:space="preserve">, Местоположение, Класс комфортности, Телефон, </w:t>
+      </w:r>
+      <w:proofErr w:type="gramStart"/>
+      <w:r>
+        <w:rPr>
+          <w:i/>
+        </w:rPr>
+        <w:t>Обращаться</w:t>
+      </w:r>
+      <w:proofErr w:type="gramEnd"/>
+      <w:r>
+        <w:rPr>
+          <w:i/>
+        </w:rPr>
+        <w:t>, Адрес</w:t>
       </w:r>
       <w:r>
         <w:t>)</w:t>
@@ -3403,7 +3568,6 @@
           <w:b/>
           <w:bCs/>
         </w:rPr>
-        <w:lastRenderedPageBreak/>
         <w:t>Путевка</w:t>
       </w:r>
       <w:r>
@@ -3435,103 +3599,98 @@
       <w:pPr>
         <w:pStyle w:val="2"/>
       </w:pPr>
-      <w:bookmarkStart w:id="20" w:name="_Toc472457556"/>
+      <w:bookmarkStart w:id="27" w:name="_Toc472605021"/>
       <w:r>
         <w:t>Диаграмма классов</w:t>
       </w:r>
-      <w:bookmarkEnd w:id="20"/>
+      <w:bookmarkEnd w:id="27"/>
       <w:r>
         <w:t xml:space="preserve"> </w:t>
+      </w:r>
+    </w:p>
+    <w:p>
+      <w:r>
+        <w:t>Ниже представлена диаграмма классов (</w:t>
+      </w:r>
+      <w:r>
+        <w:fldChar w:fldCharType="begin"/>
+      </w:r>
+      <w:r>
+        <w:instrText xml:space="preserve"> REF _Ref472440700 \h </w:instrText>
+      </w:r>
+      <w:r>
+        <w:fldChar w:fldCharType="separate"/>
+      </w:r>
+      <w:r>
+        <w:t xml:space="preserve">Рисунок </w:t>
+      </w:r>
+      <w:r>
+        <w:rPr>
+          <w:noProof/>
+        </w:rPr>
+        <w:t>3</w:t>
+      </w:r>
+      <w:r>
+        <w:fldChar w:fldCharType="end"/>
+      </w:r>
+      <w:r>
+        <w:t xml:space="preserve">), каждому прямоугольнику соответствует класс, классы интерфейсы обозначены ключевым </w:t>
+      </w:r>
+      <w:proofErr w:type="gramStart"/>
+      <w:r>
+        <w:t xml:space="preserve">словом </w:t>
+      </w:r>
+      <w:r>
+        <w:t xml:space="preserve"> </w:t>
+      </w:r>
+      <w:r>
+        <w:t>«</w:t>
+      </w:r>
+      <w:proofErr w:type="spellStart"/>
+      <w:proofErr w:type="gramEnd"/>
+      <w:r>
+        <w:t>interface</w:t>
+      </w:r>
+      <w:proofErr w:type="spellEnd"/>
+      <w:r>
+        <w:t>»</w:t>
+      </w:r>
+      <w:r>
+        <w:t>. Стрелочки между классами показывают, как именно взаимодействуют классы между собой.</w:t>
       </w:r>
     </w:p>
     <w:p>
       <w:pPr>
         <w:keepNext/>
         <w:ind w:firstLine="0"/>
-      </w:pPr>
-      <w:r>
-        <w:t>Ниже представлена диаграмма классов (</w:t>
-      </w:r>
-      <w:r>
-        <w:fldChar w:fldCharType="begin"/>
-      </w:r>
-      <w:r>
-        <w:instrText xml:space="preserve"> REF _Ref472440700 \h </w:instrText>
-      </w:r>
-      <w:r>
-        <w:fldChar w:fldCharType="separate"/>
-      </w:r>
+        <w:jc w:val="center"/>
+      </w:pPr>
+      <w:r>
+        <w:object w:dxaOrig="8294" w:dyaOrig="4883">
+          <v:shape id="_x0000_i1031" type="#_x0000_t75" style="width:456pt;height:268.5pt" o:ole="">
+            <v:imagedata r:id="rId13" o:title=""/>
+          </v:shape>
+          <o:OLEObject Type="Embed" ProgID="Visio.Drawing.11" ShapeID="_x0000_i1031" DrawAspect="Content" ObjectID="_1546346878" r:id="rId14"/>
+        </w:object>
+      </w:r>
+    </w:p>
+    <w:p>
+      <w:pPr>
+        <w:pStyle w:val="af4"/>
+      </w:pPr>
+      <w:bookmarkStart w:id="28" w:name="_Ref472440700"/>
       <w:r>
         <w:t xml:space="preserve">Рисунок </w:t>
       </w:r>
-      <w:r>
-        <w:rPr>
-          <w:noProof/>
-        </w:rPr>
-        <w:t>3</w:t>
-      </w:r>
-      <w:r>
-        <w:fldChar w:fldCharType="end"/>
-      </w:r>
-      <w:r>
-        <w:t xml:space="preserve">), каждому прямоугольнику соответствует класс, классы интерфейсы обозначены ключевым словом </w:t>
-      </w:r>
-      <w:r>
-        <w:t xml:space="preserve"> </w:t>
-      </w:r>
-      <w:r>
-        <w:t>«</w:t>
-      </w:r>
-      <w:proofErr w:type="spellStart"/>
-      <w:r>
-        <w:t>interface</w:t>
-      </w:r>
-      <w:proofErr w:type="spellEnd"/>
-      <w:r>
-        <w:t>»</w:t>
-      </w:r>
-      <w:r>
-        <w:t xml:space="preserve">. Стрелочки между классами показывают, как именно взаимодействуют классы между собой. </w:t>
-      </w:r>
-      <w:r>
-        <w:object w:dxaOrig="8294" w:dyaOrig="4883">
-          <v:shape id="_x0000_i1027" type="#_x0000_t75" style="width:456pt;height:268.5pt" o:ole="">
-            <v:imagedata r:id="rId14" o:title=""/>
-          </v:shape>
-          <o:OLEObject Type="Embed" ProgID="Visio.Drawing.11" ShapeID="_x0000_i1027" DrawAspect="Content" ObjectID="_1546199697" r:id="rId15"/>
-        </w:object>
-      </w:r>
-    </w:p>
-    <w:p>
-      <w:pPr>
-        <w:pStyle w:val="af4"/>
-      </w:pPr>
-      <w:bookmarkStart w:id="21" w:name="_Ref472440700"/>
-      <w:r>
-        <w:t xml:space="preserve">Рисунок </w:t>
-      </w:r>
-      <w:r>
-        <w:fldChar w:fldCharType="begin"/>
-      </w:r>
-      <w:r>
-        <w:instrText xml:space="preserve"> SEQ Рисунок \* ARABIC </w:instrText>
-      </w:r>
-      <w:r>
-        <w:fldChar w:fldCharType="separate"/>
-      </w:r>
-      <w:r>
-        <w:rPr>
-          <w:noProof/>
-        </w:rPr>
-        <w:t>3</w:t>
-      </w:r>
-      <w:r>
-        <w:rPr>
-          <w:noProof/>
-        </w:rPr>
-        <w:fldChar w:fldCharType="end"/>
-      </w:r>
-      <w:bookmarkEnd w:id="21"/>
+      <w:fldSimple w:instr=" SEQ Рисунок \* ARABIC ">
+        <w:r>
+          <w:rPr>
+            <w:noProof/>
+          </w:rPr>
+          <w:t>3</w:t>
+        </w:r>
+      </w:fldSimple>
+      <w:bookmarkEnd w:id="28"/>
       <w:r>
         <w:t>: Диаграмма классов</w:t>
       </w:r>
@@ -3548,16 +3707,16 @@
           <w:rFonts w:cs="Times New Roman"/>
         </w:rPr>
       </w:pPr>
-      <w:bookmarkStart w:id="22" w:name="_Toc469477515"/>
-      <w:bookmarkStart w:id="23" w:name="_Toc472457557"/>
+      <w:bookmarkStart w:id="29" w:name="_Toc469477515"/>
+      <w:bookmarkStart w:id="30" w:name="_Toc472605022"/>
       <w:r>
         <w:rPr>
           <w:rFonts w:cs="Times New Roman"/>
         </w:rPr>
         <w:t>Диаграммы последовательностей</w:t>
       </w:r>
-      <w:bookmarkEnd w:id="22"/>
-      <w:bookmarkEnd w:id="23"/>
+      <w:bookmarkEnd w:id="29"/>
+      <w:bookmarkEnd w:id="30"/>
       <w:r>
         <w:rPr>
           <w:rFonts w:cs="Times New Roman"/>
@@ -3622,13 +3781,14 @@
       <w:pPr>
         <w:keepNext/>
         <w:ind w:firstLine="0"/>
+        <w:jc w:val="center"/>
       </w:pPr>
       <w:r>
         <w:object w:dxaOrig="7061" w:dyaOrig="4502">
-          <v:shape id="_x0000_i1028" type="#_x0000_t75" style="width:441pt;height:281.25pt" o:ole="">
-            <v:imagedata r:id="rId16" o:title=""/>
+          <v:shape id="_x0000_i1027" type="#_x0000_t75" style="width:441pt;height:281.25pt" o:ole="">
+            <v:imagedata r:id="rId15" o:title=""/>
           </v:shape>
-          <o:OLEObject Type="Embed" ProgID="Visio.Drawing.11" ShapeID="_x0000_i1028" DrawAspect="Content" ObjectID="_1546199698" r:id="rId17"/>
+          <o:OLEObject Type="Embed" ProgID="Visio.Drawing.11" ShapeID="_x0000_i1027" DrawAspect="Content" ObjectID="_1546346879" r:id="rId16"/>
         </w:object>
       </w:r>
     </w:p>
@@ -3639,27 +3799,14 @@
       <w:r>
         <w:t xml:space="preserve">Рисунок </w:t>
       </w:r>
-      <w:r>
-        <w:fldChar w:fldCharType="begin"/>
-      </w:r>
-      <w:r>
-        <w:instrText xml:space="preserve"> SEQ Рисунок \* ARABIC </w:instrText>
-      </w:r>
-      <w:r>
-        <w:fldChar w:fldCharType="separate"/>
-      </w:r>
-      <w:r>
-        <w:rPr>
-          <w:noProof/>
-        </w:rPr>
-        <w:t>4</w:t>
-      </w:r>
-      <w:r>
-        <w:rPr>
-          <w:noProof/>
-        </w:rPr>
-        <w:fldChar w:fldCharType="end"/>
-      </w:r>
+      <w:fldSimple w:instr=" SEQ Рисунок \* ARABIC ">
+        <w:r>
+          <w:rPr>
+            <w:noProof/>
+          </w:rPr>
+          <w:t>4</w:t>
+        </w:r>
+      </w:fldSimple>
       <w:r>
         <w:t xml:space="preserve">: </w:t>
       </w:r>
@@ -3677,13 +3824,60 @@
       <w:pPr>
         <w:keepNext/>
         <w:ind w:firstLine="0"/>
+        <w:jc w:val="center"/>
+      </w:pPr>
+      <w:r>
+        <w:object w:dxaOrig="7060" w:dyaOrig="4501">
+          <v:shape id="_x0000_i1028" type="#_x0000_t75" style="width:441pt;height:281.25pt" o:ole="">
+            <v:imagedata r:id="rId17" o:title=""/>
+          </v:shape>
+          <o:OLEObject Type="Embed" ProgID="Visio.Drawing.11" ShapeID="_x0000_i1028" DrawAspect="Content" ObjectID="_1546346880" r:id="rId18"/>
+        </w:object>
+      </w:r>
+    </w:p>
+    <w:p>
+      <w:pPr>
+        <w:pStyle w:val="af4"/>
+      </w:pPr>
+      <w:r>
+        <w:t xml:space="preserve">Рисунок </w:t>
+      </w:r>
+      <w:fldSimple w:instr=" SEQ Рисунок \* ARABIC ">
+        <w:r>
+          <w:rPr>
+            <w:noProof/>
+          </w:rPr>
+          <w:t>5</w:t>
+        </w:r>
+      </w:fldSimple>
+      <w:r>
+        <w:t xml:space="preserve">: </w:t>
+      </w:r>
+      <w:r>
+        <w:t>Диаграмма последовательностей «Добавить запись</w:t>
+      </w:r>
+      <w:r>
+        <w:t xml:space="preserve"> </w:t>
+      </w:r>
+      <w:r>
+        <w:t>в базу данных</w:t>
+      </w:r>
+      <w:r>
+        <w:t>»</w:t>
+      </w:r>
+    </w:p>
+    <w:p>
+      <w:pPr>
+        <w:keepNext/>
+        <w:ind w:firstLine="0"/>
+        <w:jc w:val="center"/>
       </w:pPr>
       <w:r>
         <w:object w:dxaOrig="7060" w:dyaOrig="4501">
           <v:shape id="_x0000_i1029" type="#_x0000_t75" style="width:441pt;height:281.25pt" o:ole="">
-            <v:imagedata r:id="rId18" o:title=""/>
+            <v:imagedata r:id="rId19" o:title=""/>
           </v:shape>
-          <o:OLEObject Type="Embed" ProgID="Visio.Drawing.11" ShapeID="_x0000_i1029" DrawAspect="Content" ObjectID="_1546199699" r:id="rId19"/>
+          <o:OLEObject Type="Embed" ProgID="Visio.Drawing.11" ShapeID="_x0000_i1029" DrawAspect="Content" ObjectID="_1546346881" r:id="rId20"/>
         </w:object>
       </w:r>
     </w:p>
@@ -3694,54 +3888,30 @@
       <w:r>
         <w:t xml:space="preserve">Рисунок </w:t>
       </w:r>
-      <w:r>
-        <w:fldChar w:fldCharType="begin"/>
-      </w:r>
-      <w:r>
-        <w:instrText xml:space="preserve"> SEQ Рисунок \* ARABIC </w:instrText>
-      </w:r>
-      <w:r>
-        <w:fldChar w:fldCharType="separate"/>
-      </w:r>
-      <w:r>
-        <w:rPr>
-          <w:noProof/>
-        </w:rPr>
-        <w:t>5</w:t>
-      </w:r>
-      <w:r>
-        <w:rPr>
-          <w:noProof/>
-        </w:rPr>
-        <w:fldChar w:fldCharType="end"/>
-      </w:r>
-      <w:r>
-        <w:t xml:space="preserve">: </w:t>
-      </w:r>
-      <w:r>
-        <w:t>Диаграмма последовательностей «Добавить запись</w:t>
-      </w:r>
-      <w:r>
-        <w:t xml:space="preserve"> </w:t>
-      </w:r>
-      <w:r>
-        <w:t>в базу данных</w:t>
-      </w:r>
-      <w:r>
-        <w:t>»</w:t>
+      <w:fldSimple w:instr=" SEQ Рисунок \* ARABIC ">
+        <w:r>
+          <w:rPr>
+            <w:noProof/>
+          </w:rPr>
+          <w:t>6</w:t>
+        </w:r>
+      </w:fldSimple>
+      <w:r>
+        <w:t>: Диаграмма последовательностей «Удалить запись из базы данных»</w:t>
       </w:r>
     </w:p>
     <w:p>
       <w:pPr>
         <w:keepNext/>
         <w:ind w:firstLine="0"/>
-      </w:pPr>
-      <w:r>
-        <w:object w:dxaOrig="7060" w:dyaOrig="4501">
-          <v:shape id="_x0000_i1030" type="#_x0000_t75" style="width:441pt;height:281.25pt" o:ole="">
-            <v:imagedata r:id="rId20" o:title=""/>
+        <w:jc w:val="center"/>
+      </w:pPr>
+      <w:r>
+        <w:object w:dxaOrig="7202" w:dyaOrig="4501">
+          <v:shape id="_x0000_i1030" type="#_x0000_t75" style="width:450.75pt;height:281.25pt" o:ole="">
+            <v:imagedata r:id="rId21" o:title=""/>
           </v:shape>
-          <o:OLEObject Type="Embed" ProgID="Visio.Drawing.11" ShapeID="_x0000_i1030" DrawAspect="Content" ObjectID="_1546199700" r:id="rId21"/>
+          <o:OLEObject Type="Embed" ProgID="Visio.Drawing.11" ShapeID="_x0000_i1030" DrawAspect="Content" ObjectID="_1546346882" r:id="rId22"/>
         </w:object>
       </w:r>
     </w:p>
@@ -3752,73 +3922,14 @@
       <w:r>
         <w:t xml:space="preserve">Рисунок </w:t>
       </w:r>
-      <w:r>
-        <w:fldChar w:fldCharType="begin"/>
-      </w:r>
-      <w:r>
-        <w:instrText xml:space="preserve"> SEQ Рисунок \* ARABIC </w:instrText>
-      </w:r>
-      <w:r>
-        <w:fldChar w:fldCharType="separate"/>
-      </w:r>
-      <w:r>
-        <w:rPr>
-          <w:noProof/>
-        </w:rPr>
-        <w:t>6</w:t>
-      </w:r>
-      <w:r>
-        <w:rPr>
-          <w:noProof/>
-        </w:rPr>
-        <w:fldChar w:fldCharType="end"/>
-      </w:r>
-      <w:r>
-        <w:t>: Диаграмма последовательностей «Удалить запись из базы данных»</w:t>
-      </w:r>
-    </w:p>
-    <w:p>
-      <w:pPr>
-        <w:keepNext/>
-        <w:ind w:firstLine="0"/>
-      </w:pPr>
-      <w:r>
-        <w:object w:dxaOrig="7202" w:dyaOrig="4501">
-          <v:shape id="_x0000_i1031" type="#_x0000_t75" style="width:450.75pt;height:281.25pt" o:ole="">
-            <v:imagedata r:id="rId22" o:title=""/>
-          </v:shape>
-          <o:OLEObject Type="Embed" ProgID="Visio.Drawing.11" ShapeID="_x0000_i1031" DrawAspect="Content" ObjectID="_1546199701" r:id="rId23"/>
-        </w:object>
-      </w:r>
-    </w:p>
-    <w:p>
-      <w:pPr>
-        <w:pStyle w:val="af4"/>
-      </w:pPr>
-      <w:r>
-        <w:t xml:space="preserve">Рисунок </w:t>
-      </w:r>
-      <w:r>
-        <w:fldChar w:fldCharType="begin"/>
-      </w:r>
-      <w:r>
-        <w:instrText xml:space="preserve"> SEQ Рисунок \* ARABIC </w:instrText>
-      </w:r>
-      <w:r>
-        <w:fldChar w:fldCharType="separate"/>
-      </w:r>
-      <w:r>
-        <w:rPr>
-          <w:noProof/>
-        </w:rPr>
-        <w:t>7</w:t>
-      </w:r>
-      <w:r>
-        <w:rPr>
-          <w:noProof/>
-        </w:rPr>
-        <w:fldChar w:fldCharType="end"/>
-      </w:r>
+      <w:fldSimple w:instr=" SEQ Рисунок \* ARABIC ">
+        <w:r>
+          <w:rPr>
+            <w:noProof/>
+          </w:rPr>
+          <w:t>7</w:t>
+        </w:r>
+      </w:fldSimple>
       <w:r>
         <w:t xml:space="preserve">: </w:t>
       </w:r>
@@ -3830,19 +3941,15 @@
       <w:pPr>
         <w:pStyle w:val="2"/>
       </w:pPr>
-      <w:bookmarkStart w:id="24" w:name="_Toc472457558"/>
+      <w:bookmarkStart w:id="31" w:name="_Toc472605023"/>
       <w:r>
         <w:t>Сценарии вариантов использования</w:t>
       </w:r>
-      <w:bookmarkEnd w:id="24"/>
-    </w:p>
-    <w:p>
-      <w:r>
-        <w:t xml:space="preserve">Начиная проектирование необходимо построить сценарии для каждого варианта использования. Стандартно это две таблицы. В первой описывается сам сценарий, а во второй - ход событий в этом сценарии, если во время хода событий что-то может пойти не так, то создается третья таблица исключений. Сценарии подробно показывают, как выполняются варианты использования. </w:t>
-      </w:r>
-      <w:r>
-        <w:lastRenderedPageBreak/>
-        <w:t xml:space="preserve">Все сценарии ИС представлены ниже, за сценариями следуют диаграммы последовательностей. Диаграмма последовательностей связывают классы и действия, то есть </w:t>
+      <w:bookmarkEnd w:id="31"/>
+    </w:p>
+    <w:p>
+      <w:r>
+        <w:t xml:space="preserve">Начиная проектирование необходимо построить сценарии для каждого варианта использования. Стандартно это две таблицы. В первой описывается сам сценарий, а во второй - ход событий в этом сценарии, если во время хода событий что-то может пойти не так, то создается третья таблица исключений. Сценарии подробно показывают, как выполняются варианты использования. Все сценарии ИС представлены ниже, за сценариями следуют диаграммы последовательностей. Диаграмма последовательностей связывают классы и действия, то есть </w:t>
       </w:r>
       <w:r>
         <w:t>показывается,</w:t>
@@ -3861,27 +3968,14 @@
       <w:r>
         <w:t xml:space="preserve">Таблица </w:t>
       </w:r>
-      <w:r>
-        <w:fldChar w:fldCharType="begin"/>
-      </w:r>
-      <w:r>
-        <w:instrText xml:space="preserve"> SEQ Таблица \* ARABIC </w:instrText>
-      </w:r>
-      <w:r>
-        <w:fldChar w:fldCharType="separate"/>
-      </w:r>
-      <w:r>
-        <w:rPr>
-          <w:noProof/>
-        </w:rPr>
-        <w:t>1</w:t>
-      </w:r>
-      <w:r>
-        <w:rPr>
-          <w:noProof/>
-        </w:rPr>
-        <w:fldChar w:fldCharType="end"/>
-      </w:r>
+      <w:fldSimple w:instr=" SEQ Таблица \* ARABIC ">
+        <w:r>
+          <w:rPr>
+            <w:noProof/>
+          </w:rPr>
+          <w:t>1</w:t>
+        </w:r>
+      </w:fldSimple>
       <w:r>
         <w:t xml:space="preserve"> </w:t>
       </w:r>
@@ -3921,7 +4015,14 @@
               <w:rPr>
                 <w:b/>
               </w:rPr>
-              <w:t>Вариант использования</w:t>
+              <w:t xml:space="preserve">Вариант </w:t>
+            </w:r>
+            <w:r>
+              <w:rPr>
+                <w:b/>
+              </w:rPr>
+              <w:lastRenderedPageBreak/>
+              <w:t>использования</w:t>
             </w:r>
           </w:p>
         </w:tc>
@@ -3934,6 +4035,7 @@
               <w:pStyle w:val="af2"/>
             </w:pPr>
             <w:r>
+              <w:lastRenderedPageBreak/>
               <w:t>Вывести базу данных</w:t>
             </w:r>
           </w:p>
@@ -3958,6 +4060,7 @@
               <w:rPr>
                 <w:b/>
               </w:rPr>
+              <w:lastRenderedPageBreak/>
               <w:t>Актеры</w:t>
             </w:r>
           </w:p>
@@ -4135,27 +4238,14 @@
       <w:r>
         <w:t xml:space="preserve">Таблица </w:t>
       </w:r>
-      <w:r>
-        <w:fldChar w:fldCharType="begin"/>
-      </w:r>
-      <w:r>
-        <w:instrText xml:space="preserve"> SEQ Таблица \* ARABIC </w:instrText>
-      </w:r>
-      <w:r>
-        <w:fldChar w:fldCharType="separate"/>
-      </w:r>
-      <w:r>
-        <w:rPr>
-          <w:noProof/>
-        </w:rPr>
-        <w:t>2</w:t>
-      </w:r>
-      <w:r>
-        <w:rPr>
-          <w:noProof/>
-        </w:rPr>
-        <w:fldChar w:fldCharType="end"/>
-      </w:r>
+      <w:fldSimple w:instr=" SEQ Таблица \* ARABIC ">
+        <w:r>
+          <w:rPr>
+            <w:noProof/>
+          </w:rPr>
+          <w:t>2</w:t>
+        </w:r>
+      </w:fldSimple>
       <w:r>
         <w:t xml:space="preserve"> - Раздел типичный ход событий варианта использования «Вывести базу данных»</w:t>
       </w:r>
@@ -4315,27 +4405,14 @@
       <w:r>
         <w:t xml:space="preserve">Таблица </w:t>
       </w:r>
-      <w:r>
-        <w:fldChar w:fldCharType="begin"/>
-      </w:r>
-      <w:r>
-        <w:instrText xml:space="preserve"> SEQ Таблица \* ARABIC </w:instrText>
-      </w:r>
-      <w:r>
-        <w:fldChar w:fldCharType="separate"/>
-      </w:r>
-      <w:r>
-        <w:rPr>
-          <w:noProof/>
-        </w:rPr>
-        <w:t>3</w:t>
-      </w:r>
-      <w:r>
-        <w:rPr>
-          <w:noProof/>
-        </w:rPr>
-        <w:fldChar w:fldCharType="end"/>
-      </w:r>
+      <w:fldSimple w:instr=" SEQ Таблица \* ARABIC ">
+        <w:r>
+          <w:rPr>
+            <w:noProof/>
+          </w:rPr>
+          <w:t>3</w:t>
+        </w:r>
+      </w:fldSimple>
       <w:r>
         <w:t xml:space="preserve"> </w:t>
       </w:r>
@@ -4586,27 +4663,14 @@
       <w:r>
         <w:t xml:space="preserve">Таблица </w:t>
       </w:r>
-      <w:r>
-        <w:fldChar w:fldCharType="begin"/>
-      </w:r>
-      <w:r>
-        <w:instrText xml:space="preserve"> SEQ Таблица \* ARABIC </w:instrText>
-      </w:r>
-      <w:r>
-        <w:fldChar w:fldCharType="separate"/>
-      </w:r>
-      <w:r>
-        <w:rPr>
-          <w:noProof/>
-        </w:rPr>
-        <w:t>4</w:t>
-      </w:r>
-      <w:r>
-        <w:rPr>
-          <w:noProof/>
-        </w:rPr>
-        <w:fldChar w:fldCharType="end"/>
-      </w:r>
+      <w:fldSimple w:instr=" SEQ Таблица \* ARABIC ">
+        <w:r>
+          <w:rPr>
+            <w:noProof/>
+          </w:rPr>
+          <w:t>4</w:t>
+        </w:r>
+      </w:fldSimple>
       <w:r>
         <w:t xml:space="preserve"> </w:t>
       </w:r>
@@ -4692,6 +4756,7 @@
               <w:pStyle w:val="af2"/>
             </w:pPr>
             <w:r>
+              <w:lastRenderedPageBreak/>
               <w:t xml:space="preserve">Актер </w:t>
             </w:r>
             <w:r>
@@ -4851,11 +4916,7 @@
               <w:pStyle w:val="af2"/>
             </w:pPr>
             <w:r>
-              <w:t xml:space="preserve">Происходит окат изменений на предыдущее стабильное состояние базы. База данных не обновляется, окно закрывается. Т. к. изменения </w:t>
-            </w:r>
-            <w:r>
-              <w:lastRenderedPageBreak/>
-              <w:t>не были приняты, обновление справочника не происходит</w:t>
+              <w:t>Происходит окат изменений на предыдущее стабильное состояние базы. База данных не обновляется, окно закрывается. Т. к. изменения не были приняты, обновление справочника не происходит</w:t>
             </w:r>
           </w:p>
         </w:tc>
@@ -4871,27 +4932,14 @@
       <w:r>
         <w:t xml:space="preserve">Таблица </w:t>
       </w:r>
-      <w:r>
-        <w:fldChar w:fldCharType="begin"/>
-      </w:r>
-      <w:r>
-        <w:instrText xml:space="preserve"> SEQ Таблица \* ARABIC </w:instrText>
-      </w:r>
-      <w:r>
-        <w:fldChar w:fldCharType="separate"/>
-      </w:r>
-      <w:r>
-        <w:rPr>
-          <w:noProof/>
-        </w:rPr>
-        <w:t>5</w:t>
-      </w:r>
-      <w:r>
-        <w:rPr>
-          <w:noProof/>
-        </w:rPr>
-        <w:fldChar w:fldCharType="end"/>
-      </w:r>
+      <w:fldSimple w:instr=" SEQ Таблица \* ARABIC ">
+        <w:r>
+          <w:rPr>
+            <w:noProof/>
+          </w:rPr>
+          <w:t>5</w:t>
+        </w:r>
+      </w:fldSimple>
       <w:r>
         <w:t xml:space="preserve"> </w:t>
       </w:r>
@@ -5145,27 +5193,14 @@
       <w:r>
         <w:t xml:space="preserve">Таблица </w:t>
       </w:r>
-      <w:r>
-        <w:fldChar w:fldCharType="begin"/>
-      </w:r>
-      <w:r>
-        <w:instrText xml:space="preserve"> SEQ Таблица \* ARABIC </w:instrText>
-      </w:r>
-      <w:r>
-        <w:fldChar w:fldCharType="separate"/>
-      </w:r>
-      <w:r>
-        <w:rPr>
-          <w:noProof/>
-        </w:rPr>
-        <w:t>6</w:t>
-      </w:r>
-      <w:r>
-        <w:rPr>
-          <w:noProof/>
-        </w:rPr>
-        <w:fldChar w:fldCharType="end"/>
-      </w:r>
+      <w:fldSimple w:instr=" SEQ Таблица \* ARABIC ">
+        <w:r>
+          <w:rPr>
+            <w:noProof/>
+          </w:rPr>
+          <w:t>6</w:t>
+        </w:r>
+      </w:fldSimple>
       <w:r>
         <w:t xml:space="preserve"> </w:t>
       </w:r>
@@ -5348,7 +5383,11 @@
               <w:pStyle w:val="af2"/>
             </w:pPr>
             <w:r>
-              <w:t xml:space="preserve">Происходит удаление записи из базы данных. Происходит обновление открытого окна </w:t>
+              <w:t xml:space="preserve">Происходит удаление записи из базы </w:t>
+            </w:r>
+            <w:r>
+              <w:lastRenderedPageBreak/>
+              <w:t xml:space="preserve">данных. Происходит обновление открытого окна </w:t>
             </w:r>
             <w:r>
               <w:rPr>
@@ -5387,6 +5426,7 @@
               <w:pStyle w:val="af2"/>
             </w:pPr>
             <w:r>
+              <w:lastRenderedPageBreak/>
               <w:t xml:space="preserve">Актер нажимает на кнопку </w:t>
             </w:r>
             <w:r>
@@ -5436,27 +5476,14 @@
       <w:r>
         <w:t xml:space="preserve">Таблица </w:t>
       </w:r>
-      <w:r>
-        <w:fldChar w:fldCharType="begin"/>
-      </w:r>
-      <w:r>
-        <w:instrText xml:space="preserve"> SEQ Таблица \* ARABIC </w:instrText>
-      </w:r>
-      <w:r>
-        <w:fldChar w:fldCharType="separate"/>
-      </w:r>
-      <w:r>
-        <w:rPr>
-          <w:noProof/>
-        </w:rPr>
-        <w:t>7</w:t>
-      </w:r>
-      <w:r>
-        <w:rPr>
-          <w:noProof/>
-        </w:rPr>
-        <w:fldChar w:fldCharType="end"/>
-      </w:r>
+      <w:fldSimple w:instr=" SEQ Таблица \* ARABIC ">
+        <w:r>
+          <w:rPr>
+            <w:noProof/>
+          </w:rPr>
+          <w:t>7</w:t>
+        </w:r>
+      </w:fldSimple>
       <w:r>
         <w:t xml:space="preserve"> </w:t>
       </w:r>
@@ -5707,27 +5734,14 @@
       <w:r>
         <w:t xml:space="preserve">Таблица </w:t>
       </w:r>
-      <w:r>
-        <w:fldChar w:fldCharType="begin"/>
-      </w:r>
-      <w:r>
-        <w:instrText xml:space="preserve"> SEQ Таблица \* ARABIC </w:instrText>
-      </w:r>
-      <w:r>
-        <w:fldChar w:fldCharType="separate"/>
-      </w:r>
-      <w:r>
-        <w:rPr>
-          <w:noProof/>
-        </w:rPr>
-        <w:t>8</w:t>
-      </w:r>
-      <w:r>
-        <w:rPr>
-          <w:noProof/>
-        </w:rPr>
-        <w:fldChar w:fldCharType="end"/>
-      </w:r>
+      <w:fldSimple w:instr=" SEQ Таблица \* ARABIC ">
+        <w:r>
+          <w:rPr>
+            <w:noProof/>
+          </w:rPr>
+          <w:t>8</w:t>
+        </w:r>
+      </w:fldSimple>
       <w:r>
         <w:t xml:space="preserve"> </w:t>
       </w:r>
@@ -5875,6 +5889,7 @@
             <w:r>
               <w:t>Редактировать</w:t>
             </w:r>
+            <w:proofErr w:type="gramStart"/>
             <w:r>
               <w:t>”</w:t>
             </w:r>
@@ -5890,6 +5905,7 @@
               </w:rPr>
               <w:t>c</w:t>
             </w:r>
+            <w:proofErr w:type="gramEnd"/>
             <w:r>
               <w:t xml:space="preserve"> </w:t>
             </w:r>
@@ -5939,11 +5955,7 @@
               <w:pStyle w:val="af2"/>
             </w:pPr>
             <w:r>
-              <w:t xml:space="preserve">Происходит изменение значений выбранной записи в соответствии с новыми значениями. </w:t>
-            </w:r>
-            <w:r>
-              <w:lastRenderedPageBreak/>
-              <w:t xml:space="preserve">Происходит обновление записи в базе данных. Окно </w:t>
+              <w:t xml:space="preserve">Происходит изменение значений выбранной записи в соответствии с новыми значениями. Происходит обновление записи в базе данных. Окно </w:t>
             </w:r>
             <w:r>
               <w:t>“</w:t>
@@ -5970,7 +5982,6 @@
               <w:pStyle w:val="af2"/>
             </w:pPr>
             <w:r>
-              <w:lastRenderedPageBreak/>
               <w:t xml:space="preserve">Актер нажимает на кнопку </w:t>
             </w:r>
             <w:r>
@@ -5978,6 +5989,7 @@
                 <w:rFonts w:cs="Times New Roman"/>
                 <w:szCs w:val="24"/>
               </w:rPr>
+              <w:lastRenderedPageBreak/>
               <w:t>«</w:t>
             </w:r>
             <w:r>
@@ -6001,7 +6013,12 @@
               <w:pStyle w:val="af2"/>
             </w:pPr>
             <w:r>
-              <w:t>Происходит отмена процедуры редактирования, окно редактирования закрывается, обновление базы данных не происходит</w:t>
+              <w:lastRenderedPageBreak/>
+              <w:t xml:space="preserve">Происходит отмена процедуры </w:t>
+            </w:r>
+            <w:r>
+              <w:lastRenderedPageBreak/>
+              <w:t>редактирования, окно редактирования закрывается, обновление базы данных не происходит</w:t>
             </w:r>
           </w:p>
         </w:tc>
@@ -6011,12 +6028,12 @@
       <w:pPr>
         <w:pStyle w:val="1"/>
       </w:pPr>
-      <w:bookmarkStart w:id="25" w:name="_Toc472457559"/>
+      <w:bookmarkStart w:id="32" w:name="_Toc472605024"/>
       <w:r>
         <w:lastRenderedPageBreak/>
         <w:t>Проект интерфейса</w:t>
       </w:r>
-      <w:bookmarkEnd w:id="25"/>
+      <w:bookmarkEnd w:id="32"/>
     </w:p>
     <w:p>
       <w:r>
@@ -6067,6 +6084,7 @@
     <w:p>
       <w:pPr>
         <w:keepNext/>
+        <w:jc w:val="center"/>
       </w:pPr>
       <w:r>
         <w:rPr>
@@ -6077,6 +6095,84 @@
             <wp:extent cx="3200400" cy="2743200"/>
             <wp:effectExtent l="0" t="0" r="0" b="0"/>
             <wp:docPr id="1" name="Рисунок 1"/>
+            <wp:cNvGraphicFramePr>
+              <a:graphicFrameLocks xmlns:a="http://schemas.openxmlformats.org/drawingml/2006/main" noChangeAspect="1"/>
+            </wp:cNvGraphicFramePr>
+            <a:graphic xmlns:a="http://schemas.openxmlformats.org/drawingml/2006/main">
+              <a:graphicData uri="http://schemas.openxmlformats.org/drawingml/2006/picture">
+                <pic:pic xmlns:pic="http://schemas.openxmlformats.org/drawingml/2006/picture">
+                  <pic:nvPicPr>
+                    <pic:cNvPr id="1" name=""/>
+                    <pic:cNvPicPr/>
+                  </pic:nvPicPr>
+                  <pic:blipFill>
+                    <a:blip r:embed="rId23"/>
+                    <a:stretch>
+                      <a:fillRect/>
+                    </a:stretch>
+                  </pic:blipFill>
+                  <pic:spPr>
+                    <a:xfrm>
+                      <a:off x="0" y="0"/>
+                      <a:ext cx="3200400" cy="2743200"/>
+                    </a:xfrm>
+                    <a:prstGeom prst="rect">
+                      <a:avLst/>
+                    </a:prstGeom>
+                  </pic:spPr>
+                </pic:pic>
+              </a:graphicData>
+            </a:graphic>
+          </wp:inline>
+        </w:drawing>
+      </w:r>
+    </w:p>
+    <w:p>
+      <w:pPr>
+        <w:pStyle w:val="af4"/>
+      </w:pPr>
+      <w:r>
+        <w:t xml:space="preserve">Рисунок </w:t>
+      </w:r>
+      <w:fldSimple w:instr=" SEQ Рисунок \* ARABIC ">
+        <w:r>
+          <w:rPr>
+            <w:noProof/>
+          </w:rPr>
+          <w:t>8</w:t>
+        </w:r>
+      </w:fldSimple>
+      <w:r>
+        <w:t xml:space="preserve">: </w:t>
+      </w:r>
+      <w:r>
+        <w:t>Основное окно программы</w:t>
+      </w:r>
+    </w:p>
+    <w:p>
+      <w:pPr>
+        <w:ind w:firstLine="0"/>
+      </w:pPr>
+      <w:r>
+        <w:t>Основное окно программы предоставляет доступ к справочнику. Меню справочника генерируется автоматически при запуске программы.</w:t>
+      </w:r>
+    </w:p>
+    <w:p>
+      <w:pPr>
+        <w:keepNext/>
+        <w:ind w:firstLine="0"/>
+        <w:jc w:val="center"/>
+      </w:pPr>
+      <w:r>
+        <w:rPr>
+          <w:noProof/>
+        </w:rPr>
+        <w:lastRenderedPageBreak/>
+        <w:drawing>
+          <wp:inline distT="0" distB="0" distL="0" distR="0" wp14:anchorId="6EEF5AB2" wp14:editId="6F774A42">
+            <wp:extent cx="5229225" cy="4000500"/>
+            <wp:effectExtent l="0" t="0" r="9525" b="0"/>
+            <wp:docPr id="4" name="Рисунок 4"/>
             <wp:cNvGraphicFramePr>
               <a:graphicFrameLocks xmlns:a="http://schemas.openxmlformats.org/drawingml/2006/main" noChangeAspect="1"/>
             </wp:cNvGraphicFramePr>
@@ -6096,7 +6192,7 @@
                   <pic:spPr>
                     <a:xfrm>
                       <a:off x="0" y="0"/>
-                      <a:ext cx="3200400" cy="2743200"/>
+                      <a:ext cx="5229225" cy="4000500"/>
                     </a:xfrm>
                     <a:prstGeom prst="rect">
                       <a:avLst/>
@@ -6116,57 +6212,94 @@
       <w:r>
         <w:t xml:space="preserve">Рисунок </w:t>
       </w:r>
-      <w:r>
-        <w:fldChar w:fldCharType="begin"/>
-      </w:r>
-      <w:r>
-        <w:instrText xml:space="preserve"> SEQ Рисунок \* ARABIC </w:instrText>
-      </w:r>
-      <w:r>
-        <w:fldChar w:fldCharType="separate"/>
-      </w:r>
+      <w:fldSimple w:instr=" SEQ Рисунок \* ARABIC ">
+        <w:r>
+          <w:rPr>
+            <w:noProof/>
+          </w:rPr>
+          <w:t>9</w:t>
+        </w:r>
+      </w:fldSimple>
+      <w:r>
+        <w:t xml:space="preserve">: Окно </w:t>
+      </w:r>
+      <w:r>
+        <w:rPr>
+          <w:szCs w:val="24"/>
+        </w:rPr>
+        <w:t>«</w:t>
+      </w:r>
+      <w:r>
+        <w:t>Клиенты</w:t>
+      </w:r>
+      <w:r>
+        <w:t>»</w:t>
+      </w:r>
+    </w:p>
+    <w:p>
+      <w:pPr>
+        <w:ind w:firstLine="0"/>
+      </w:pPr>
+      <w:r>
+        <w:t>Окно предоставляет возможность для просмотра списка полей базы данных. Рабочая форма окна содержит кнопки</w:t>
+      </w:r>
+      <w:r>
+        <w:t xml:space="preserve">: </w:t>
+      </w:r>
+      <w:r>
+        <w:t>«</w:t>
+      </w:r>
+      <w:r>
+        <w:t>Добавить</w:t>
+      </w:r>
+      <w:r>
+        <w:t>»</w:t>
+      </w:r>
+      <w:r>
+        <w:t xml:space="preserve">, </w:t>
+      </w:r>
+      <w:r>
+        <w:t>«Редактировать»</w:t>
+      </w:r>
+      <w:r>
+        <w:t xml:space="preserve">, </w:t>
+      </w:r>
+      <w:r>
+        <w:t>«</w:t>
+      </w:r>
+      <w:r>
+        <w:t>Удалить</w:t>
+      </w:r>
+      <w:r>
+        <w:t>»</w:t>
+      </w:r>
+      <w:r>
+        <w:t xml:space="preserve">, </w:t>
+      </w:r>
+      <w:r>
+        <w:t>«</w:t>
+      </w:r>
+      <w:r>
+        <w:t>Найти в соответствии с фильтрами</w:t>
+      </w:r>
+      <w:r>
+        <w:t xml:space="preserve">», «Обновить». </w:t>
+      </w:r>
+    </w:p>
+    <w:p>
+      <w:pPr>
+        <w:keepNext/>
+        <w:jc w:val="center"/>
+      </w:pPr>
       <w:r>
         <w:rPr>
           <w:noProof/>
         </w:rPr>
-        <w:t>8</w:t>
-      </w:r>
-      <w:r>
-        <w:rPr>
-          <w:noProof/>
-        </w:rPr>
-        <w:fldChar w:fldCharType="end"/>
-      </w:r>
-      <w:r>
-        <w:t xml:space="preserve">: </w:t>
-      </w:r>
-      <w:r>
-        <w:t>Основное окно программы</w:t>
-      </w:r>
-    </w:p>
-    <w:p>
-      <w:pPr>
-        <w:ind w:firstLine="0"/>
-      </w:pPr>
-      <w:r>
-        <w:t>Основное окно программы предоставляет доступ к справочнику. Меню справочника генерируется автоматически при запуске программы.</w:t>
-      </w:r>
-    </w:p>
-    <w:p>
-      <w:pPr>
-        <w:keepNext/>
-        <w:ind w:firstLine="0"/>
-      </w:pPr>
-      <w:r>
-        <w:rPr>
-          <w:noProof/>
-        </w:rPr>
-        <w:lastRenderedPageBreak/>
         <w:drawing>
-          <wp:inline distT="0" distB="0" distL="0" distR="0" wp14:anchorId="6EEF5AB2" wp14:editId="6F774A42">
-            <wp:extent cx="5229225" cy="4000500"/>
+          <wp:inline distT="0" distB="0" distL="0" distR="0" wp14:anchorId="4E68BFE2" wp14:editId="23962F53">
+            <wp:extent cx="3629025" cy="2876550"/>
             <wp:effectExtent l="0" t="0" r="9525" b="0"/>
-            <wp:docPr id="4" name="Рисунок 4"/>
+            <wp:docPr id="5" name="Рисунок 5"/>
             <wp:cNvGraphicFramePr>
               <a:graphicFrameLocks xmlns:a="http://schemas.openxmlformats.org/drawingml/2006/main" noChangeAspect="1"/>
             </wp:cNvGraphicFramePr>
@@ -6186,7 +6319,7 @@
                   <pic:spPr>
                     <a:xfrm>
                       <a:off x="0" y="0"/>
-                      <a:ext cx="5229225" cy="4000500"/>
+                      <a:ext cx="3629025" cy="2876550"/>
                     </a:xfrm>
                     <a:prstGeom prst="rect">
                       <a:avLst/>
@@ -6206,106 +6339,126 @@
       <w:r>
         <w:t xml:space="preserve">Рисунок </w:t>
       </w:r>
-      <w:r>
-        <w:fldChar w:fldCharType="begin"/>
-      </w:r>
-      <w:r>
-        <w:instrText xml:space="preserve"> SEQ Рисунок \* ARABIC </w:instrText>
-      </w:r>
-      <w:r>
-        <w:fldChar w:fldCharType="separate"/>
-      </w:r>
+      <w:fldSimple w:instr=" SEQ Рисунок \* ARABIC ">
+        <w:r>
+          <w:rPr>
+            <w:noProof/>
+          </w:rPr>
+          <w:t>10</w:t>
+        </w:r>
+      </w:fldSimple>
+      <w:r>
+        <w:t xml:space="preserve">: Редактор таблицы </w:t>
+      </w:r>
+      <w:r>
+        <w:rPr>
+          <w:szCs w:val="24"/>
+        </w:rPr>
+        <w:t>«</w:t>
+      </w:r>
+      <w:r>
+        <w:t>Клиенты</w:t>
+      </w:r>
+      <w:r>
+        <w:t>»</w:t>
+      </w:r>
+    </w:p>
+    <w:p>
+      <w:r>
+        <w:lastRenderedPageBreak/>
+        <w:t>Всего в программе существуют две дополнительные формы, для вывода каждой из четырех пунктов</w:t>
+      </w:r>
+      <w:r>
+        <w:t xml:space="preserve">: </w:t>
+      </w:r>
+      <w:r>
+        <w:t>«</w:t>
+      </w:r>
+      <w:r>
+        <w:t>Клиенты</w:t>
+      </w:r>
+      <w:r>
+        <w:t>»</w:t>
+      </w:r>
+      <w:r>
+        <w:t xml:space="preserve">, </w:t>
+      </w:r>
+      <w:r>
+        <w:t>«</w:t>
+      </w:r>
+      <w:r>
+        <w:t>Страны</w:t>
+      </w:r>
+      <w:r>
+        <w:t>»</w:t>
+      </w:r>
+      <w:r>
+        <w:t xml:space="preserve">, </w:t>
+      </w:r>
+      <w:r>
+        <w:t>«</w:t>
+      </w:r>
+      <w:r>
+        <w:t>Туры</w:t>
+      </w:r>
+      <w:r>
+        <w:t>»</w:t>
+      </w:r>
+      <w:r>
+        <w:t xml:space="preserve">, </w:t>
+      </w:r>
+      <w:r>
+        <w:t>«</w:t>
+      </w:r>
+      <w:r>
+        <w:t>Путевки</w:t>
+      </w:r>
+      <w:r>
+        <w:t>»</w:t>
+      </w:r>
+      <w:r>
+        <w:t>. Окна генерируются в момент работы приложения, что предоставляет возможность для динамического расширения функционала программы в соответствии с требованиями.</w:t>
+      </w:r>
+    </w:p>
+    <w:p>
+      <w:pPr>
+        <w:pStyle w:val="1"/>
+      </w:pPr>
+      <w:bookmarkStart w:id="33" w:name="_Toc469477519"/>
+      <w:bookmarkStart w:id="34" w:name="_Toc472605025"/>
+      <w:r>
+        <w:lastRenderedPageBreak/>
+        <w:t>Описание структур папок проекта</w:t>
+      </w:r>
+      <w:bookmarkEnd w:id="33"/>
+      <w:bookmarkEnd w:id="34"/>
+    </w:p>
+    <w:p>
+      <w:r>
+        <w:t xml:space="preserve">На данном этапе разработки проект имеет несколько папок. В этом разделе дается краткое описание папок и </w:t>
+      </w:r>
+      <w:r>
+        <w:t>файлов,</w:t>
+      </w:r>
+      <w:r>
+        <w:t xml:space="preserve"> включенных в проект.</w:t>
+      </w:r>
+    </w:p>
+    <w:p>
+      <w:pPr>
+        <w:keepNext/>
+        <w:ind w:firstLine="0"/>
+        <w:jc w:val="center"/>
+      </w:pPr>
       <w:r>
         <w:rPr>
           <w:noProof/>
         </w:rPr>
-        <w:t>9</w:t>
-      </w:r>
-      <w:r>
-        <w:rPr>
-          <w:noProof/>
-        </w:rPr>
-        <w:fldChar w:fldCharType="end"/>
-      </w:r>
-      <w:r>
-        <w:t xml:space="preserve">: Окно </w:t>
-      </w:r>
-      <w:r>
-        <w:rPr>
-          <w:szCs w:val="24"/>
-        </w:rPr>
-        <w:t>«</w:t>
-      </w:r>
-      <w:r>
-        <w:t>Клиенты</w:t>
-      </w:r>
-      <w:r>
-        <w:t>»</w:t>
-      </w:r>
-    </w:p>
-    <w:p>
-      <w:pPr>
-        <w:ind w:firstLine="0"/>
-      </w:pPr>
-      <w:r>
-        <w:t>Окно предоставляет возможность для просмотра списка полей базы данных. Рабочая форма окна содержит кнопки</w:t>
-      </w:r>
-      <w:r>
-        <w:t xml:space="preserve">: </w:t>
-      </w:r>
-      <w:r>
-        <w:t>«</w:t>
-      </w:r>
-      <w:r>
-        <w:t>Добавить</w:t>
-      </w:r>
-      <w:r>
-        <w:t>»</w:t>
-      </w:r>
-      <w:r>
-        <w:t xml:space="preserve">, </w:t>
-      </w:r>
-      <w:r>
-        <w:t>«Редактировать»</w:t>
-      </w:r>
-      <w:r>
-        <w:t xml:space="preserve">, </w:t>
-      </w:r>
-      <w:r>
-        <w:t>«</w:t>
-      </w:r>
-      <w:r>
-        <w:t>Удалить</w:t>
-      </w:r>
-      <w:r>
-        <w:t>»</w:t>
-      </w:r>
-      <w:r>
-        <w:t xml:space="preserve">, </w:t>
-      </w:r>
-      <w:r>
-        <w:t>«</w:t>
-      </w:r>
-      <w:r>
-        <w:t>Найти в соответствии с фильтрами</w:t>
-      </w:r>
-      <w:r>
-        <w:t xml:space="preserve">», «Обновить». </w:t>
-      </w:r>
-    </w:p>
-    <w:p>
-      <w:pPr>
-        <w:keepNext/>
-      </w:pPr>
-      <w:r>
-        <w:rPr>
-          <w:noProof/>
-        </w:rPr>
         <w:drawing>
-          <wp:inline distT="0" distB="0" distL="0" distR="0" wp14:anchorId="4E68BFE2" wp14:editId="23962F53">
-            <wp:extent cx="3629025" cy="2876550"/>
-            <wp:effectExtent l="0" t="0" r="9525" b="0"/>
-            <wp:docPr id="5" name="Рисунок 5"/>
+          <wp:inline distT="0" distB="0" distL="0" distR="0" wp14:anchorId="46261D11" wp14:editId="15586485">
+            <wp:extent cx="5638096" cy="1352381"/>
+            <wp:effectExtent l="0" t="0" r="1270" b="635"/>
+            <wp:docPr id="9" name="Рисунок 9"/>
             <wp:cNvGraphicFramePr>
               <a:graphicFrameLocks xmlns:a="http://schemas.openxmlformats.org/drawingml/2006/main" noChangeAspect="1"/>
             </wp:cNvGraphicFramePr>
@@ -6313,7 +6466,7 @@
               <a:graphicData uri="http://schemas.openxmlformats.org/drawingml/2006/picture">
                 <pic:pic xmlns:pic="http://schemas.openxmlformats.org/drawingml/2006/picture">
                   <pic:nvPicPr>
-                    <pic:cNvPr id="1" name=""/>
+                    <pic:cNvPr id="0" name=""/>
                     <pic:cNvPicPr/>
                   </pic:nvPicPr>
                   <pic:blipFill>
@@ -6325,7 +6478,7 @@
                   <pic:spPr>
                     <a:xfrm>
                       <a:off x="0" y="0"/>
-                      <a:ext cx="3629025" cy="2876550"/>
+                      <a:ext cx="5638096" cy="1352381"/>
                     </a:xfrm>
                     <a:prstGeom prst="rect">
                       <a:avLst/>
@@ -6345,137 +6498,34 @@
       <w:r>
         <w:t xml:space="preserve">Рисунок </w:t>
       </w:r>
-      <w:r>
-        <w:fldChar w:fldCharType="begin"/>
-      </w:r>
-      <w:r>
-        <w:instrText xml:space="preserve"> SEQ Рисунок \* ARABIC </w:instrText>
-      </w:r>
-      <w:r>
-        <w:fldChar w:fldCharType="separate"/>
-      </w:r>
+      <w:fldSimple w:instr=" SEQ Рисунок \* ARABIC ">
+        <w:r>
+          <w:rPr>
+            <w:noProof/>
+          </w:rPr>
+          <w:t>11</w:t>
+        </w:r>
+      </w:fldSimple>
+      <w:r>
+        <w:t xml:space="preserve"> - Корневой каталог курсовой работы</w:t>
+      </w:r>
+    </w:p>
+    <w:p>
+      <w:pPr>
+        <w:keepNext/>
+        <w:spacing w:after="200" w:line="276" w:lineRule="auto"/>
+        <w:ind w:firstLine="0"/>
+        <w:jc w:val="center"/>
+      </w:pPr>
       <w:r>
         <w:rPr>
           <w:noProof/>
         </w:rPr>
-        <w:t>10</w:t>
-      </w:r>
-      <w:r>
-        <w:rPr>
-          <w:noProof/>
-        </w:rPr>
-        <w:fldChar w:fldCharType="end"/>
-      </w:r>
-      <w:r>
-        <w:t xml:space="preserve">: Редактор таблицы </w:t>
-      </w:r>
-      <w:r>
-        <w:rPr>
-          <w:szCs w:val="24"/>
-        </w:rPr>
-        <w:t>«</w:t>
-      </w:r>
-      <w:r>
-        <w:t>Клиенты</w:t>
-      </w:r>
-      <w:r>
-        <w:t>»</w:t>
-      </w:r>
-    </w:p>
-    <w:p>
-      <w:r>
-        <w:t>Всего в программе существуют две дополнительные формы, для вывода каждой из четырех пунктов</w:t>
-      </w:r>
-      <w:r>
-        <w:t xml:space="preserve">: </w:t>
-      </w:r>
-      <w:r>
-        <w:t>«</w:t>
-      </w:r>
-      <w:r>
-        <w:t>Клиенты</w:t>
-      </w:r>
-      <w:r>
-        <w:t>»</w:t>
-      </w:r>
-      <w:r>
-        <w:t xml:space="preserve">, </w:t>
-      </w:r>
-      <w:r>
-        <w:t>«</w:t>
-      </w:r>
-      <w:r>
-        <w:t>Страны</w:t>
-      </w:r>
-      <w:r>
-        <w:t>»</w:t>
-      </w:r>
-      <w:r>
-        <w:t xml:space="preserve">, </w:t>
-      </w:r>
-      <w:r>
-        <w:t>«</w:t>
-      </w:r>
-      <w:r>
-        <w:t>Туры</w:t>
-      </w:r>
-      <w:r>
-        <w:t>»</w:t>
-      </w:r>
-      <w:r>
-        <w:t xml:space="preserve">, </w:t>
-      </w:r>
-      <w:r>
-        <w:t>«</w:t>
-      </w:r>
-      <w:r>
-        <w:t>Путевки</w:t>
-      </w:r>
-      <w:r>
-        <w:t>»</w:t>
-      </w:r>
-      <w:r>
-        <w:t>. Окна генерируются в момент работы приложения, что предоставляет возможность для динамического расширения функционала программы в соответствии с требованиями.</w:t>
-      </w:r>
-    </w:p>
-    <w:p>
-      <w:pPr>
-        <w:pStyle w:val="1"/>
-      </w:pPr>
-      <w:bookmarkStart w:id="26" w:name="_Toc469477519"/>
-      <w:bookmarkStart w:id="27" w:name="_Toc472457560"/>
-      <w:r>
-        <w:lastRenderedPageBreak/>
-        <w:t>Описание структур папок проекта</w:t>
-      </w:r>
-      <w:bookmarkEnd w:id="26"/>
-      <w:bookmarkEnd w:id="27"/>
-    </w:p>
-    <w:p>
-      <w:r>
-        <w:t xml:space="preserve">На данном этапе разработки проект имеет несколько папок. В этом разделе дается краткое описание папок и </w:t>
-      </w:r>
-      <w:r>
-        <w:t>файлов,</w:t>
-      </w:r>
-      <w:r>
-        <w:t xml:space="preserve"> включенных в проект.</w:t>
-      </w:r>
-    </w:p>
-    <w:p>
-      <w:pPr>
-        <w:keepNext/>
-        <w:ind w:firstLine="0"/>
-      </w:pPr>
-      <w:r>
-        <w:rPr>
-          <w:noProof/>
-        </w:rPr>
         <w:drawing>
-          <wp:inline distT="0" distB="0" distL="0" distR="0" wp14:anchorId="46261D11" wp14:editId="15586485">
-            <wp:extent cx="5638096" cy="1352381"/>
-            <wp:effectExtent l="0" t="0" r="1270" b="635"/>
-            <wp:docPr id="9" name="Рисунок 9"/>
+          <wp:inline distT="0" distB="0" distL="0" distR="0" wp14:anchorId="6867853E" wp14:editId="666F7E80">
+            <wp:extent cx="5685715" cy="5590477"/>
+            <wp:effectExtent l="0" t="0" r="0" b="0"/>
+            <wp:docPr id="11" name="Рисунок 11"/>
             <wp:cNvGraphicFramePr>
               <a:graphicFrameLocks xmlns:a="http://schemas.openxmlformats.org/drawingml/2006/main" noChangeAspect="1"/>
             </wp:cNvGraphicFramePr>
@@ -6495,7 +6545,7 @@
                   <pic:spPr>
                     <a:xfrm>
                       <a:off x="0" y="0"/>
-                      <a:ext cx="5638096" cy="1352381"/>
+                      <a:ext cx="5685715" cy="5590477"/>
                     </a:xfrm>
                     <a:prstGeom prst="rect">
                       <a:avLst/>
@@ -6511,33 +6561,45 @@
     <w:p>
       <w:pPr>
         <w:pStyle w:val="af4"/>
+        <w:rPr>
+          <w:b/>
+          <w:bCs w:val="0"/>
+        </w:rPr>
       </w:pPr>
       <w:r>
         <w:t xml:space="preserve">Рисунок </w:t>
       </w:r>
-      <w:r>
-        <w:fldChar w:fldCharType="begin"/>
-      </w:r>
-      <w:r>
-        <w:instrText xml:space="preserve"> SEQ Рисунок \* ARABIC </w:instrText>
-      </w:r>
-      <w:r>
-        <w:fldChar w:fldCharType="separate"/>
-      </w:r>
-      <w:r>
-        <w:rPr>
-          <w:noProof/>
-        </w:rPr>
-        <w:t>11</w:t>
-      </w:r>
-      <w:r>
-        <w:rPr>
-          <w:noProof/>
-        </w:rPr>
-        <w:fldChar w:fldCharType="end"/>
-      </w:r>
-      <w:r>
-        <w:t xml:space="preserve"> - Корневой каталог курсовой работы</w:t>
+      <w:fldSimple w:instr=" SEQ Рисунок \* ARABIC ">
+        <w:r>
+          <w:rPr>
+            <w:noProof/>
+          </w:rPr>
+          <w:t>12</w:t>
+        </w:r>
+      </w:fldSimple>
+      <w:r>
+        <w:t xml:space="preserve"> - Содержимое </w:t>
+      </w:r>
+      <w:r>
+        <w:t>каталога</w:t>
+      </w:r>
+      <w:r>
+        <w:t xml:space="preserve"> </w:t>
+      </w:r>
+      <w:r>
+        <w:rPr>
+          <w:szCs w:val="24"/>
+        </w:rPr>
+        <w:t>«</w:t>
+      </w:r>
+      <w:r>
+        <w:rPr>
+          <w:lang w:val="en-US"/>
+        </w:rPr>
+        <w:t>Sources</w:t>
+      </w:r>
+      <w:r>
+        <w:t>»</w:t>
       </w:r>
     </w:p>
     <w:p>
@@ -6545,17 +6607,18 @@
         <w:keepNext/>
         <w:spacing w:after="200" w:line="276" w:lineRule="auto"/>
         <w:ind w:firstLine="0"/>
-        <w:jc w:val="left"/>
+        <w:jc w:val="center"/>
       </w:pPr>
       <w:r>
         <w:rPr>
           <w:noProof/>
         </w:rPr>
+        <w:lastRenderedPageBreak/>
         <w:drawing>
-          <wp:inline distT="0" distB="0" distL="0" distR="0" wp14:anchorId="6867853E" wp14:editId="666F7E80">
-            <wp:extent cx="5685715" cy="5590477"/>
-            <wp:effectExtent l="0" t="0" r="0" b="0"/>
-            <wp:docPr id="11" name="Рисунок 11"/>
+          <wp:inline distT="0" distB="0" distL="0" distR="0" wp14:anchorId="33E3FF30" wp14:editId="4CC1B552">
+            <wp:extent cx="5638096" cy="771429"/>
+            <wp:effectExtent l="0" t="0" r="1270" b="0"/>
+            <wp:docPr id="12" name="Рисунок 12"/>
             <wp:cNvGraphicFramePr>
               <a:graphicFrameLocks xmlns:a="http://schemas.openxmlformats.org/drawingml/2006/main" noChangeAspect="1"/>
             </wp:cNvGraphicFramePr>
@@ -6575,7 +6638,7 @@
                   <pic:spPr>
                     <a:xfrm>
                       <a:off x="0" y="0"/>
-                      <a:ext cx="5685715" cy="5590477"/>
+                      <a:ext cx="5638096" cy="771429"/>
                     </a:xfrm>
                     <a:prstGeom prst="rect">
                       <a:avLst/>
@@ -6591,38 +6654,31 @@
     <w:p>
       <w:pPr>
         <w:pStyle w:val="af4"/>
-        <w:jc w:val="left"/>
-        <w:rPr>
-          <w:b w:val="0"/>
+        <w:rPr>
+          <w:b/>
           <w:bCs w:val="0"/>
+          <w:lang w:val="en-US"/>
         </w:rPr>
       </w:pPr>
       <w:r>
         <w:t xml:space="preserve">Рисунок </w:t>
       </w:r>
-      <w:r>
-        <w:fldChar w:fldCharType="begin"/>
-      </w:r>
-      <w:r>
-        <w:instrText xml:space="preserve"> SEQ Рисунок \* ARABIC </w:instrText>
-      </w:r>
-      <w:r>
-        <w:fldChar w:fldCharType="separate"/>
-      </w:r>
-      <w:r>
-        <w:rPr>
-          <w:noProof/>
-        </w:rPr>
-        <w:t>12</w:t>
-      </w:r>
-      <w:r>
-        <w:rPr>
-          <w:noProof/>
-        </w:rPr>
-        <w:fldChar w:fldCharType="end"/>
-      </w:r>
-      <w:r>
-        <w:t xml:space="preserve"> - Содержимое каталога </w:t>
+      <w:fldSimple w:instr=" SEQ Рисунок \* ARABIC ">
+        <w:r>
+          <w:rPr>
+            <w:noProof/>
+          </w:rPr>
+          <w:t>13</w:t>
+        </w:r>
+      </w:fldSimple>
+      <w:r>
+        <w:rPr>
+          <w:lang w:val="en-US"/>
+        </w:rPr>
+        <w:t xml:space="preserve"> - </w:t>
+      </w:r>
+      <w:r>
+        <w:t xml:space="preserve">Содержимое каталога </w:t>
       </w:r>
       <w:r>
         <w:rPr>
@@ -6630,12 +6686,11 @@
         </w:rPr>
         <w:t>«</w:t>
       </w:r>
-      <w:r>
-        <w:rPr>
-          <w:lang w:val="en-US"/>
-        </w:rPr>
-        <w:t>Sources</w:t>
-      </w:r>
+      <w:proofErr w:type="spellStart"/>
+      <w:r>
+        <w:t>Database</w:t>
+      </w:r>
+      <w:proofErr w:type="spellEnd"/>
       <w:r>
         <w:t>»</w:t>
       </w:r>
@@ -6645,18 +6700,17 @@
         <w:keepNext/>
         <w:spacing w:after="200" w:line="276" w:lineRule="auto"/>
         <w:ind w:firstLine="0"/>
-        <w:jc w:val="left"/>
+        <w:jc w:val="center"/>
       </w:pPr>
       <w:r>
         <w:rPr>
           <w:noProof/>
         </w:rPr>
-        <w:lastRenderedPageBreak/>
         <w:drawing>
-          <wp:inline distT="0" distB="0" distL="0" distR="0" wp14:anchorId="33E3FF30" wp14:editId="4CC1B552">
-            <wp:extent cx="5638096" cy="771429"/>
-            <wp:effectExtent l="0" t="0" r="1270" b="0"/>
-            <wp:docPr id="12" name="Рисунок 12"/>
+          <wp:inline distT="0" distB="0" distL="0" distR="0" wp14:anchorId="1F4071E6" wp14:editId="065E59AD">
+            <wp:extent cx="5638096" cy="761905"/>
+            <wp:effectExtent l="0" t="0" r="1270" b="635"/>
+            <wp:docPr id="13" name="Рисунок 13"/>
             <wp:cNvGraphicFramePr>
               <a:graphicFrameLocks xmlns:a="http://schemas.openxmlformats.org/drawingml/2006/main" noChangeAspect="1"/>
             </wp:cNvGraphicFramePr>
@@ -6676,7 +6730,7 @@
                   <pic:spPr>
                     <a:xfrm>
                       <a:off x="0" y="0"/>
-                      <a:ext cx="5638096" cy="771429"/>
+                      <a:ext cx="5638096" cy="761905"/>
                     </a:xfrm>
                     <a:prstGeom prst="rect">
                       <a:avLst/>
@@ -6692,45 +6746,51 @@
     <w:p>
       <w:pPr>
         <w:pStyle w:val="af4"/>
-        <w:jc w:val="left"/>
-        <w:rPr>
-          <w:b w:val="0"/>
+        <w:rPr>
+          <w:b/>
           <w:bCs w:val="0"/>
+        </w:rPr>
+      </w:pPr>
+      <w:r>
+        <w:t xml:space="preserve">Рисунок </w:t>
+      </w:r>
+      <w:fldSimple w:instr=" SEQ Рисунок \* ARABIC ">
+        <w:r>
+          <w:rPr>
+            <w:noProof/>
+          </w:rPr>
+          <w:t>14</w:t>
+        </w:r>
+      </w:fldSimple>
+      <w:r>
+        <w:t xml:space="preserve"> - </w:t>
+      </w:r>
+      <w:r>
+        <w:t xml:space="preserve">Содержимое каталога </w:t>
+      </w:r>
+      <w:r>
+        <w:rPr>
+          <w:szCs w:val="24"/>
+        </w:rPr>
+        <w:t>«</w:t>
+      </w:r>
+      <w:r>
+        <w:rPr>
           <w:lang w:val="en-US"/>
         </w:rPr>
-      </w:pPr>
-      <w:r>
-        <w:t xml:space="preserve">Рисунок </w:t>
-      </w:r>
-      <w:r>
-        <w:fldChar w:fldCharType="begin"/>
-      </w:r>
-      <w:r>
-        <w:instrText xml:space="preserve"> SEQ Рисунок \* ARABIC </w:instrText>
-      </w:r>
-      <w:r>
-        <w:fldChar w:fldCharType="separate"/>
-      </w:r>
-      <w:r>
-        <w:rPr>
-          <w:noProof/>
-        </w:rPr>
-        <w:t>13</w:t>
-      </w:r>
-      <w:r>
-        <w:rPr>
-          <w:noProof/>
-        </w:rPr>
-        <w:fldChar w:fldCharType="end"/>
-      </w:r>
-      <w:r>
-        <w:rPr>
-          <w:lang w:val="en-US"/>
-        </w:rPr>
-        <w:t xml:space="preserve"> - </w:t>
-      </w:r>
-      <w:r>
-        <w:t xml:space="preserve">Содержимое каталога </w:t>
+        <w:t>Scripts</w:t>
+      </w:r>
+      <w:r>
+        <w:t>»</w:t>
+      </w:r>
+      <w:r>
+        <w:t xml:space="preserve"> </w:t>
+      </w:r>
+      <w:r>
+        <w:t>папки</w:t>
+      </w:r>
+      <w:r>
+        <w:t xml:space="preserve"> </w:t>
       </w:r>
       <w:r>
         <w:rPr>
@@ -6753,17 +6813,17 @@
         <w:keepNext/>
         <w:spacing w:after="200" w:line="276" w:lineRule="auto"/>
         <w:ind w:firstLine="0"/>
-        <w:jc w:val="left"/>
+        <w:jc w:val="center"/>
       </w:pPr>
       <w:r>
         <w:rPr>
           <w:noProof/>
         </w:rPr>
         <w:drawing>
-          <wp:inline distT="0" distB="0" distL="0" distR="0" wp14:anchorId="1F4071E6" wp14:editId="065E59AD">
-            <wp:extent cx="5638096" cy="761905"/>
-            <wp:effectExtent l="0" t="0" r="1270" b="635"/>
-            <wp:docPr id="13" name="Рисунок 13"/>
+          <wp:inline distT="0" distB="0" distL="0" distR="0" wp14:anchorId="40B78D0D" wp14:editId="5CAAFD3E">
+            <wp:extent cx="5638096" cy="542857"/>
+            <wp:effectExtent l="0" t="0" r="1270" b="0"/>
+            <wp:docPr id="14" name="Рисунок 14"/>
             <wp:cNvGraphicFramePr>
               <a:graphicFrameLocks xmlns:a="http://schemas.openxmlformats.org/drawingml/2006/main" noChangeAspect="1"/>
             </wp:cNvGraphicFramePr>
@@ -6783,7 +6843,7 @@
                   <pic:spPr>
                     <a:xfrm>
                       <a:off x="0" y="0"/>
-                      <a:ext cx="5638096" cy="761905"/>
+                      <a:ext cx="5638096" cy="542857"/>
                     </a:xfrm>
                     <a:prstGeom prst="rect">
                       <a:avLst/>
@@ -6799,41 +6859,24 @@
     <w:p>
       <w:pPr>
         <w:pStyle w:val="af4"/>
-        <w:jc w:val="left"/>
-        <w:rPr>
-          <w:b w:val="0"/>
+        <w:rPr>
+          <w:b/>
           <w:bCs w:val="0"/>
         </w:rPr>
       </w:pPr>
       <w:r>
         <w:t xml:space="preserve">Рисунок </w:t>
       </w:r>
-      <w:r>
-        <w:fldChar w:fldCharType="begin"/>
-      </w:r>
-      <w:r>
-        <w:instrText xml:space="preserve"> SEQ Рисунок \* ARABIC </w:instrText>
-      </w:r>
-      <w:r>
-        <w:fldChar w:fldCharType="separate"/>
-      </w:r>
-      <w:r>
-        <w:rPr>
-          <w:noProof/>
-        </w:rPr>
-        <w:t>14</w:t>
-      </w:r>
-      <w:r>
-        <w:rPr>
-          <w:noProof/>
-        </w:rPr>
-        <w:fldChar w:fldCharType="end"/>
-      </w:r>
-      <w:r>
-        <w:t xml:space="preserve"> - </w:t>
-      </w:r>
-      <w:r>
-        <w:t xml:space="preserve">Содержимое каталога </w:t>
+      <w:fldSimple w:instr=" SEQ Рисунок \* ARABIC ">
+        <w:r>
+          <w:rPr>
+            <w:noProof/>
+          </w:rPr>
+          <w:t>15</w:t>
+        </w:r>
+      </w:fldSimple>
+      <w:r>
+        <w:t xml:space="preserve"> - Содержимое каталога </w:t>
       </w:r>
       <w:r>
         <w:rPr>
@@ -6845,28 +6888,7 @@
         <w:rPr>
           <w:lang w:val="en-US"/>
         </w:rPr>
-        <w:t>Scripts</w:t>
-      </w:r>
-      <w:r>
-        <w:t>»</w:t>
-      </w:r>
-      <w:r>
-        <w:t xml:space="preserve"> </w:t>
-      </w:r>
-      <w:r>
-        <w:t xml:space="preserve">папки </w:t>
-      </w:r>
-      <w:r>
-        <w:rPr>
-          <w:szCs w:val="24"/>
-        </w:rPr>
-        <w:t>«</w:t>
-      </w:r>
-      <w:r>
-        <w:rPr>
-          <w:lang w:val="en-US"/>
-        </w:rPr>
-        <w:t>Database</w:t>
+        <w:t>Release</w:t>
       </w:r>
       <w:r>
         <w:t>»</w:t>
@@ -6877,17 +6899,17 @@
         <w:keepNext/>
         <w:spacing w:after="200" w:line="276" w:lineRule="auto"/>
         <w:ind w:firstLine="0"/>
-        <w:jc w:val="left"/>
+        <w:jc w:val="center"/>
       </w:pPr>
       <w:r>
         <w:rPr>
           <w:noProof/>
         </w:rPr>
         <w:drawing>
-          <wp:inline distT="0" distB="0" distL="0" distR="0" wp14:anchorId="40B78D0D" wp14:editId="5CAAFD3E">
-            <wp:extent cx="5638096" cy="542857"/>
-            <wp:effectExtent l="0" t="0" r="1270" b="0"/>
-            <wp:docPr id="14" name="Рисунок 14"/>
+          <wp:inline distT="0" distB="0" distL="0" distR="0" wp14:anchorId="010ABD95" wp14:editId="1417B4BB">
+            <wp:extent cx="5638096" cy="742857"/>
+            <wp:effectExtent l="0" t="0" r="1270" b="635"/>
+            <wp:docPr id="15" name="Рисунок 15"/>
             <wp:cNvGraphicFramePr>
               <a:graphicFrameLocks xmlns:a="http://schemas.openxmlformats.org/drawingml/2006/main" noChangeAspect="1"/>
             </wp:cNvGraphicFramePr>
@@ -6907,106 +6929,6 @@
                   <pic:spPr>
                     <a:xfrm>
                       <a:off x="0" y="0"/>
-                      <a:ext cx="5638096" cy="542857"/>
-                    </a:xfrm>
-                    <a:prstGeom prst="rect">
-                      <a:avLst/>
-                    </a:prstGeom>
-                  </pic:spPr>
-                </pic:pic>
-              </a:graphicData>
-            </a:graphic>
-          </wp:inline>
-        </w:drawing>
-      </w:r>
-    </w:p>
-    <w:p>
-      <w:pPr>
-        <w:pStyle w:val="af4"/>
-        <w:jc w:val="left"/>
-        <w:rPr>
-          <w:b w:val="0"/>
-          <w:bCs w:val="0"/>
-        </w:rPr>
-      </w:pPr>
-      <w:r>
-        <w:t xml:space="preserve">Рисунок </w:t>
-      </w:r>
-      <w:r>
-        <w:fldChar w:fldCharType="begin"/>
-      </w:r>
-      <w:r>
-        <w:instrText xml:space="preserve"> SEQ Рисунок \* ARABIC </w:instrText>
-      </w:r>
-      <w:r>
-        <w:fldChar w:fldCharType="separate"/>
-      </w:r>
-      <w:r>
-        <w:rPr>
-          <w:noProof/>
-        </w:rPr>
-        <w:t>15</w:t>
-      </w:r>
-      <w:r>
-        <w:rPr>
-          <w:noProof/>
-        </w:rPr>
-        <w:fldChar w:fldCharType="end"/>
-      </w:r>
-      <w:r>
-        <w:t xml:space="preserve"> - Содержимое каталога </w:t>
-      </w:r>
-      <w:r>
-        <w:rPr>
-          <w:szCs w:val="24"/>
-        </w:rPr>
-        <w:t>«</w:t>
-      </w:r>
-      <w:r>
-        <w:rPr>
-          <w:lang w:val="en-US"/>
-        </w:rPr>
-        <w:t>Release</w:t>
-      </w:r>
-      <w:r>
-        <w:t>»</w:t>
-      </w:r>
-    </w:p>
-    <w:p>
-      <w:pPr>
-        <w:keepNext/>
-        <w:spacing w:after="200" w:line="276" w:lineRule="auto"/>
-        <w:ind w:firstLine="0"/>
-        <w:jc w:val="left"/>
-      </w:pPr>
-      <w:r>
-        <w:rPr>
-          <w:noProof/>
-        </w:rPr>
-        <w:drawing>
-          <wp:inline distT="0" distB="0" distL="0" distR="0" wp14:anchorId="010ABD95" wp14:editId="1417B4BB">
-            <wp:extent cx="5638096" cy="742857"/>
-            <wp:effectExtent l="0" t="0" r="1270" b="635"/>
-            <wp:docPr id="15" name="Рисунок 15"/>
-            <wp:cNvGraphicFramePr>
-              <a:graphicFrameLocks xmlns:a="http://schemas.openxmlformats.org/drawingml/2006/main" noChangeAspect="1"/>
-            </wp:cNvGraphicFramePr>
-            <a:graphic xmlns:a="http://schemas.openxmlformats.org/drawingml/2006/main">
-              <a:graphicData uri="http://schemas.openxmlformats.org/drawingml/2006/picture">
-                <pic:pic xmlns:pic="http://schemas.openxmlformats.org/drawingml/2006/picture">
-                  <pic:nvPicPr>
-                    <pic:cNvPr id="0" name=""/>
-                    <pic:cNvPicPr/>
-                  </pic:nvPicPr>
-                  <pic:blipFill>
-                    <a:blip r:embed="rId32"/>
-                    <a:stretch>
-                      <a:fillRect/>
-                    </a:stretch>
-                  </pic:blipFill>
-                  <pic:spPr>
-                    <a:xfrm>
-                      <a:off x="0" y="0"/>
                       <a:ext cx="5638096" cy="742857"/>
                     </a:xfrm>
                     <a:prstGeom prst="rect">
@@ -7023,57 +6945,23 @@
     <w:p>
       <w:pPr>
         <w:pStyle w:val="af4"/>
-        <w:jc w:val="left"/>
-        <w:rPr>
-          <w:b w:val="0"/>
-          <w:bCs w:val="0"/>
-        </w:rPr>
       </w:pPr>
       <w:r>
         <w:t xml:space="preserve">Рисунок </w:t>
       </w:r>
-      <w:r>
-        <w:fldChar w:fldCharType="begin"/>
-      </w:r>
-      <w:r>
-        <w:instrText xml:space="preserve"> SEQ</w:instrText>
-      </w:r>
-      <w:r>
-        <w:instrText xml:space="preserve"> Рисунок \* ARABIC </w:instrText>
-      </w:r>
-      <w:r>
-        <w:fldChar w:fldCharType="separate"/>
-      </w:r>
-      <w:r>
-        <w:rPr>
-          <w:noProof/>
-        </w:rPr>
-        <w:t>16</w:t>
-      </w:r>
-      <w:r>
-        <w:rPr>
-          <w:noProof/>
-        </w:rPr>
-        <w:fldChar w:fldCharType="end"/>
-      </w:r>
-      <w:r>
-        <w:t xml:space="preserve"> - </w:t>
-      </w:r>
-      <w:r>
-        <w:t xml:space="preserve">Содержимое каталога </w:t>
-      </w:r>
-      <w:r>
-        <w:rPr>
-          <w:szCs w:val="24"/>
-        </w:rPr>
-        <w:t>«</w:t>
-      </w:r>
-      <w:r>
-        <w:rPr>
-          <w:lang w:val="en-US"/>
-        </w:rPr>
+      <w:fldSimple w:instr=" SEQ Рисунок \* ARABIC ">
+        <w:r>
+          <w:t>16</w:t>
+        </w:r>
+      </w:fldSimple>
+      <w:r>
+        <w:t xml:space="preserve"> - Содержимое каталога «</w:t>
+      </w:r>
+      <w:proofErr w:type="spellStart"/>
+      <w:r>
         <w:t>Documentation</w:t>
       </w:r>
+      <w:proofErr w:type="spellEnd"/>
       <w:r>
         <w:t>»</w:t>
       </w:r>
@@ -7082,12 +6970,12 @@
       <w:pPr>
         <w:pStyle w:val="1"/>
       </w:pPr>
-      <w:bookmarkStart w:id="28" w:name="_Toc472457561"/>
+      <w:bookmarkStart w:id="35" w:name="_Toc472605026"/>
       <w:r>
         <w:lastRenderedPageBreak/>
         <w:t>Обобщенное описание работы программы</w:t>
       </w:r>
-      <w:bookmarkEnd w:id="28"/>
+      <w:bookmarkEnd w:id="35"/>
     </w:p>
     <w:p>
       <w:r>
@@ -7127,16 +7015,32 @@
       <w:pPr>
         <w:pStyle w:val="1"/>
       </w:pPr>
-      <w:bookmarkStart w:id="29" w:name="_Toc472457562"/>
+      <w:bookmarkStart w:id="36" w:name="_Toc472605027"/>
       <w:r>
         <w:lastRenderedPageBreak/>
         <w:t>Заключение</w:t>
       </w:r>
-      <w:bookmarkEnd w:id="29"/>
-    </w:p>
-    <w:p>
-      <w:r>
-        <w:t>В деловой или личной сфере часто приходится работать с данными из разных источников, каждый из которых связан с определённым видом деятельности. Для координации всех этих данных необходимы определённые знания и организационные навыки. Microsoft Access объединяет сведения из разных источников в одной реляционной базе данных. Создаваемые формы, запросы и отчёты позволяют быстро и эффективно обновлять данные, получать ответы на вопросы, осуществлять поиск нужных данных, анализировать данные, печатать отчёты, диаграммы и пр.</w:t>
+      <w:bookmarkEnd w:id="36"/>
+    </w:p>
+    <w:p>
+      <w:r>
+        <w:t xml:space="preserve">В деловой или личной сфере часто приходится работать с данными из разных источников, каждый из которых связан с определённым видом деятельности. Для координации всех этих данных необходимы определённые знания и организационные навыки. </w:t>
+      </w:r>
+      <w:proofErr w:type="spellStart"/>
+      <w:r>
+        <w:t>Microsoft</w:t>
+      </w:r>
+      <w:proofErr w:type="spellEnd"/>
+      <w:r>
+        <w:t xml:space="preserve"> </w:t>
+      </w:r>
+      <w:proofErr w:type="spellStart"/>
+      <w:r>
+        <w:t>Access</w:t>
+      </w:r>
+      <w:proofErr w:type="spellEnd"/>
+      <w:r>
+        <w:t xml:space="preserve"> объединяет сведения из разных источников в одной реляционной базе данных. Создаваемые формы, запросы и отчёты позволяют быстро и эффективно обновлять данные, получать ответы на вопросы, осуществлять поиск нужных данных, анализировать данные, печатать отчёты, диаграммы и пр.</w:t>
       </w:r>
     </w:p>
     <w:p>
@@ -7149,18 +7053,326 @@
         <w:t>В результате проведенной работы была достигнутая поставленная цель: разработка информационной системы туристического агентства. Данное приложение не охватывает всю бизнес-логику этого бизнеса, однако является прототипом, демонстрирующим работу в данной отрасли, и может быть расширена для автоматизации не рассмотренных в рамках данного курсового проекта концепций в предметной области «Туристическое агентство».</w:t>
       </w:r>
     </w:p>
+    <w:p/>
+    <w:p>
+      <w:pPr>
+        <w:pStyle w:val="1"/>
+      </w:pPr>
+      <w:bookmarkStart w:id="37" w:name="_Toc472605028"/>
+      <w:r>
+        <w:lastRenderedPageBreak/>
+        <w:t>Список литературы</w:t>
+      </w:r>
+      <w:bookmarkEnd w:id="37"/>
+    </w:p>
+    <w:p>
+      <w:pPr>
+        <w:pStyle w:val="a7"/>
+        <w:numPr>
+          <w:ilvl w:val="0"/>
+          <w:numId w:val="14"/>
+        </w:numPr>
+      </w:pPr>
+      <w:proofErr w:type="spellStart"/>
+      <w:r>
+        <w:rPr>
+          <w:i/>
+        </w:rPr>
+        <w:t>Александреску</w:t>
+      </w:r>
+      <w:proofErr w:type="spellEnd"/>
+      <w:r>
+        <w:rPr>
+          <w:i/>
+        </w:rPr>
+        <w:t xml:space="preserve"> А</w:t>
+      </w:r>
+      <w:r>
+        <w:t>. Современное проектирование на C++: Пер. с англ</w:t>
+      </w:r>
+      <w:r>
+        <w:t>. — М.: Вильямс, 2002. — 336 с.</w:t>
+      </w:r>
+    </w:p>
+    <w:p>
+      <w:pPr>
+        <w:pStyle w:val="a7"/>
+        <w:numPr>
+          <w:ilvl w:val="0"/>
+          <w:numId w:val="14"/>
+        </w:numPr>
+      </w:pPr>
+      <w:proofErr w:type="spellStart"/>
+      <w:r>
+        <w:rPr>
+          <w:i/>
+        </w:rPr>
+        <w:t>Вандевурд</w:t>
+      </w:r>
+      <w:proofErr w:type="spellEnd"/>
+      <w:r>
+        <w:rPr>
+          <w:i/>
+        </w:rPr>
+        <w:t xml:space="preserve"> Д., </w:t>
+      </w:r>
+      <w:proofErr w:type="spellStart"/>
+      <w:r>
+        <w:rPr>
+          <w:i/>
+        </w:rPr>
+        <w:t>Джосаттис</w:t>
+      </w:r>
+      <w:proofErr w:type="spellEnd"/>
+      <w:r>
+        <w:rPr>
+          <w:i/>
+        </w:rPr>
+        <w:t xml:space="preserve"> Н. М.</w:t>
+      </w:r>
+      <w:r>
+        <w:t xml:space="preserve"> Шаблоны C++: справочник разработчика: Пер. с англ</w:t>
+      </w:r>
+      <w:r>
+        <w:t>. — М.: Вильямс, 2003. — 544 с.</w:t>
+      </w:r>
+    </w:p>
+    <w:p>
+      <w:pPr>
+        <w:pStyle w:val="a7"/>
+        <w:numPr>
+          <w:ilvl w:val="0"/>
+          <w:numId w:val="14"/>
+        </w:numPr>
+      </w:pPr>
+      <w:proofErr w:type="spellStart"/>
+      <w:r>
+        <w:rPr>
+          <w:i/>
+        </w:rPr>
+        <w:t>Мейерс</w:t>
+      </w:r>
+      <w:proofErr w:type="spellEnd"/>
+      <w:r>
+        <w:rPr>
+          <w:i/>
+        </w:rPr>
+        <w:t xml:space="preserve"> С.</w:t>
+      </w:r>
+      <w:r>
+        <w:t xml:space="preserve"> Эффективное использование C++. 50 рекомендаци</w:t>
+      </w:r>
+      <w:r>
+        <w:t>й по улучше</w:t>
+      </w:r>
+      <w:r>
+        <w:t xml:space="preserve">нию ваших программ и проектов: Пер. с англ. — М.: Питер, ДМК пресс, 2006. — 240 с. </w:t>
+      </w:r>
+    </w:p>
+    <w:p>
+      <w:pPr>
+        <w:pStyle w:val="a7"/>
+        <w:numPr>
+          <w:ilvl w:val="0"/>
+          <w:numId w:val="14"/>
+        </w:numPr>
+      </w:pPr>
+      <w:proofErr w:type="spellStart"/>
+      <w:r>
+        <w:rPr>
+          <w:i/>
+        </w:rPr>
+        <w:t>Мейерс</w:t>
+      </w:r>
+      <w:proofErr w:type="spellEnd"/>
+      <w:r>
+        <w:rPr>
+          <w:i/>
+        </w:rPr>
+        <w:t xml:space="preserve"> С.</w:t>
+      </w:r>
+      <w:r>
+        <w:t xml:space="preserve"> Эффективное использование C++. 55 верных советов улучшить структуру и код ваших программ: Пер. с англ. — 3-е изд. — М.: ДМК пресс</w:t>
+      </w:r>
+      <w:r>
+        <w:t>, 2006. — 300 с.</w:t>
+      </w:r>
+    </w:p>
+    <w:p>
+      <w:pPr>
+        <w:pStyle w:val="a7"/>
+        <w:numPr>
+          <w:ilvl w:val="0"/>
+          <w:numId w:val="14"/>
+        </w:numPr>
+      </w:pPr>
+      <w:proofErr w:type="spellStart"/>
+      <w:r>
+        <w:rPr>
+          <w:i/>
+        </w:rPr>
+        <w:t>Саттер</w:t>
+      </w:r>
+      <w:proofErr w:type="spellEnd"/>
+      <w:r>
+        <w:rPr>
+          <w:i/>
+        </w:rPr>
+        <w:t xml:space="preserve"> Г.</w:t>
+      </w:r>
+      <w:r>
+        <w:t xml:space="preserve"> Решение сложных задач на C++: Пер. с англ</w:t>
+      </w:r>
+      <w:r>
+        <w:t>. — М.: Вильямс, 2002. — 400 с.</w:t>
+      </w:r>
+    </w:p>
+    <w:p>
+      <w:pPr>
+        <w:pStyle w:val="a7"/>
+        <w:numPr>
+          <w:ilvl w:val="0"/>
+          <w:numId w:val="14"/>
+        </w:numPr>
+      </w:pPr>
+      <w:proofErr w:type="spellStart"/>
+      <w:r>
+        <w:rPr>
+          <w:i/>
+        </w:rPr>
+        <w:t>Саттер</w:t>
+      </w:r>
+      <w:proofErr w:type="spellEnd"/>
+      <w:r>
+        <w:rPr>
+          <w:i/>
+        </w:rPr>
+        <w:t xml:space="preserve"> Г.</w:t>
+      </w:r>
+      <w:r>
+        <w:t xml:space="preserve"> Новые сложные задачи на C++: Пер. с англ</w:t>
+      </w:r>
+      <w:r>
+        <w:t>. — М.: Вильямс, 2005. — 272 с.</w:t>
+      </w:r>
+    </w:p>
+    <w:p>
+      <w:pPr>
+        <w:pStyle w:val="a7"/>
+        <w:numPr>
+          <w:ilvl w:val="0"/>
+          <w:numId w:val="14"/>
+        </w:numPr>
+      </w:pPr>
+      <w:proofErr w:type="spellStart"/>
+      <w:r>
+        <w:rPr>
+          <w:i/>
+        </w:rPr>
+        <w:t>Саттер</w:t>
+      </w:r>
+      <w:proofErr w:type="spellEnd"/>
+      <w:r>
+        <w:rPr>
+          <w:i/>
+        </w:rPr>
+        <w:t xml:space="preserve"> Г., </w:t>
+      </w:r>
+      <w:proofErr w:type="spellStart"/>
+      <w:r>
+        <w:rPr>
+          <w:i/>
+        </w:rPr>
+        <w:t>Александреску</w:t>
+      </w:r>
+      <w:proofErr w:type="spellEnd"/>
+      <w:r>
+        <w:rPr>
+          <w:i/>
+        </w:rPr>
+        <w:t xml:space="preserve"> А.</w:t>
+      </w:r>
+      <w:r>
+        <w:t xml:space="preserve"> Стандарты программирования на С++: Пер. с англ</w:t>
+      </w:r>
+      <w:r>
+        <w:t>. — М.: Вильямс, 2005. — 224 с.</w:t>
+      </w:r>
+    </w:p>
+    <w:p>
+      <w:pPr>
+        <w:pStyle w:val="a7"/>
+        <w:numPr>
+          <w:ilvl w:val="0"/>
+          <w:numId w:val="14"/>
+        </w:numPr>
+      </w:pPr>
+      <w:proofErr w:type="spellStart"/>
+      <w:r>
+        <w:rPr>
+          <w:i/>
+        </w:rPr>
+        <w:t>Элджер</w:t>
+      </w:r>
+      <w:proofErr w:type="spellEnd"/>
+      <w:r>
+        <w:rPr>
+          <w:i/>
+        </w:rPr>
+        <w:t xml:space="preserve"> Дж</w:t>
+      </w:r>
+      <w:r>
+        <w:t xml:space="preserve">. C++. Библиотека программиста: Пер. с англ. — </w:t>
+      </w:r>
+      <w:proofErr w:type="gramStart"/>
+      <w:r>
+        <w:t>СПб.:</w:t>
+      </w:r>
+      <w:proofErr w:type="gramEnd"/>
+      <w:r>
+        <w:t xml:space="preserve"> Питер, 2000. — 320 с.</w:t>
+      </w:r>
+    </w:p>
+    <w:p>
+      <w:pPr>
+        <w:pStyle w:val="a7"/>
+        <w:numPr>
+          <w:ilvl w:val="0"/>
+          <w:numId w:val="14"/>
+        </w:numPr>
+      </w:pPr>
+      <w:proofErr w:type="spellStart"/>
+      <w:r>
+        <w:rPr>
+          <w:i/>
+        </w:rPr>
+        <w:t>Соммервилл</w:t>
+      </w:r>
+      <w:proofErr w:type="spellEnd"/>
+      <w:r>
+        <w:rPr>
+          <w:i/>
+        </w:rPr>
+        <w:t xml:space="preserve"> И.</w:t>
+      </w:r>
+      <w:r>
+        <w:t xml:space="preserve"> Инженерия программного обеспечения: Пер. с англ. — 6-е изд. — М.: Вильямс, 2002. — 624 с.</w:t>
+      </w:r>
+    </w:p>
     <w:sectPr>
+      <w:footerReference w:type="default" r:id="rId32"/>
       <w:pgSz w:w="11906" w:h="16838"/>
       <w:pgMar w:top="1134" w:right="850" w:bottom="1134" w:left="1701" w:header="708" w:footer="708" w:gutter="0"/>
       <w:cols w:space="708"/>
-      <w:docGrid w:linePitch="360"/>
+      <w:titlePg/>
+      <w:docGrid w:linePitch="381"/>
     </w:sectPr>
   </w:body>
 </w:document>
 </file>
 
 <file path=word/endnotes.xml><?xml version="1.0" encoding="utf-8"?>
-<w:endnotes xmlns:wpc="http://schemas.microsoft.com/office/word/2010/wordprocessingCanvas" xmlns:mc="http://schemas.openxmlformats.org/markup-compatibility/2006" xmlns:o="urn:schemas-microsoft-com:office:office" xmlns:r="http://schemas.openxmlformats.org/officeDocument/2006/relationships" xmlns:m="http://schemas.openxmlformats.org/officeDocument/2006/math" xmlns:v="urn:schemas-microsoft-com:vml" xmlns:wp14="http://schemas.microsoft.com/office/word/2010/wordprocessingDrawing" xmlns:wp="http://schemas.openxmlformats.org/drawingml/2006/wordprocessingDrawing" xmlns:w10="urn:schemas-microsoft-com:office:word" xmlns:w="http://schemas.openxmlformats.org/wordprocessingml/2006/main" xmlns:w14="http://schemas.microsoft.com/office/word/2010/wordml" xmlns:wpg="http://schemas.microsoft.com/office/word/2010/wordprocessingGroup" xmlns:wpi="http://schemas.microsoft.com/office/word/2010/wordprocessingInk" xmlns:wne="http://schemas.microsoft.com/office/word/2006/wordml" xmlns:wps="http://schemas.microsoft.com/office/word/2010/wordprocessingShape" mc:Ignorable="w14 wp14">
+<w:endnotes xmlns:wpc="http://schemas.microsoft.com/office/word/2010/wordprocessingCanvas" xmlns:mc="http://schemas.openxmlformats.org/markup-compatibility/2006" xmlns:o="urn:schemas-microsoft-com:office:office" xmlns:r="http://schemas.openxmlformats.org/officeDocument/2006/relationships" xmlns:m="http://schemas.openxmlformats.org/officeDocument/2006/math" xmlns:v="urn:schemas-microsoft-com:vml" xmlns:wp14="http://schemas.microsoft.com/office/word/2010/wordprocessingDrawing" xmlns:wp="http://schemas.openxmlformats.org/drawingml/2006/wordprocessingDrawing" xmlns:w10="urn:schemas-microsoft-com:office:word" xmlns:w="http://schemas.openxmlformats.org/wordprocessingml/2006/main" xmlns:w14="http://schemas.microsoft.com/office/word/2010/wordml" xmlns:w15="http://schemas.microsoft.com/office/word/2012/wordml" xmlns:wpg="http://schemas.microsoft.com/office/word/2010/wordprocessingGroup" xmlns:wpi="http://schemas.microsoft.com/office/word/2010/wordprocessingInk" xmlns:wne="http://schemas.microsoft.com/office/word/2006/wordml" xmlns:wps="http://schemas.microsoft.com/office/word/2010/wordprocessingShape" mc:Ignorable="w14 w15 wp14">
   <w:endnote w:type="separator" w:id="-1">
     <w:p>
       <w:r>
@@ -7178,8 +7390,54 @@
 </w:endnotes>
 </file>
 
+<file path=word/footer1.xml><?xml version="1.0" encoding="utf-8"?>
+<w:ftr xmlns:wpc="http://schemas.microsoft.com/office/word/2010/wordprocessingCanvas" xmlns:mc="http://schemas.openxmlformats.org/markup-compatibility/2006" xmlns:o="urn:schemas-microsoft-com:office:office" xmlns:r="http://schemas.openxmlformats.org/officeDocument/2006/relationships" xmlns:m="http://schemas.openxmlformats.org/officeDocument/2006/math" xmlns:v="urn:schemas-microsoft-com:vml" xmlns:wp14="http://schemas.microsoft.com/office/word/2010/wordprocessingDrawing" xmlns:wp="http://schemas.openxmlformats.org/drawingml/2006/wordprocessingDrawing" xmlns:w10="urn:schemas-microsoft-com:office:word" xmlns:w="http://schemas.openxmlformats.org/wordprocessingml/2006/main" xmlns:w14="http://schemas.microsoft.com/office/word/2010/wordml" xmlns:w15="http://schemas.microsoft.com/office/word/2012/wordml" xmlns:wpg="http://schemas.microsoft.com/office/word/2010/wordprocessingGroup" xmlns:wpi="http://schemas.microsoft.com/office/word/2010/wordprocessingInk" xmlns:wne="http://schemas.microsoft.com/office/word/2006/wordml" xmlns:wps="http://schemas.microsoft.com/office/word/2010/wordprocessingShape" mc:Ignorable="w14 w15 wp14">
+  <w:sdt>
+    <w:sdtPr>
+      <w:id w:val="526074595"/>
+      <w:docPartObj>
+        <w:docPartGallery w:val="Page Numbers (Bottom of Page)"/>
+        <w:docPartUnique/>
+      </w:docPartObj>
+    </w:sdtPr>
+    <w:sdtEndPr/>
+    <w:sdtContent>
+      <w:p>
+        <w:pPr>
+          <w:pStyle w:val="ac"/>
+          <w:jc w:val="right"/>
+        </w:pPr>
+        <w:r>
+          <w:fldChar w:fldCharType="begin"/>
+        </w:r>
+        <w:r>
+          <w:instrText>PAGE   \* MERGEFORMAT</w:instrText>
+        </w:r>
+        <w:r>
+          <w:fldChar w:fldCharType="separate"/>
+        </w:r>
+        <w:r>
+          <w:rPr>
+            <w:noProof/>
+          </w:rPr>
+          <w:t>21</w:t>
+        </w:r>
+        <w:r>
+          <w:fldChar w:fldCharType="end"/>
+        </w:r>
+      </w:p>
+    </w:sdtContent>
+  </w:sdt>
+  <w:p>
+    <w:pPr>
+      <w:pStyle w:val="ac"/>
+    </w:pPr>
+  </w:p>
+</w:ftr>
+</file>
+
 <file path=word/footnotes.xml><?xml version="1.0" encoding="utf-8"?>
-<w:footnotes xmlns:wpc="http://schemas.microsoft.com/office/word/2010/wordprocessingCanvas" xmlns:mc="http://schemas.openxmlformats.org/markup-compatibility/2006" xmlns:o="urn:schemas-microsoft-com:office:office" xmlns:r="http://schemas.openxmlformats.org/officeDocument/2006/relationships" xmlns:m="http://schemas.openxmlformats.org/officeDocument/2006/math" xmlns:v="urn:schemas-microsoft-com:vml" xmlns:wp14="http://schemas.microsoft.com/office/word/2010/wordprocessingDrawing" xmlns:wp="http://schemas.openxmlformats.org/drawingml/2006/wordprocessingDrawing" xmlns:w10="urn:schemas-microsoft-com:office:word" xmlns:w="http://schemas.openxmlformats.org/wordprocessingml/2006/main" xmlns:w14="http://schemas.microsoft.com/office/word/2010/wordml" xmlns:wpg="http://schemas.microsoft.com/office/word/2010/wordprocessingGroup" xmlns:wpi="http://schemas.microsoft.com/office/word/2010/wordprocessingInk" xmlns:wne="http://schemas.microsoft.com/office/word/2006/wordml" xmlns:wps="http://schemas.microsoft.com/office/word/2010/wordprocessingShape" mc:Ignorable="w14 wp14">
+<w:footnotes xmlns:wpc="http://schemas.microsoft.com/office/word/2010/wordprocessingCanvas" xmlns:mc="http://schemas.openxmlformats.org/markup-compatibility/2006" xmlns:o="urn:schemas-microsoft-com:office:office" xmlns:r="http://schemas.openxmlformats.org/officeDocument/2006/relationships" xmlns:m="http://schemas.openxmlformats.org/officeDocument/2006/math" xmlns:v="urn:schemas-microsoft-com:vml" xmlns:wp14="http://schemas.microsoft.com/office/word/2010/wordprocessingDrawing" xmlns:wp="http://schemas.openxmlformats.org/drawingml/2006/wordprocessingDrawing" xmlns:w10="urn:schemas-microsoft-com:office:word" xmlns:w="http://schemas.openxmlformats.org/wordprocessingml/2006/main" xmlns:w14="http://schemas.microsoft.com/office/word/2010/wordml" xmlns:w15="http://schemas.microsoft.com/office/word/2012/wordml" xmlns:wpg="http://schemas.microsoft.com/office/word/2010/wordprocessingGroup" xmlns:wpi="http://schemas.microsoft.com/office/word/2010/wordprocessingInk" xmlns:wne="http://schemas.microsoft.com/office/word/2006/wordml" xmlns:wps="http://schemas.microsoft.com/office/word/2010/wordprocessingShape" mc:Ignorable="w14 w15 wp14">
   <w:footnote w:type="separator" w:id="-1">
     <w:p>
       <w:r>
@@ -7198,8 +7456,97 @@
 </file>
 
 <file path=word/numbering.xml><?xml version="1.0" encoding="utf-8"?>
-<w:numbering xmlns:wpc="http://schemas.microsoft.com/office/word/2010/wordprocessingCanvas" xmlns:mc="http://schemas.openxmlformats.org/markup-compatibility/2006" xmlns:o="urn:schemas-microsoft-com:office:office" xmlns:r="http://schemas.openxmlformats.org/officeDocument/2006/relationships" xmlns:m="http://schemas.openxmlformats.org/officeDocument/2006/math" xmlns:v="urn:schemas-microsoft-com:vml" xmlns:wp14="http://schemas.microsoft.com/office/word/2010/wordprocessingDrawing" xmlns:wp="http://schemas.openxmlformats.org/drawingml/2006/wordprocessingDrawing" xmlns:w10="urn:schemas-microsoft-com:office:word" xmlns:w="http://schemas.openxmlformats.org/wordprocessingml/2006/main" xmlns:w14="http://schemas.microsoft.com/office/word/2010/wordml" xmlns:wpg="http://schemas.microsoft.com/office/word/2010/wordprocessingGroup" xmlns:wpi="http://schemas.microsoft.com/office/word/2010/wordprocessingInk" xmlns:wne="http://schemas.microsoft.com/office/word/2006/wordml" xmlns:wps="http://schemas.microsoft.com/office/word/2010/wordprocessingShape" mc:Ignorable="w14 wp14">
+<w:numbering xmlns:wpc="http://schemas.microsoft.com/office/word/2010/wordprocessingCanvas" xmlns:mc="http://schemas.openxmlformats.org/markup-compatibility/2006" xmlns:o="urn:schemas-microsoft-com:office:office" xmlns:r="http://schemas.openxmlformats.org/officeDocument/2006/relationships" xmlns:m="http://schemas.openxmlformats.org/officeDocument/2006/math" xmlns:v="urn:schemas-microsoft-com:vml" xmlns:wp14="http://schemas.microsoft.com/office/word/2010/wordprocessingDrawing" xmlns:wp="http://schemas.openxmlformats.org/drawingml/2006/wordprocessingDrawing" xmlns:w10="urn:schemas-microsoft-com:office:word" xmlns:w="http://schemas.openxmlformats.org/wordprocessingml/2006/main" xmlns:w14="http://schemas.microsoft.com/office/word/2010/wordml" xmlns:w15="http://schemas.microsoft.com/office/word/2012/wordml" xmlns:wpg="http://schemas.microsoft.com/office/word/2010/wordprocessingGroup" xmlns:wpi="http://schemas.microsoft.com/office/word/2010/wordprocessingInk" xmlns:wne="http://schemas.microsoft.com/office/word/2006/wordml" xmlns:wps="http://schemas.microsoft.com/office/word/2010/wordprocessingShape" mc:Ignorable="w14 w15 wp14">
   <w:abstractNum w:abstractNumId="0">
+    <w:nsid w:val="09721CCE"/>
+    <w:multiLevelType w:val="hybridMultilevel"/>
+    <w:tmpl w:val="988E29AA"/>
+    <w:lvl w:ilvl="0" w:tplc="0419000F">
+      <w:start w:val="1"/>
+      <w:numFmt w:val="decimal"/>
+      <w:lvlText w:val="%1."/>
+      <w:lvlJc w:val="left"/>
+      <w:pPr>
+        <w:ind w:left="720" w:hanging="360"/>
+      </w:pPr>
+      <w:rPr>
+        <w:rFonts w:hint="default"/>
+      </w:rPr>
+    </w:lvl>
+    <w:lvl w:ilvl="1" w:tplc="04190019" w:tentative="1">
+      <w:start w:val="1"/>
+      <w:numFmt w:val="lowerLetter"/>
+      <w:lvlText w:val="%2."/>
+      <w:lvlJc w:val="left"/>
+      <w:pPr>
+        <w:ind w:left="1440" w:hanging="360"/>
+      </w:pPr>
+    </w:lvl>
+    <w:lvl w:ilvl="2" w:tplc="0419001B" w:tentative="1">
+      <w:start w:val="1"/>
+      <w:numFmt w:val="lowerRoman"/>
+      <w:lvlText w:val="%3."/>
+      <w:lvlJc w:val="right"/>
+      <w:pPr>
+        <w:ind w:left="2160" w:hanging="180"/>
+      </w:pPr>
+    </w:lvl>
+    <w:lvl w:ilvl="3" w:tplc="0419000F" w:tentative="1">
+      <w:start w:val="1"/>
+      <w:numFmt w:val="decimal"/>
+      <w:lvlText w:val="%4."/>
+      <w:lvlJc w:val="left"/>
+      <w:pPr>
+        <w:ind w:left="2880" w:hanging="360"/>
+      </w:pPr>
+    </w:lvl>
+    <w:lvl w:ilvl="4" w:tplc="04190019" w:tentative="1">
+      <w:start w:val="1"/>
+      <w:numFmt w:val="lowerLetter"/>
+      <w:lvlText w:val="%5."/>
+      <w:lvlJc w:val="left"/>
+      <w:pPr>
+        <w:ind w:left="3600" w:hanging="360"/>
+      </w:pPr>
+    </w:lvl>
+    <w:lvl w:ilvl="5" w:tplc="0419001B" w:tentative="1">
+      <w:start w:val="1"/>
+      <w:numFmt w:val="lowerRoman"/>
+      <w:lvlText w:val="%6."/>
+      <w:lvlJc w:val="right"/>
+      <w:pPr>
+        <w:ind w:left="4320" w:hanging="180"/>
+      </w:pPr>
+    </w:lvl>
+    <w:lvl w:ilvl="6" w:tplc="0419000F" w:tentative="1">
+      <w:start w:val="1"/>
+      <w:numFmt w:val="decimal"/>
+      <w:lvlText w:val="%7."/>
+      <w:lvlJc w:val="left"/>
+      <w:pPr>
+        <w:ind w:left="5040" w:hanging="360"/>
+      </w:pPr>
+    </w:lvl>
+    <w:lvl w:ilvl="7" w:tplc="04190019" w:tentative="1">
+      <w:start w:val="1"/>
+      <w:numFmt w:val="lowerLetter"/>
+      <w:lvlText w:val="%8."/>
+      <w:lvlJc w:val="left"/>
+      <w:pPr>
+        <w:ind w:left="5760" w:hanging="360"/>
+      </w:pPr>
+    </w:lvl>
+    <w:lvl w:ilvl="8" w:tplc="0419001B" w:tentative="1">
+      <w:start w:val="1"/>
+      <w:numFmt w:val="lowerRoman"/>
+      <w:lvlText w:val="%9."/>
+      <w:lvlJc w:val="right"/>
+      <w:pPr>
+        <w:ind w:left="6480" w:hanging="180"/>
+      </w:pPr>
+    </w:lvl>
+  </w:abstractNum>
+  <w:abstractNum w:abstractNumId="1">
     <w:nsid w:val="15DB1788"/>
     <w:multiLevelType w:val="hybridMultilevel"/>
     <w:tmpl w:val="C12EBA86"/>
@@ -7288,7 +7635,7 @@
       </w:pPr>
     </w:lvl>
   </w:abstractNum>
-  <w:abstractNum w:abstractNumId="1">
+  <w:abstractNum w:abstractNumId="2">
     <w:nsid w:val="1D3C40B8"/>
     <w:multiLevelType w:val="hybridMultilevel"/>
     <w:tmpl w:val="33247716"/>
@@ -7401,7 +7748,7 @@
       </w:rPr>
     </w:lvl>
   </w:abstractNum>
-  <w:abstractNum w:abstractNumId="2">
+  <w:abstractNum w:abstractNumId="3">
     <w:nsid w:val="40930CCC"/>
     <w:multiLevelType w:val="hybridMultilevel"/>
     <w:tmpl w:val="16D8C9B0"/>
@@ -7490,7 +7837,7 @@
       </w:pPr>
     </w:lvl>
   </w:abstractNum>
-  <w:abstractNum w:abstractNumId="3">
+  <w:abstractNum w:abstractNumId="4">
     <w:nsid w:val="556C50A2"/>
     <w:multiLevelType w:val="hybridMultilevel"/>
     <w:tmpl w:val="324858C4"/>
@@ -7603,7 +7950,7 @@
       </w:rPr>
     </w:lvl>
   </w:abstractNum>
-  <w:abstractNum w:abstractNumId="4">
+  <w:abstractNum w:abstractNumId="5">
     <w:nsid w:val="57132A5D"/>
     <w:multiLevelType w:val="hybridMultilevel"/>
     <w:tmpl w:val="BDF4CEAC"/>
@@ -7716,7 +8063,7 @@
       </w:rPr>
     </w:lvl>
   </w:abstractNum>
-  <w:abstractNum w:abstractNumId="5">
+  <w:abstractNum w:abstractNumId="6">
     <w:nsid w:val="5D0008AD"/>
     <w:multiLevelType w:val="multilevel"/>
     <w:tmpl w:val="EB0E1BB2"/>
@@ -7794,7 +8141,7 @@
       </w:rPr>
     </w:lvl>
   </w:abstractNum>
-  <w:abstractNum w:abstractNumId="6">
+  <w:abstractNum w:abstractNumId="7">
     <w:nsid w:val="63306216"/>
     <w:multiLevelType w:val="hybridMultilevel"/>
     <w:tmpl w:val="3D6A995E"/>
@@ -7883,7 +8230,96 @@
       </w:pPr>
     </w:lvl>
   </w:abstractNum>
-  <w:abstractNum w:abstractNumId="7">
+  <w:abstractNum w:abstractNumId="8">
+    <w:nsid w:val="6BA15327"/>
+    <w:multiLevelType w:val="hybridMultilevel"/>
+    <w:tmpl w:val="9716C33C"/>
+    <w:lvl w:ilvl="0" w:tplc="81286434">
+      <w:start w:val="1"/>
+      <w:numFmt w:val="decimal"/>
+      <w:lvlText w:val="[%1]"/>
+      <w:lvlJc w:val="left"/>
+      <w:pPr>
+        <w:ind w:left="720" w:hanging="360"/>
+      </w:pPr>
+      <w:rPr>
+        <w:rFonts w:hint="default"/>
+      </w:rPr>
+    </w:lvl>
+    <w:lvl w:ilvl="1" w:tplc="04190019" w:tentative="1">
+      <w:start w:val="1"/>
+      <w:numFmt w:val="lowerLetter"/>
+      <w:lvlText w:val="%2."/>
+      <w:lvlJc w:val="left"/>
+      <w:pPr>
+        <w:ind w:left="1440" w:hanging="360"/>
+      </w:pPr>
+    </w:lvl>
+    <w:lvl w:ilvl="2" w:tplc="0419001B" w:tentative="1">
+      <w:start w:val="1"/>
+      <w:numFmt w:val="lowerRoman"/>
+      <w:lvlText w:val="%3."/>
+      <w:lvlJc w:val="right"/>
+      <w:pPr>
+        <w:ind w:left="2160" w:hanging="180"/>
+      </w:pPr>
+    </w:lvl>
+    <w:lvl w:ilvl="3" w:tplc="0419000F" w:tentative="1">
+      <w:start w:val="1"/>
+      <w:numFmt w:val="decimal"/>
+      <w:lvlText w:val="%4."/>
+      <w:lvlJc w:val="left"/>
+      <w:pPr>
+        <w:ind w:left="2880" w:hanging="360"/>
+      </w:pPr>
+    </w:lvl>
+    <w:lvl w:ilvl="4" w:tplc="04190019" w:tentative="1">
+      <w:start w:val="1"/>
+      <w:numFmt w:val="lowerLetter"/>
+      <w:lvlText w:val="%5."/>
+      <w:lvlJc w:val="left"/>
+      <w:pPr>
+        <w:ind w:left="3600" w:hanging="360"/>
+      </w:pPr>
+    </w:lvl>
+    <w:lvl w:ilvl="5" w:tplc="0419001B" w:tentative="1">
+      <w:start w:val="1"/>
+      <w:numFmt w:val="lowerRoman"/>
+      <w:lvlText w:val="%6."/>
+      <w:lvlJc w:val="right"/>
+      <w:pPr>
+        <w:ind w:left="4320" w:hanging="180"/>
+      </w:pPr>
+    </w:lvl>
+    <w:lvl w:ilvl="6" w:tplc="0419000F" w:tentative="1">
+      <w:start w:val="1"/>
+      <w:numFmt w:val="decimal"/>
+      <w:lvlText w:val="%7."/>
+      <w:lvlJc w:val="left"/>
+      <w:pPr>
+        <w:ind w:left="5040" w:hanging="360"/>
+      </w:pPr>
+    </w:lvl>
+    <w:lvl w:ilvl="7" w:tplc="04190019" w:tentative="1">
+      <w:start w:val="1"/>
+      <w:numFmt w:val="lowerLetter"/>
+      <w:lvlText w:val="%8."/>
+      <w:lvlJc w:val="left"/>
+      <w:pPr>
+        <w:ind w:left="5760" w:hanging="360"/>
+      </w:pPr>
+    </w:lvl>
+    <w:lvl w:ilvl="8" w:tplc="0419001B" w:tentative="1">
+      <w:start w:val="1"/>
+      <w:numFmt w:val="lowerRoman"/>
+      <w:lvlText w:val="%9."/>
+      <w:lvlJc w:val="right"/>
+      <w:pPr>
+        <w:ind w:left="6480" w:hanging="180"/>
+      </w:pPr>
+    </w:lvl>
+  </w:abstractNum>
+  <w:abstractNum w:abstractNumId="9">
     <w:nsid w:val="707A3AB2"/>
     <w:multiLevelType w:val="multilevel"/>
     <w:tmpl w:val="066EE20A"/>
@@ -7943,7 +8379,7 @@
       <w:lvlJc w:val="right"/>
     </w:lvl>
   </w:abstractNum>
-  <w:abstractNum w:abstractNumId="8">
+  <w:abstractNum w:abstractNumId="10">
     <w:nsid w:val="726438E4"/>
     <w:multiLevelType w:val="hybridMultilevel"/>
     <w:tmpl w:val="9020929C"/>
@@ -8056,7 +8492,7 @@
       </w:rPr>
     </w:lvl>
   </w:abstractNum>
-  <w:abstractNum w:abstractNumId="9">
+  <w:abstractNum w:abstractNumId="11">
     <w:nsid w:val="728A5787"/>
     <w:multiLevelType w:val="hybridMultilevel"/>
     <w:tmpl w:val="34BC7DAA"/>
@@ -8169,7 +8605,7 @@
       </w:rPr>
     </w:lvl>
   </w:abstractNum>
-  <w:abstractNum w:abstractNumId="10">
+  <w:abstractNum w:abstractNumId="12">
     <w:nsid w:val="7E3A46D5"/>
     <w:multiLevelType w:val="hybridMultilevel"/>
     <w:tmpl w:val="3858E3FC"/>
@@ -8283,19 +8719,19 @@
     </w:lvl>
   </w:abstractNum>
   <w:num w:numId="1">
-    <w:abstractNumId w:val="0"/>
+    <w:abstractNumId w:val="1"/>
   </w:num>
   <w:num w:numId="2">
-    <w:abstractNumId w:val="6"/>
+    <w:abstractNumId w:val="7"/>
   </w:num>
   <w:num w:numId="3">
-    <w:abstractNumId w:val="2"/>
+    <w:abstractNumId w:val="3"/>
   </w:num>
   <w:num w:numId="4">
-    <w:abstractNumId w:val="7"/>
+    <w:abstractNumId w:val="9"/>
   </w:num>
   <w:num w:numId="5">
-    <w:abstractNumId w:val="7"/>
+    <w:abstractNumId w:val="9"/>
     <w:lvlOverride w:ilvl="0">
       <w:startOverride w:val="1"/>
       <w:lvl w:ilvl="0">
@@ -8307,31 +8743,37 @@
     </w:lvlOverride>
   </w:num>
   <w:num w:numId="6">
+    <w:abstractNumId w:val="6"/>
+  </w:num>
+  <w:num w:numId="7">
+    <w:abstractNumId w:val="11"/>
+  </w:num>
+  <w:num w:numId="8">
+    <w:abstractNumId w:val="12"/>
+  </w:num>
+  <w:num w:numId="9">
+    <w:abstractNumId w:val="10"/>
+  </w:num>
+  <w:num w:numId="10">
+    <w:abstractNumId w:val="4"/>
+  </w:num>
+  <w:num w:numId="11">
     <w:abstractNumId w:val="5"/>
   </w:num>
-  <w:num w:numId="7">
-    <w:abstractNumId w:val="9"/>
+  <w:num w:numId="12">
+    <w:abstractNumId w:val="2"/>
   </w:num>
-  <w:num w:numId="8">
-    <w:abstractNumId w:val="10"/>
-  </w:num>
-  <w:num w:numId="9">
+  <w:num w:numId="13">
     <w:abstractNumId w:val="8"/>
   </w:num>
-  <w:num w:numId="10">
-    <w:abstractNumId w:val="3"/>
-  </w:num>
-  <w:num w:numId="11">
-    <w:abstractNumId w:val="4"/>
-  </w:num>
-  <w:num w:numId="12">
-    <w:abstractNumId w:val="1"/>
+  <w:num w:numId="14">
+    <w:abstractNumId w:val="0"/>
   </w:num>
 </w:numbering>
 </file>
 
 <file path=word/styles.xml><?xml version="1.0" encoding="utf-8"?>
-<w:styles xmlns:mc="http://schemas.openxmlformats.org/markup-compatibility/2006" xmlns:r="http://schemas.openxmlformats.org/officeDocument/2006/relationships" xmlns:w="http://schemas.openxmlformats.org/wordprocessingml/2006/main" xmlns:w14="http://schemas.microsoft.com/office/word/2010/wordml" mc:Ignorable="w14">
+<w:styles xmlns:mc="http://schemas.openxmlformats.org/markup-compatibility/2006" xmlns:r="http://schemas.openxmlformats.org/officeDocument/2006/relationships" xmlns:w="http://schemas.openxmlformats.org/wordprocessingml/2006/main" xmlns:w14="http://schemas.microsoft.com/office/word/2010/wordml" xmlns:w15="http://schemas.microsoft.com/office/word/2012/wordml" mc:Ignorable="w14 w15">
   <w:docDefaults>
     <w:rPrDefault>
       <w:rPr>
@@ -8347,152 +8789,385 @@
       </w:pPr>
     </w:pPrDefault>
   </w:docDefaults>
-  <w:latentStyles w:defLockedState="0" w:defUIPriority="99" w:defSemiHidden="1" w:defUnhideWhenUsed="1" w:defQFormat="0" w:count="267">
-    <w:lsdException w:name="Normal" w:semiHidden="0" w:uiPriority="0" w:unhideWhenUsed="0" w:qFormat="1"/>
-    <w:lsdException w:name="heading 1" w:semiHidden="0" w:uiPriority="0" w:unhideWhenUsed="0" w:qFormat="1"/>
-    <w:lsdException w:name="heading 2" w:qFormat="1"/>
-    <w:lsdException w:name="heading 3" w:uiPriority="9" w:qFormat="1"/>
-    <w:lsdException w:name="heading 4" w:uiPriority="9" w:qFormat="1"/>
-    <w:lsdException w:name="heading 5" w:uiPriority="9" w:qFormat="1"/>
-    <w:lsdException w:name="heading 6" w:uiPriority="9" w:qFormat="1"/>
-    <w:lsdException w:name="heading 7" w:uiPriority="9" w:qFormat="1"/>
-    <w:lsdException w:name="heading 8" w:uiPriority="9" w:qFormat="1"/>
-    <w:lsdException w:name="heading 9" w:uiPriority="9" w:qFormat="1"/>
-    <w:lsdException w:name="toc 1" w:uiPriority="39"/>
-    <w:lsdException w:name="toc 2" w:uiPriority="39"/>
-    <w:lsdException w:name="toc 3" w:uiPriority="39"/>
-    <w:lsdException w:name="toc 4" w:uiPriority="39"/>
-    <w:lsdException w:name="toc 5" w:uiPriority="39"/>
-    <w:lsdException w:name="toc 6" w:uiPriority="39"/>
-    <w:lsdException w:name="toc 7" w:uiPriority="39"/>
-    <w:lsdException w:name="toc 8" w:uiPriority="39"/>
-    <w:lsdException w:name="toc 9" w:uiPriority="39"/>
-    <w:lsdException w:name="caption" w:uiPriority="35" w:qFormat="1"/>
-    <w:lsdException w:name="Title" w:semiHidden="0" w:uiPriority="0" w:unhideWhenUsed="0" w:qFormat="1"/>
-    <w:lsdException w:name="Default Paragraph Font" w:uiPriority="1"/>
-    <w:lsdException w:name="Body Text Indent" w:uiPriority="0"/>
-    <w:lsdException w:name="Subtitle" w:semiHidden="0" w:uiPriority="11" w:unhideWhenUsed="0" w:qFormat="1"/>
-    <w:lsdException w:name="Strong" w:semiHidden="0" w:uiPriority="22" w:unhideWhenUsed="0" w:qFormat="1"/>
-    <w:lsdException w:name="Emphasis" w:semiHidden="0" w:uiPriority="20" w:unhideWhenUsed="0" w:qFormat="1"/>
-    <w:lsdException w:name="Table Grid" w:semiHidden="0" w:uiPriority="59" w:unhideWhenUsed="0"/>
-    <w:lsdException w:name="Placeholder Text" w:unhideWhenUsed="0"/>
-    <w:lsdException w:name="No Spacing" w:semiHidden="0" w:uiPriority="1" w:unhideWhenUsed="0" w:qFormat="1"/>
-    <w:lsdException w:name="Light Shading" w:semiHidden="0" w:uiPriority="60" w:unhideWhenUsed="0"/>
-    <w:lsdException w:name="Light List" w:semiHidden="0" w:uiPriority="61" w:unhideWhenUsed="0"/>
-    <w:lsdException w:name="Light Grid" w:semiHidden="0" w:uiPriority="62" w:unhideWhenUsed="0"/>
-    <w:lsdException w:name="Medium Shading 1" w:semiHidden="0" w:uiPriority="63" w:unhideWhenUsed="0"/>
-    <w:lsdException w:name="Medium Shading 2" w:semiHidden="0" w:uiPriority="64" w:unhideWhenUsed="0"/>
-    <w:lsdException w:name="Medium List 1" w:semiHidden="0" w:uiPriority="65" w:unhideWhenUsed="0"/>
-    <w:lsdException w:name="Medium List 2" w:semiHidden="0" w:uiPriority="66" w:unhideWhenUsed="0"/>
-    <w:lsdException w:name="Medium Grid 1" w:semiHidden="0" w:uiPriority="67" w:unhideWhenUsed="0"/>
-    <w:lsdException w:name="Medium Grid 2" w:semiHidden="0" w:uiPriority="68" w:unhideWhenUsed="0"/>
-    <w:lsdException w:name="Medium Grid 3" w:semiHidden="0" w:uiPriority="69" w:unhideWhenUsed="0"/>
-    <w:lsdException w:name="Dark List" w:semiHidden="0" w:uiPriority="70" w:unhideWhenUsed="0"/>
-    <w:lsdException w:name="Colorful Shading" w:semiHidden="0" w:uiPriority="71" w:unhideWhenUsed="0"/>
-    <w:lsdException w:name="Colorful List" w:semiHidden="0" w:uiPriority="72" w:unhideWhenUsed="0"/>
-    <w:lsdException w:name="Colorful Grid" w:semiHidden="0" w:uiPriority="73" w:unhideWhenUsed="0"/>
-    <w:lsdException w:name="Light Shading Accent 1" w:semiHidden="0" w:uiPriority="60" w:unhideWhenUsed="0"/>
-    <w:lsdException w:name="Light List Accent 1" w:semiHidden="0" w:uiPriority="61" w:unhideWhenUsed="0"/>
-    <w:lsdException w:name="Light Grid Accent 1" w:semiHidden="0" w:uiPriority="62" w:unhideWhenUsed="0"/>
-    <w:lsdException w:name="Medium Shading 1 Accent 1" w:semiHidden="0" w:uiPriority="63" w:unhideWhenUsed="0"/>
-    <w:lsdException w:name="Medium Shading 2 Accent 1" w:semiHidden="0" w:uiPriority="64" w:unhideWhenUsed="0"/>
-    <w:lsdException w:name="Medium List 1 Accent 1" w:semiHidden="0" w:uiPriority="65" w:unhideWhenUsed="0"/>
-    <w:lsdException w:name="Revision" w:unhideWhenUsed="0"/>
-    <w:lsdException w:name="List Paragraph" w:semiHidden="0" w:uiPriority="0" w:unhideWhenUsed="0" w:qFormat="1"/>
-    <w:lsdException w:name="Quote" w:semiHidden="0" w:uiPriority="29" w:unhideWhenUsed="0" w:qFormat="1"/>
-    <w:lsdException w:name="Intense Quote" w:semiHidden="0" w:uiPriority="30" w:unhideWhenUsed="0" w:qFormat="1"/>
-    <w:lsdException w:name="Medium List 2 Accent 1" w:semiHidden="0" w:uiPriority="66" w:unhideWhenUsed="0"/>
-    <w:lsdException w:name="Medium Grid 1 Accent 1" w:semiHidden="0" w:uiPriority="67" w:unhideWhenUsed="0"/>
-    <w:lsdException w:name="Medium Grid 2 Accent 1" w:semiHidden="0" w:uiPriority="68" w:unhideWhenUsed="0"/>
-    <w:lsdException w:name="Medium Grid 3 Accent 1" w:semiHidden="0" w:uiPriority="69" w:unhideWhenUsed="0"/>
-    <w:lsdException w:name="Dark List Accent 1" w:semiHidden="0" w:uiPriority="70" w:unhideWhenUsed="0"/>
-    <w:lsdException w:name="Colorful Shading Accent 1" w:semiHidden="0" w:uiPriority="71" w:unhideWhenUsed="0"/>
-    <w:lsdException w:name="Colorful List Accent 1" w:semiHidden="0" w:uiPriority="72" w:unhideWhenUsed="0"/>
-    <w:lsdException w:name="Colorful Grid Accent 1" w:semiHidden="0" w:uiPriority="73" w:unhideWhenUsed="0"/>
-    <w:lsdException w:name="Light Shading Accent 2" w:semiHidden="0" w:uiPriority="60" w:unhideWhenUsed="0"/>
-    <w:lsdException w:name="Light List Accent 2" w:semiHidden="0" w:uiPriority="61" w:unhideWhenUsed="0"/>
-    <w:lsdException w:name="Light Grid Accent 2" w:semiHidden="0" w:uiPriority="62" w:unhideWhenUsed="0"/>
-    <w:lsdException w:name="Medium Shading 1 Accent 2" w:semiHidden="0" w:uiPriority="63" w:unhideWhenUsed="0"/>
-    <w:lsdException w:name="Medium Shading 2 Accent 2" w:semiHidden="0" w:uiPriority="64" w:unhideWhenUsed="0"/>
-    <w:lsdException w:name="Medium List 1 Accent 2" w:semiHidden="0" w:uiPriority="65" w:unhideWhenUsed="0"/>
-    <w:lsdException w:name="Medium List 2 Accent 2" w:semiHidden="0" w:uiPriority="66" w:unhideWhenUsed="0"/>
-    <w:lsdException w:name="Medium Grid 1 Accent 2" w:semiHidden="0" w:uiPriority="67" w:unhideWhenUsed="0"/>
-    <w:lsdException w:name="Medium Grid 2 Accent 2" w:semiHidden="0" w:uiPriority="68" w:unhideWhenUsed="0"/>
-    <w:lsdException w:name="Medium Grid 3 Accent 2" w:semiHidden="0" w:uiPriority="69" w:unhideWhenUsed="0"/>
-    <w:lsdException w:name="Dark List Accent 2" w:semiHidden="0" w:uiPriority="70" w:unhideWhenUsed="0"/>
-    <w:lsdException w:name="Colorful Shading Accent 2" w:semiHidden="0" w:uiPriority="71" w:unhideWhenUsed="0"/>
-    <w:lsdException w:name="Colorful List Accent 2" w:semiHidden="0" w:uiPriority="72" w:unhideWhenUsed="0"/>
-    <w:lsdException w:name="Colorful Grid Accent 2" w:semiHidden="0" w:uiPriority="73" w:unhideWhenUsed="0"/>
-    <w:lsdException w:name="Light Shading Accent 3" w:semiHidden="0" w:uiPriority="60" w:unhideWhenUsed="0"/>
-    <w:lsdException w:name="Light List Accent 3" w:semiHidden="0" w:uiPriority="61" w:unhideWhenUsed="0"/>
-    <w:lsdException w:name="Light Grid Accent 3" w:semiHidden="0" w:uiPriority="62" w:unhideWhenUsed="0"/>
-    <w:lsdException w:name="Medium Shading 1 Accent 3" w:semiHidden="0" w:uiPriority="63" w:unhideWhenUsed="0"/>
-    <w:lsdException w:name="Medium Shading 2 Accent 3" w:semiHidden="0" w:uiPriority="64" w:unhideWhenUsed="0"/>
-    <w:lsdException w:name="Medium List 1 Accent 3" w:semiHidden="0" w:uiPriority="65" w:unhideWhenUsed="0"/>
-    <w:lsdException w:name="Medium List 2 Accent 3" w:semiHidden="0" w:uiPriority="66" w:unhideWhenUsed="0"/>
-    <w:lsdException w:name="Medium Grid 1 Accent 3" w:semiHidden="0" w:uiPriority="67" w:unhideWhenUsed="0"/>
-    <w:lsdException w:name="Medium Grid 2 Accent 3" w:semiHidden="0" w:uiPriority="68" w:unhideWhenUsed="0"/>
-    <w:lsdException w:name="Medium Grid 3 Accent 3" w:semiHidden="0" w:uiPriority="69" w:unhideWhenUsed="0"/>
-    <w:lsdException w:name="Dark List Accent 3" w:semiHidden="0" w:uiPriority="70" w:unhideWhenUsed="0"/>
-    <w:lsdException w:name="Colorful Shading Accent 3" w:semiHidden="0" w:uiPriority="71" w:unhideWhenUsed="0"/>
-    <w:lsdException w:name="Colorful List Accent 3" w:semiHidden="0" w:uiPriority="72" w:unhideWhenUsed="0"/>
-    <w:lsdException w:name="Colorful Grid Accent 3" w:semiHidden="0" w:uiPriority="73" w:unhideWhenUsed="0"/>
-    <w:lsdException w:name="Light Shading Accent 4" w:semiHidden="0" w:uiPriority="60" w:unhideWhenUsed="0"/>
-    <w:lsdException w:name="Light List Accent 4" w:semiHidden="0" w:uiPriority="61" w:unhideWhenUsed="0"/>
-    <w:lsdException w:name="Light Grid Accent 4" w:semiHidden="0" w:uiPriority="62" w:unhideWhenUsed="0"/>
-    <w:lsdException w:name="Medium Shading 1 Accent 4" w:semiHidden="0" w:uiPriority="63" w:unhideWhenUsed="0"/>
-    <w:lsdException w:name="Medium Shading 2 Accent 4" w:semiHidden="0" w:uiPriority="64" w:unhideWhenUsed="0"/>
-    <w:lsdException w:name="Medium List 1 Accent 4" w:semiHidden="0" w:uiPriority="65" w:unhideWhenUsed="0"/>
-    <w:lsdException w:name="Medium List 2 Accent 4" w:semiHidden="0" w:uiPriority="66" w:unhideWhenUsed="0"/>
-    <w:lsdException w:name="Medium Grid 1 Accent 4" w:semiHidden="0" w:uiPriority="67" w:unhideWhenUsed="0"/>
-    <w:lsdException w:name="Medium Grid 2 Accent 4" w:semiHidden="0" w:uiPriority="68" w:unhideWhenUsed="0"/>
-    <w:lsdException w:name="Medium Grid 3 Accent 4" w:semiHidden="0" w:uiPriority="69" w:unhideWhenUsed="0"/>
-    <w:lsdException w:name="Dark List Accent 4" w:semiHidden="0" w:uiPriority="70" w:unhideWhenUsed="0"/>
-    <w:lsdException w:name="Colorful Shading Accent 4" w:semiHidden="0" w:uiPriority="71" w:unhideWhenUsed="0"/>
-    <w:lsdException w:name="Colorful List Accent 4" w:semiHidden="0" w:uiPriority="72" w:unhideWhenUsed="0"/>
-    <w:lsdException w:name="Colorful Grid Accent 4" w:semiHidden="0" w:uiPriority="73" w:unhideWhenUsed="0"/>
-    <w:lsdException w:name="Light Shading Accent 5" w:semiHidden="0" w:uiPriority="60" w:unhideWhenUsed="0"/>
-    <w:lsdException w:name="Light List Accent 5" w:semiHidden="0" w:uiPriority="61" w:unhideWhenUsed="0"/>
-    <w:lsdException w:name="Light Grid Accent 5" w:semiHidden="0" w:uiPriority="62" w:unhideWhenUsed="0"/>
-    <w:lsdException w:name="Medium Shading 1 Accent 5" w:semiHidden="0" w:uiPriority="63" w:unhideWhenUsed="0"/>
-    <w:lsdException w:name="Medium Shading 2 Accent 5" w:semiHidden="0" w:uiPriority="64" w:unhideWhenUsed="0"/>
-    <w:lsdException w:name="Medium List 1 Accent 5" w:semiHidden="0" w:uiPriority="65" w:unhideWhenUsed="0"/>
-    <w:lsdException w:name="Medium List 2 Accent 5" w:semiHidden="0" w:uiPriority="66" w:unhideWhenUsed="0"/>
-    <w:lsdException w:name="Medium Grid 1 Accent 5" w:semiHidden="0" w:uiPriority="67" w:unhideWhenUsed="0"/>
-    <w:lsdException w:name="Medium Grid 2 Accent 5" w:semiHidden="0" w:uiPriority="68" w:unhideWhenUsed="0"/>
-    <w:lsdException w:name="Medium Grid 3 Accent 5" w:semiHidden="0" w:uiPriority="69" w:unhideWhenUsed="0"/>
-    <w:lsdException w:name="Dark List Accent 5" w:semiHidden="0" w:uiPriority="70" w:unhideWhenUsed="0"/>
-    <w:lsdException w:name="Colorful Shading Accent 5" w:semiHidden="0" w:uiPriority="71" w:unhideWhenUsed="0"/>
-    <w:lsdException w:name="Colorful List Accent 5" w:semiHidden="0" w:uiPriority="72" w:unhideWhenUsed="0"/>
-    <w:lsdException w:name="Colorful Grid Accent 5" w:semiHidden="0" w:uiPriority="73" w:unhideWhenUsed="0"/>
-    <w:lsdException w:name="Light Shading Accent 6" w:semiHidden="0" w:uiPriority="60" w:unhideWhenUsed="0"/>
-    <w:lsdException w:name="Light List Accent 6" w:semiHidden="0" w:uiPriority="61" w:unhideWhenUsed="0"/>
-    <w:lsdException w:name="Light Grid Accent 6" w:semiHidden="0" w:uiPriority="62" w:unhideWhenUsed="0"/>
-    <w:lsdException w:name="Medium Shading 1 Accent 6" w:semiHidden="0" w:uiPriority="63" w:unhideWhenUsed="0"/>
-    <w:lsdException w:name="Medium Shading 2 Accent 6" w:semiHidden="0" w:uiPriority="64" w:unhideWhenUsed="0"/>
-    <w:lsdException w:name="Medium List 1 Accent 6" w:semiHidden="0" w:uiPriority="65" w:unhideWhenUsed="0"/>
-    <w:lsdException w:name="Medium List 2 Accent 6" w:semiHidden="0" w:uiPriority="66" w:unhideWhenUsed="0"/>
-    <w:lsdException w:name="Medium Grid 1 Accent 6" w:semiHidden="0" w:uiPriority="67" w:unhideWhenUsed="0"/>
-    <w:lsdException w:name="Medium Grid 2 Accent 6" w:semiHidden="0" w:uiPriority="68" w:unhideWhenUsed="0"/>
-    <w:lsdException w:name="Medium Grid 3 Accent 6" w:semiHidden="0" w:uiPriority="69" w:unhideWhenUsed="0"/>
-    <w:lsdException w:name="Dark List Accent 6" w:semiHidden="0" w:uiPriority="70" w:unhideWhenUsed="0"/>
-    <w:lsdException w:name="Colorful Shading Accent 6" w:semiHidden="0" w:uiPriority="71" w:unhideWhenUsed="0"/>
-    <w:lsdException w:name="Colorful List Accent 6" w:semiHidden="0" w:uiPriority="72" w:unhideWhenUsed="0"/>
-    <w:lsdException w:name="Colorful Grid Accent 6" w:semiHidden="0" w:uiPriority="73" w:unhideWhenUsed="0"/>
-    <w:lsdException w:name="Subtle Emphasis" w:semiHidden="0" w:uiPriority="19" w:unhideWhenUsed="0" w:qFormat="1"/>
-    <w:lsdException w:name="Intense Emphasis" w:semiHidden="0" w:uiPriority="21" w:unhideWhenUsed="0" w:qFormat="1"/>
-    <w:lsdException w:name="Subtle Reference" w:semiHidden="0" w:uiPriority="31" w:unhideWhenUsed="0" w:qFormat="1"/>
-    <w:lsdException w:name="Intense Reference" w:semiHidden="0" w:uiPriority="32" w:unhideWhenUsed="0" w:qFormat="1"/>
-    <w:lsdException w:name="Book Title" w:semiHidden="0" w:uiPriority="33" w:unhideWhenUsed="0" w:qFormat="1"/>
-    <w:lsdException w:name="Bibliography" w:uiPriority="37"/>
-    <w:lsdException w:name="TOC Heading" w:uiPriority="39" w:qFormat="1"/>
+  <w:latentStyles w:defLockedState="0" w:defUIPriority="99" w:defSemiHidden="0" w:defUnhideWhenUsed="0" w:defQFormat="0" w:count="371">
+    <w:lsdException w:name="Normal" w:uiPriority="0" w:qFormat="1"/>
+    <w:lsdException w:name="heading 1" w:uiPriority="9" w:qFormat="1"/>
+    <w:lsdException w:name="heading 2" w:semiHidden="1" w:unhideWhenUsed="1" w:qFormat="1"/>
+    <w:lsdException w:name="heading 3" w:semiHidden="1" w:uiPriority="9" w:unhideWhenUsed="1" w:qFormat="1"/>
+    <w:lsdException w:name="heading 4" w:semiHidden="1" w:uiPriority="9" w:unhideWhenUsed="1" w:qFormat="1"/>
+    <w:lsdException w:name="heading 5" w:semiHidden="1" w:uiPriority="9" w:unhideWhenUsed="1" w:qFormat="1"/>
+    <w:lsdException w:name="heading 6" w:semiHidden="1" w:uiPriority="9" w:unhideWhenUsed="1" w:qFormat="1"/>
+    <w:lsdException w:name="heading 7" w:semiHidden="1" w:uiPriority="9" w:unhideWhenUsed="1" w:qFormat="1"/>
+    <w:lsdException w:name="heading 8" w:semiHidden="1" w:uiPriority="9" w:unhideWhenUsed="1" w:qFormat="1"/>
+    <w:lsdException w:name="heading 9" w:semiHidden="1" w:uiPriority="9" w:unhideWhenUsed="1" w:qFormat="1"/>
+    <w:lsdException w:name="index 1" w:semiHidden="1" w:unhideWhenUsed="1"/>
+    <w:lsdException w:name="index 2" w:semiHidden="1" w:unhideWhenUsed="1"/>
+    <w:lsdException w:name="index 3" w:semiHidden="1" w:unhideWhenUsed="1"/>
+    <w:lsdException w:name="index 4" w:semiHidden="1" w:unhideWhenUsed="1"/>
+    <w:lsdException w:name="index 5" w:semiHidden="1" w:unhideWhenUsed="1"/>
+    <w:lsdException w:name="index 6" w:semiHidden="1" w:unhideWhenUsed="1"/>
+    <w:lsdException w:name="index 7" w:semiHidden="1" w:unhideWhenUsed="1"/>
+    <w:lsdException w:name="index 8" w:semiHidden="1" w:unhideWhenUsed="1"/>
+    <w:lsdException w:name="index 9" w:semiHidden="1" w:unhideWhenUsed="1"/>
+    <w:lsdException w:name="toc 1" w:semiHidden="1" w:uiPriority="39" w:unhideWhenUsed="1"/>
+    <w:lsdException w:name="toc 2" w:semiHidden="1" w:uiPriority="39" w:unhideWhenUsed="1"/>
+    <w:lsdException w:name="toc 3" w:semiHidden="1" w:uiPriority="39" w:unhideWhenUsed="1"/>
+    <w:lsdException w:name="toc 4" w:semiHidden="1" w:uiPriority="39" w:unhideWhenUsed="1"/>
+    <w:lsdException w:name="toc 5" w:semiHidden="1" w:uiPriority="39" w:unhideWhenUsed="1"/>
+    <w:lsdException w:name="toc 6" w:semiHidden="1" w:uiPriority="39" w:unhideWhenUsed="1"/>
+    <w:lsdException w:name="toc 7" w:semiHidden="1" w:uiPriority="39" w:unhideWhenUsed="1"/>
+    <w:lsdException w:name="toc 8" w:semiHidden="1" w:uiPriority="39" w:unhideWhenUsed="1"/>
+    <w:lsdException w:name="toc 9" w:semiHidden="1" w:uiPriority="39" w:unhideWhenUsed="1"/>
+    <w:lsdException w:name="Normal Indent" w:semiHidden="1" w:unhideWhenUsed="1"/>
+    <w:lsdException w:name="footnote text" w:semiHidden="1" w:unhideWhenUsed="1"/>
+    <w:lsdException w:name="annotation text" w:semiHidden="1" w:unhideWhenUsed="1"/>
+    <w:lsdException w:name="header" w:semiHidden="1" w:unhideWhenUsed="1"/>
+    <w:lsdException w:name="footer" w:semiHidden="1" w:unhideWhenUsed="1"/>
+    <w:lsdException w:name="index heading" w:semiHidden="1" w:unhideWhenUsed="1"/>
+    <w:lsdException w:name="caption" w:semiHidden="1" w:uiPriority="35" w:unhideWhenUsed="1" w:qFormat="1"/>
+    <w:lsdException w:name="table of figures" w:semiHidden="1" w:unhideWhenUsed="1"/>
+    <w:lsdException w:name="envelope address" w:semiHidden="1" w:unhideWhenUsed="1"/>
+    <w:lsdException w:name="envelope return" w:semiHidden="1" w:unhideWhenUsed="1"/>
+    <w:lsdException w:name="footnote reference" w:semiHidden="1" w:unhideWhenUsed="1"/>
+    <w:lsdException w:name="annotation reference" w:semiHidden="1" w:unhideWhenUsed="1"/>
+    <w:lsdException w:name="line number" w:semiHidden="1" w:unhideWhenUsed="1"/>
+    <w:lsdException w:name="page number" w:semiHidden="1" w:unhideWhenUsed="1"/>
+    <w:lsdException w:name="endnote reference" w:semiHidden="1" w:unhideWhenUsed="1"/>
+    <w:lsdException w:name="endnote text" w:semiHidden="1" w:unhideWhenUsed="1"/>
+    <w:lsdException w:name="table of authorities" w:semiHidden="1" w:unhideWhenUsed="1"/>
+    <w:lsdException w:name="macro" w:semiHidden="1" w:unhideWhenUsed="1"/>
+    <w:lsdException w:name="toa heading" w:semiHidden="1" w:unhideWhenUsed="1"/>
+    <w:lsdException w:name="List" w:semiHidden="1" w:unhideWhenUsed="1"/>
+    <w:lsdException w:name="List Bullet" w:semiHidden="1" w:unhideWhenUsed="1"/>
+    <w:lsdException w:name="List Number" w:semiHidden="1" w:unhideWhenUsed="1"/>
+    <w:lsdException w:name="List 2" w:semiHidden="1" w:unhideWhenUsed="1"/>
+    <w:lsdException w:name="List 3" w:semiHidden="1" w:unhideWhenUsed="1"/>
+    <w:lsdException w:name="List 4" w:semiHidden="1" w:unhideWhenUsed="1"/>
+    <w:lsdException w:name="List 5" w:semiHidden="1" w:unhideWhenUsed="1"/>
+    <w:lsdException w:name="List Bullet 2" w:semiHidden="1" w:unhideWhenUsed="1"/>
+    <w:lsdException w:name="List Bullet 3" w:semiHidden="1" w:unhideWhenUsed="1"/>
+    <w:lsdException w:name="List Bullet 4" w:semiHidden="1" w:unhideWhenUsed="1"/>
+    <w:lsdException w:name="List Bullet 5" w:semiHidden="1" w:unhideWhenUsed="1"/>
+    <w:lsdException w:name="List Number 2" w:semiHidden="1" w:unhideWhenUsed="1"/>
+    <w:lsdException w:name="List Number 3" w:semiHidden="1" w:unhideWhenUsed="1"/>
+    <w:lsdException w:name="List Number 4" w:semiHidden="1" w:unhideWhenUsed="1"/>
+    <w:lsdException w:name="List Number 5" w:semiHidden="1" w:unhideWhenUsed="1"/>
+    <w:lsdException w:name="Title" w:uiPriority="0" w:qFormat="1"/>
+    <w:lsdException w:name="Closing" w:semiHidden="1" w:unhideWhenUsed="1"/>
+    <w:lsdException w:name="Signature" w:semiHidden="1" w:unhideWhenUsed="1"/>
+    <w:lsdException w:name="Default Paragraph Font" w:semiHidden="1" w:uiPriority="1" w:unhideWhenUsed="1"/>
+    <w:lsdException w:name="Body Text" w:semiHidden="1" w:unhideWhenUsed="1"/>
+    <w:lsdException w:name="Body Text Indent" w:semiHidden="1" w:uiPriority="0" w:unhideWhenUsed="1"/>
+    <w:lsdException w:name="List Continue" w:semiHidden="1" w:unhideWhenUsed="1"/>
+    <w:lsdException w:name="List Continue 2" w:semiHidden="1" w:unhideWhenUsed="1"/>
+    <w:lsdException w:name="List Continue 3" w:semiHidden="1" w:unhideWhenUsed="1"/>
+    <w:lsdException w:name="List Continue 4" w:semiHidden="1" w:unhideWhenUsed="1"/>
+    <w:lsdException w:name="List Continue 5" w:semiHidden="1" w:unhideWhenUsed="1"/>
+    <w:lsdException w:name="Message Header" w:semiHidden="1" w:unhideWhenUsed="1"/>
+    <w:lsdException w:name="Subtitle" w:uiPriority="11" w:qFormat="1"/>
+    <w:lsdException w:name="Salutation" w:semiHidden="1" w:unhideWhenUsed="1"/>
+    <w:lsdException w:name="Date" w:semiHidden="1" w:unhideWhenUsed="1"/>
+    <w:lsdException w:name="Body Text First Indent" w:semiHidden="1" w:unhideWhenUsed="1"/>
+    <w:lsdException w:name="Body Text First Indent 2" w:semiHidden="1" w:unhideWhenUsed="1"/>
+    <w:lsdException w:name="Note Heading" w:semiHidden="1" w:unhideWhenUsed="1"/>
+    <w:lsdException w:name="Body Text 2" w:semiHidden="1" w:unhideWhenUsed="1"/>
+    <w:lsdException w:name="Body Text 3" w:semiHidden="1" w:unhideWhenUsed="1"/>
+    <w:lsdException w:name="Body Text Indent 2" w:semiHidden="1" w:unhideWhenUsed="1"/>
+    <w:lsdException w:name="Body Text Indent 3" w:semiHidden="1" w:unhideWhenUsed="1"/>
+    <w:lsdException w:name="Block Text" w:semiHidden="1" w:unhideWhenUsed="1"/>
+    <w:lsdException w:name="Hyperlink" w:semiHidden="1" w:unhideWhenUsed="1"/>
+    <w:lsdException w:name="FollowedHyperlink" w:semiHidden="1" w:unhideWhenUsed="1"/>
+    <w:lsdException w:name="Strong" w:uiPriority="22" w:qFormat="1"/>
+    <w:lsdException w:name="Emphasis" w:uiPriority="20" w:qFormat="1"/>
+    <w:lsdException w:name="Document Map" w:semiHidden="1" w:unhideWhenUsed="1"/>
+    <w:lsdException w:name="Plain Text" w:semiHidden="1" w:unhideWhenUsed="1"/>
+    <w:lsdException w:name="E-mail Signature" w:semiHidden="1" w:unhideWhenUsed="1"/>
+    <w:lsdException w:name="HTML Top of Form" w:semiHidden="1" w:unhideWhenUsed="1"/>
+    <w:lsdException w:name="HTML Bottom of Form" w:semiHidden="1" w:unhideWhenUsed="1"/>
+    <w:lsdException w:name="Normal (Web)" w:semiHidden="1" w:unhideWhenUsed="1"/>
+    <w:lsdException w:name="HTML Acronym" w:semiHidden="1" w:unhideWhenUsed="1"/>
+    <w:lsdException w:name="HTML Address" w:semiHidden="1" w:unhideWhenUsed="1"/>
+    <w:lsdException w:name="HTML Cite" w:semiHidden="1" w:unhideWhenUsed="1"/>
+    <w:lsdException w:name="HTML Code" w:semiHidden="1" w:unhideWhenUsed="1"/>
+    <w:lsdException w:name="HTML Definition" w:semiHidden="1" w:unhideWhenUsed="1"/>
+    <w:lsdException w:name="HTML Keyboard" w:semiHidden="1" w:unhideWhenUsed="1"/>
+    <w:lsdException w:name="HTML Preformatted" w:semiHidden="1" w:unhideWhenUsed="1"/>
+    <w:lsdException w:name="HTML Sample" w:semiHidden="1" w:unhideWhenUsed="1"/>
+    <w:lsdException w:name="HTML Typewriter" w:semiHidden="1" w:unhideWhenUsed="1"/>
+    <w:lsdException w:name="HTML Variable" w:semiHidden="1" w:unhideWhenUsed="1"/>
+    <w:lsdException w:name="Normal Table" w:semiHidden="1" w:unhideWhenUsed="1"/>
+    <w:lsdException w:name="annotation subject" w:semiHidden="1" w:unhideWhenUsed="1"/>
+    <w:lsdException w:name="No List" w:semiHidden="1" w:unhideWhenUsed="1"/>
+    <w:lsdException w:name="Outline List 1" w:semiHidden="1" w:unhideWhenUsed="1"/>
+    <w:lsdException w:name="Outline List 2" w:semiHidden="1" w:unhideWhenUsed="1"/>
+    <w:lsdException w:name="Outline List 3" w:semiHidden="1" w:unhideWhenUsed="1"/>
+    <w:lsdException w:name="Table Simple 1" w:semiHidden="1" w:unhideWhenUsed="1"/>
+    <w:lsdException w:name="Table Simple 2" w:semiHidden="1" w:unhideWhenUsed="1"/>
+    <w:lsdException w:name="Table Simple 3" w:semiHidden="1" w:unhideWhenUsed="1"/>
+    <w:lsdException w:name="Table Classic 1" w:semiHidden="1" w:unhideWhenUsed="1"/>
+    <w:lsdException w:name="Table Classic 2" w:semiHidden="1" w:unhideWhenUsed="1"/>
+    <w:lsdException w:name="Table Classic 3" w:semiHidden="1" w:unhideWhenUsed="1"/>
+    <w:lsdException w:name="Table Classic 4" w:semiHidden="1" w:unhideWhenUsed="1"/>
+    <w:lsdException w:name="Table Colorful 1" w:semiHidden="1" w:unhideWhenUsed="1"/>
+    <w:lsdException w:name="Table Colorful 2" w:semiHidden="1" w:unhideWhenUsed="1"/>
+    <w:lsdException w:name="Table Colorful 3" w:semiHidden="1" w:unhideWhenUsed="1"/>
+    <w:lsdException w:name="Table Columns 1" w:semiHidden="1" w:unhideWhenUsed="1"/>
+    <w:lsdException w:name="Table Columns 2" w:semiHidden="1" w:unhideWhenUsed="1"/>
+    <w:lsdException w:name="Table Columns 3" w:semiHidden="1" w:unhideWhenUsed="1"/>
+    <w:lsdException w:name="Table Columns 4" w:semiHidden="1" w:unhideWhenUsed="1"/>
+    <w:lsdException w:name="Table Columns 5" w:semiHidden="1" w:unhideWhenUsed="1"/>
+    <w:lsdException w:name="Table Grid 1" w:semiHidden="1" w:unhideWhenUsed="1"/>
+    <w:lsdException w:name="Table Grid 2" w:semiHidden="1" w:unhideWhenUsed="1"/>
+    <w:lsdException w:name="Table Grid 3" w:semiHidden="1" w:unhideWhenUsed="1"/>
+    <w:lsdException w:name="Table Grid 4" w:semiHidden="1" w:unhideWhenUsed="1"/>
+    <w:lsdException w:name="Table Grid 5" w:semiHidden="1" w:unhideWhenUsed="1"/>
+    <w:lsdException w:name="Table Grid 6" w:semiHidden="1" w:unhideWhenUsed="1"/>
+    <w:lsdException w:name="Table Grid 7" w:semiHidden="1" w:unhideWhenUsed="1"/>
+    <w:lsdException w:name="Table Grid 8" w:semiHidden="1" w:unhideWhenUsed="1"/>
+    <w:lsdException w:name="Table List 1" w:semiHidden="1" w:unhideWhenUsed="1"/>
+    <w:lsdException w:name="Table List 2" w:semiHidden="1" w:unhideWhenUsed="1"/>
+    <w:lsdException w:name="Table List 3" w:semiHidden="1" w:unhideWhenUsed="1"/>
+    <w:lsdException w:name="Table List 4" w:semiHidden="1" w:unhideWhenUsed="1"/>
+    <w:lsdException w:name="Table List 5" w:semiHidden="1" w:unhideWhenUsed="1"/>
+    <w:lsdException w:name="Table List 6" w:semiHidden="1" w:unhideWhenUsed="1"/>
+    <w:lsdException w:name="Table List 7" w:semiHidden="1" w:unhideWhenUsed="1"/>
+    <w:lsdException w:name="Table List 8" w:semiHidden="1" w:unhideWhenUsed="1"/>
+    <w:lsdException w:name="Table 3D effects 1" w:semiHidden="1" w:unhideWhenUsed="1"/>
+    <w:lsdException w:name="Table 3D effects 2" w:semiHidden="1" w:unhideWhenUsed="1"/>
+    <w:lsdException w:name="Table 3D effects 3" w:semiHidden="1" w:unhideWhenUsed="1"/>
+    <w:lsdException w:name="Table Contemporary" w:semiHidden="1" w:unhideWhenUsed="1"/>
+    <w:lsdException w:name="Table Elegant" w:semiHidden="1" w:unhideWhenUsed="1"/>
+    <w:lsdException w:name="Table Professional" w:semiHidden="1" w:unhideWhenUsed="1"/>
+    <w:lsdException w:name="Table Subtle 1" w:semiHidden="1" w:unhideWhenUsed="1"/>
+    <w:lsdException w:name="Table Subtle 2" w:semiHidden="1" w:unhideWhenUsed="1"/>
+    <w:lsdException w:name="Table Web 1" w:semiHidden="1" w:unhideWhenUsed="1"/>
+    <w:lsdException w:name="Table Web 2" w:semiHidden="1" w:unhideWhenUsed="1"/>
+    <w:lsdException w:name="Table Web 3" w:semiHidden="1" w:unhideWhenUsed="1"/>
+    <w:lsdException w:name="Balloon Text" w:semiHidden="1" w:unhideWhenUsed="1"/>
+    <w:lsdException w:name="Table Grid" w:uiPriority="59"/>
+    <w:lsdException w:name="Table Theme" w:semiHidden="1" w:unhideWhenUsed="1"/>
+    <w:lsdException w:name="Placeholder Text" w:semiHidden="1"/>
+    <w:lsdException w:name="No Spacing" w:uiPriority="1" w:qFormat="1"/>
+    <w:lsdException w:name="Light Shading" w:uiPriority="60"/>
+    <w:lsdException w:name="Light List" w:uiPriority="61"/>
+    <w:lsdException w:name="Light Grid" w:uiPriority="62"/>
+    <w:lsdException w:name="Medium Shading 1" w:uiPriority="63"/>
+    <w:lsdException w:name="Medium Shading 2" w:uiPriority="64"/>
+    <w:lsdException w:name="Medium List 1" w:uiPriority="65"/>
+    <w:lsdException w:name="Medium List 2" w:uiPriority="66"/>
+    <w:lsdException w:name="Medium Grid 1" w:uiPriority="67"/>
+    <w:lsdException w:name="Medium Grid 2" w:uiPriority="68"/>
+    <w:lsdException w:name="Medium Grid 3" w:uiPriority="69"/>
+    <w:lsdException w:name="Dark List" w:uiPriority="70"/>
+    <w:lsdException w:name="Colorful Shading" w:uiPriority="71"/>
+    <w:lsdException w:name="Colorful List" w:uiPriority="72"/>
+    <w:lsdException w:name="Colorful Grid" w:uiPriority="73"/>
+    <w:lsdException w:name="Light Shading Accent 1" w:uiPriority="60"/>
+    <w:lsdException w:name="Light List Accent 1" w:uiPriority="61"/>
+    <w:lsdException w:name="Light Grid Accent 1" w:uiPriority="62"/>
+    <w:lsdException w:name="Medium Shading 1 Accent 1" w:uiPriority="63"/>
+    <w:lsdException w:name="Medium Shading 2 Accent 1" w:uiPriority="64"/>
+    <w:lsdException w:name="Medium List 1 Accent 1" w:uiPriority="65"/>
+    <w:lsdException w:name="Revision" w:semiHidden="1"/>
+    <w:lsdException w:name="List Paragraph" w:uiPriority="0" w:qFormat="1"/>
+    <w:lsdException w:name="Quote" w:uiPriority="29" w:qFormat="1"/>
+    <w:lsdException w:name="Intense Quote" w:uiPriority="30" w:qFormat="1"/>
+    <w:lsdException w:name="Medium List 2 Accent 1" w:uiPriority="66"/>
+    <w:lsdException w:name="Medium Grid 1 Accent 1" w:uiPriority="67"/>
+    <w:lsdException w:name="Medium Grid 2 Accent 1" w:uiPriority="68"/>
+    <w:lsdException w:name="Medium Grid 3 Accent 1" w:uiPriority="69"/>
+    <w:lsdException w:name="Dark List Accent 1" w:uiPriority="70"/>
+    <w:lsdException w:name="Colorful Shading Accent 1" w:uiPriority="71"/>
+    <w:lsdException w:name="Colorful List Accent 1" w:uiPriority="72"/>
+    <w:lsdException w:name="Colorful Grid Accent 1" w:uiPriority="73"/>
+    <w:lsdException w:name="Light Shading Accent 2" w:uiPriority="60"/>
+    <w:lsdException w:name="Light List Accent 2" w:uiPriority="61"/>
+    <w:lsdException w:name="Light Grid Accent 2" w:uiPriority="62"/>
+    <w:lsdException w:name="Medium Shading 1 Accent 2" w:uiPriority="63"/>
+    <w:lsdException w:name="Medium Shading 2 Accent 2" w:uiPriority="64"/>
+    <w:lsdException w:name="Medium List 1 Accent 2" w:uiPriority="65"/>
+    <w:lsdException w:name="Medium List 2 Accent 2" w:uiPriority="66"/>
+    <w:lsdException w:name="Medium Grid 1 Accent 2" w:uiPriority="67"/>
+    <w:lsdException w:name="Medium Grid 2 Accent 2" w:uiPriority="68"/>
+    <w:lsdException w:name="Medium Grid 3 Accent 2" w:uiPriority="69"/>
+    <w:lsdException w:name="Dark List Accent 2" w:uiPriority="70"/>
+    <w:lsdException w:name="Colorful Shading Accent 2" w:uiPriority="71"/>
+    <w:lsdException w:name="Colorful List Accent 2" w:uiPriority="72"/>
+    <w:lsdException w:name="Colorful Grid Accent 2" w:uiPriority="73"/>
+    <w:lsdException w:name="Light Shading Accent 3" w:uiPriority="60"/>
+    <w:lsdException w:name="Light List Accent 3" w:uiPriority="61"/>
+    <w:lsdException w:name="Light Grid Accent 3" w:uiPriority="62"/>
+    <w:lsdException w:name="Medium Shading 1 Accent 3" w:uiPriority="63"/>
+    <w:lsdException w:name="Medium Shading 2 Accent 3" w:uiPriority="64"/>
+    <w:lsdException w:name="Medium List 1 Accent 3" w:uiPriority="65"/>
+    <w:lsdException w:name="Medium List 2 Accent 3" w:uiPriority="66"/>
+    <w:lsdException w:name="Medium Grid 1 Accent 3" w:uiPriority="67"/>
+    <w:lsdException w:name="Medium Grid 2 Accent 3" w:uiPriority="68"/>
+    <w:lsdException w:name="Medium Grid 3 Accent 3" w:uiPriority="69"/>
+    <w:lsdException w:name="Dark List Accent 3" w:uiPriority="70"/>
+    <w:lsdException w:name="Colorful Shading Accent 3" w:uiPriority="71"/>
+    <w:lsdException w:name="Colorful List Accent 3" w:uiPriority="72"/>
+    <w:lsdException w:name="Colorful Grid Accent 3" w:uiPriority="73"/>
+    <w:lsdException w:name="Light Shading Accent 4" w:uiPriority="60"/>
+    <w:lsdException w:name="Light List Accent 4" w:uiPriority="61"/>
+    <w:lsdException w:name="Light Grid Accent 4" w:uiPriority="62"/>
+    <w:lsdException w:name="Medium Shading 1 Accent 4" w:uiPriority="63"/>
+    <w:lsdException w:name="Medium Shading 2 Accent 4" w:uiPriority="64"/>
+    <w:lsdException w:name="Medium List 1 Accent 4" w:uiPriority="65"/>
+    <w:lsdException w:name="Medium List 2 Accent 4" w:uiPriority="66"/>
+    <w:lsdException w:name="Medium Grid 1 Accent 4" w:uiPriority="67"/>
+    <w:lsdException w:name="Medium Grid 2 Accent 4" w:uiPriority="68"/>
+    <w:lsdException w:name="Medium Grid 3 Accent 4" w:uiPriority="69"/>
+    <w:lsdException w:name="Dark List Accent 4" w:uiPriority="70"/>
+    <w:lsdException w:name="Colorful Shading Accent 4" w:uiPriority="71"/>
+    <w:lsdException w:name="Colorful List Accent 4" w:uiPriority="72"/>
+    <w:lsdException w:name="Colorful Grid Accent 4" w:uiPriority="73"/>
+    <w:lsdException w:name="Light Shading Accent 5" w:uiPriority="60"/>
+    <w:lsdException w:name="Light List Accent 5" w:uiPriority="61"/>
+    <w:lsdException w:name="Light Grid Accent 5" w:uiPriority="62"/>
+    <w:lsdException w:name="Medium Shading 1 Accent 5" w:uiPriority="63"/>
+    <w:lsdException w:name="Medium Shading 2 Accent 5" w:uiPriority="64"/>
+    <w:lsdException w:name="Medium List 1 Accent 5" w:uiPriority="65"/>
+    <w:lsdException w:name="Medium List 2 Accent 5" w:uiPriority="66"/>
+    <w:lsdException w:name="Medium Grid 1 Accent 5" w:uiPriority="67"/>
+    <w:lsdException w:name="Medium Grid 2 Accent 5" w:uiPriority="68"/>
+    <w:lsdException w:name="Medium Grid 3 Accent 5" w:uiPriority="69"/>
+    <w:lsdException w:name="Dark List Accent 5" w:uiPriority="70"/>
+    <w:lsdException w:name="Colorful Shading Accent 5" w:uiPriority="71"/>
+    <w:lsdException w:name="Colorful List Accent 5" w:uiPriority="72"/>
+    <w:lsdException w:name="Colorful Grid Accent 5" w:uiPriority="73"/>
+    <w:lsdException w:name="Light Shading Accent 6" w:uiPriority="60"/>
+    <w:lsdException w:name="Light List Accent 6" w:uiPriority="61"/>
+    <w:lsdException w:name="Light Grid Accent 6" w:uiPriority="62"/>
+    <w:lsdException w:name="Medium Shading 1 Accent 6" w:uiPriority="63"/>
+    <w:lsdException w:name="Medium Shading 2 Accent 6" w:uiPriority="64"/>
+    <w:lsdException w:name="Medium List 1 Accent 6" w:uiPriority="65"/>
+    <w:lsdException w:name="Medium List 2 Accent 6" w:uiPriority="66"/>
+    <w:lsdException w:name="Medium Grid 1 Accent 6" w:uiPriority="67"/>
+    <w:lsdException w:name="Medium Grid 2 Accent 6" w:uiPriority="68"/>
+    <w:lsdException w:name="Medium Grid 3 Accent 6" w:uiPriority="69"/>
+    <w:lsdException w:name="Dark List Accent 6" w:uiPriority="70"/>
+    <w:lsdException w:name="Colorful Shading Accent 6" w:uiPriority="71"/>
+    <w:lsdException w:name="Colorful List Accent 6" w:uiPriority="72"/>
+    <w:lsdException w:name="Colorful Grid Accent 6" w:uiPriority="73"/>
+    <w:lsdException w:name="Subtle Emphasis" w:uiPriority="19" w:qFormat="1"/>
+    <w:lsdException w:name="Intense Emphasis" w:uiPriority="21" w:qFormat="1"/>
+    <w:lsdException w:name="Subtle Reference" w:uiPriority="31" w:qFormat="1"/>
+    <w:lsdException w:name="Intense Reference" w:uiPriority="32" w:qFormat="1"/>
+    <w:lsdException w:name="Book Title" w:uiPriority="33" w:qFormat="1"/>
+    <w:lsdException w:name="Bibliography" w:semiHidden="1" w:uiPriority="37" w:unhideWhenUsed="1"/>
+    <w:lsdException w:name="TOC Heading" w:semiHidden="1" w:uiPriority="39" w:unhideWhenUsed="1" w:qFormat="1"/>
+    <w:lsdException w:name="Plain Table 1" w:uiPriority="41"/>
+    <w:lsdException w:name="Plain Table 2" w:uiPriority="42"/>
+    <w:lsdException w:name="Plain Table 3" w:uiPriority="43"/>
+    <w:lsdException w:name="Plain Table 4" w:uiPriority="44"/>
+    <w:lsdException w:name="Plain Table 5" w:uiPriority="45"/>
+    <w:lsdException w:name="Grid Table Light" w:uiPriority="40"/>
+    <w:lsdException w:name="Grid Table 1 Light" w:uiPriority="46"/>
+    <w:lsdException w:name="Grid Table 2" w:uiPriority="47"/>
+    <w:lsdException w:name="Grid Table 3" w:uiPriority="48"/>
+    <w:lsdException w:name="Grid Table 4" w:uiPriority="49"/>
+    <w:lsdException w:name="Grid Table 5 Dark" w:uiPriority="50"/>
+    <w:lsdException w:name="Grid Table 6 Colorful" w:uiPriority="51"/>
+    <w:lsdException w:name="Grid Table 7 Colorful" w:uiPriority="52"/>
+    <w:lsdException w:name="Grid Table 1 Light Accent 1" w:uiPriority="46"/>
+    <w:lsdException w:name="Grid Table 2 Accent 1" w:uiPriority="47"/>
+    <w:lsdException w:name="Grid Table 3 Accent 1" w:uiPriority="48"/>
+    <w:lsdException w:name="Grid Table 4 Accent 1" w:uiPriority="49"/>
+    <w:lsdException w:name="Grid Table 5 Dark Accent 1" w:uiPriority="50"/>
+    <w:lsdException w:name="Grid Table 6 Colorful Accent 1" w:uiPriority="51"/>
+    <w:lsdException w:name="Grid Table 7 Colorful Accent 1" w:uiPriority="52"/>
+    <w:lsdException w:name="Grid Table 1 Light Accent 2" w:uiPriority="46"/>
+    <w:lsdException w:name="Grid Table 2 Accent 2" w:uiPriority="47"/>
+    <w:lsdException w:name="Grid Table 3 Accent 2" w:uiPriority="48"/>
+    <w:lsdException w:name="Grid Table 4 Accent 2" w:uiPriority="49"/>
+    <w:lsdException w:name="Grid Table 5 Dark Accent 2" w:uiPriority="50"/>
+    <w:lsdException w:name="Grid Table 6 Colorful Accent 2" w:uiPriority="51"/>
+    <w:lsdException w:name="Grid Table 7 Colorful Accent 2" w:uiPriority="52"/>
+    <w:lsdException w:name="Grid Table 1 Light Accent 3" w:uiPriority="46"/>
+    <w:lsdException w:name="Grid Table 2 Accent 3" w:uiPriority="47"/>
+    <w:lsdException w:name="Grid Table 3 Accent 3" w:uiPriority="48"/>
+    <w:lsdException w:name="Grid Table 4 Accent 3" w:uiPriority="49"/>
+    <w:lsdException w:name="Grid Table 5 Dark Accent 3" w:uiPriority="50"/>
+    <w:lsdException w:name="Grid Table 6 Colorful Accent 3" w:uiPriority="51"/>
+    <w:lsdException w:name="Grid Table 7 Colorful Accent 3" w:uiPriority="52"/>
+    <w:lsdException w:name="Grid Table 1 Light Accent 4" w:uiPriority="46"/>
+    <w:lsdException w:name="Grid Table 2 Accent 4" w:uiPriority="47"/>
+    <w:lsdException w:name="Grid Table 3 Accent 4" w:uiPriority="48"/>
+    <w:lsdException w:name="Grid Table 4 Accent 4" w:uiPriority="49"/>
+    <w:lsdException w:name="Grid Table 5 Dark Accent 4" w:uiPriority="50"/>
+    <w:lsdException w:name="Grid Table 6 Colorful Accent 4" w:uiPriority="51"/>
+    <w:lsdException w:name="Grid Table 7 Colorful Accent 4" w:uiPriority="52"/>
+    <w:lsdException w:name="Grid Table 1 Light Accent 5" w:uiPriority="46"/>
+    <w:lsdException w:name="Grid Table 2 Accent 5" w:uiPriority="47"/>
+    <w:lsdException w:name="Grid Table 3 Accent 5" w:uiPriority="48"/>
+    <w:lsdException w:name="Grid Table 4 Accent 5" w:uiPriority="49"/>
+    <w:lsdException w:name="Grid Table 5 Dark Accent 5" w:uiPriority="50"/>
+    <w:lsdException w:name="Grid Table 6 Colorful Accent 5" w:uiPriority="51"/>
+    <w:lsdException w:name="Grid Table 7 Colorful Accent 5" w:uiPriority="52"/>
+    <w:lsdException w:name="Grid Table 1 Light Accent 6" w:uiPriority="46"/>
+    <w:lsdException w:name="Grid Table 2 Accent 6" w:uiPriority="47"/>
+    <w:lsdException w:name="Grid Table 3 Accent 6" w:uiPriority="48"/>
+    <w:lsdException w:name="Grid Table 4 Accent 6" w:uiPriority="49"/>
+    <w:lsdException w:name="Grid Table 5 Dark Accent 6" w:uiPriority="50"/>
+    <w:lsdException w:name="Grid Table 6 Colorful Accent 6" w:uiPriority="51"/>
+    <w:lsdException w:name="Grid Table 7 Colorful Accent 6" w:uiPriority="52"/>
+    <w:lsdException w:name="List Table 1 Light" w:uiPriority="46"/>
+    <w:lsdException w:name="List Table 2" w:uiPriority="47"/>
+    <w:lsdException w:name="List Table 3" w:uiPriority="48"/>
+    <w:lsdException w:name="List Table 4" w:uiPriority="49"/>
+    <w:lsdException w:name="List Table 5 Dark" w:uiPriority="50"/>
+    <w:lsdException w:name="List Table 6 Colorful" w:uiPriority="51"/>
+    <w:lsdException w:name="List Table 7 Colorful" w:uiPriority="52"/>
+    <w:lsdException w:name="List Table 1 Light Accent 1" w:uiPriority="46"/>
+    <w:lsdException w:name="List Table 2 Accent 1" w:uiPriority="47"/>
+    <w:lsdException w:name="List Table 3 Accent 1" w:uiPriority="48"/>
+    <w:lsdException w:name="List Table 4 Accent 1" w:uiPriority="49"/>
+    <w:lsdException w:name="List Table 5 Dark Accent 1" w:uiPriority="50"/>
+    <w:lsdException w:name="List Table 6 Colorful Accent 1" w:uiPriority="51"/>
+    <w:lsdException w:name="List Table 7 Colorful Accent 1" w:uiPriority="52"/>
+    <w:lsdException w:name="List Table 1 Light Accent 2" w:uiPriority="46"/>
+    <w:lsdException w:name="List Table 2 Accent 2" w:uiPriority="47"/>
+    <w:lsdException w:name="List Table 3 Accent 2" w:uiPriority="48"/>
+    <w:lsdException w:name="List Table 4 Accent 2" w:uiPriority="49"/>
+    <w:lsdException w:name="List Table 5 Dark Accent 2" w:uiPriority="50"/>
+    <w:lsdException w:name="List Table 6 Colorful Accent 2" w:uiPriority="51"/>
+    <w:lsdException w:name="List Table 7 Colorful Accent 2" w:uiPriority="52"/>
+    <w:lsdException w:name="List Table 1 Light Accent 3" w:uiPriority="46"/>
+    <w:lsdException w:name="List Table 2 Accent 3" w:uiPriority="47"/>
+    <w:lsdException w:name="List Table 3 Accent 3" w:uiPriority="48"/>
+    <w:lsdException w:name="List Table 4 Accent 3" w:uiPriority="49"/>
+    <w:lsdException w:name="List Table 5 Dark Accent 3" w:uiPriority="50"/>
+    <w:lsdException w:name="List Table 6 Colorful Accent 3" w:uiPriority="51"/>
+    <w:lsdException w:name="List Table 7 Colorful Accent 3" w:uiPriority="52"/>
+    <w:lsdException w:name="List Table 1 Light Accent 4" w:uiPriority="46"/>
+    <w:lsdException w:name="List Table 2 Accent 4" w:uiPriority="47"/>
+    <w:lsdException w:name="List Table 3 Accent 4" w:uiPriority="48"/>
+    <w:lsdException w:name="List Table 4 Accent 4" w:uiPriority="49"/>
+    <w:lsdException w:name="List Table 5 Dark Accent 4" w:uiPriority="50"/>
+    <w:lsdException w:name="List Table 6 Colorful Accent 4" w:uiPriority="51"/>
+    <w:lsdException w:name="List Table 7 Colorful Accent 4" w:uiPriority="52"/>
+    <w:lsdException w:name="List Table 1 Light Accent 5" w:uiPriority="46"/>
+    <w:lsdException w:name="List Table 2 Accent 5" w:uiPriority="47"/>
+    <w:lsdException w:name="List Table 3 Accent 5" w:uiPriority="48"/>
+    <w:lsdException w:name="List Table 4 Accent 5" w:uiPriority="49"/>
+    <w:lsdException w:name="List Table 5 Dark Accent 5" w:uiPriority="50"/>
+    <w:lsdException w:name="List Table 6 Colorful Accent 5" w:uiPriority="51"/>
+    <w:lsdException w:name="List Table 7 Colorful Accent 5" w:uiPriority="52"/>
+    <w:lsdException w:name="List Table 1 Light Accent 6" w:uiPriority="46"/>
+    <w:lsdException w:name="List Table 2 Accent 6" w:uiPriority="47"/>
+    <w:lsdException w:name="List Table 3 Accent 6" w:uiPriority="48"/>
+    <w:lsdException w:name="List Table 4 Accent 6" w:uiPriority="49"/>
+    <w:lsdException w:name="List Table 5 Dark Accent 6" w:uiPriority="50"/>
+    <w:lsdException w:name="List Table 6 Colorful Accent 6" w:uiPriority="51"/>
+    <w:lsdException w:name="List Table 7 Colorful Accent 6" w:uiPriority="52"/>
   </w:latentStyles>
   <w:style w:type="paragraph" w:default="1" w:styleId="a">
     <w:name w:val="Normal"/>
     <w:qFormat/>
-    <w:rsid w:val="00B06C89"/>
+    <w:rsid w:val="00963CF4"/>
     <w:pPr>
-      <w:spacing w:after="0" w:line="240" w:lineRule="auto"/>
+      <w:spacing w:after="0" w:line="360" w:lineRule="auto"/>
       <w:ind w:firstLine="709"/>
       <w:jc w:val="both"/>
     </w:pPr>
@@ -8508,12 +9183,12 @@
     <w:basedOn w:val="a"/>
     <w:next w:val="a"/>
     <w:link w:val="10"/>
+    <w:uiPriority w:val="9"/>
     <w:qFormat/>
     <w:rsid w:val="00DC7F89"/>
     <w:pPr>
       <w:keepNext/>
       <w:pageBreakBefore/>
-      <w:spacing w:line="360" w:lineRule="auto"/>
       <w:outlineLvl w:val="0"/>
     </w:pPr>
     <w:rPr>
@@ -8534,7 +9209,7 @@
       <w:keepNext/>
       <w:autoSpaceDE w:val="0"/>
       <w:autoSpaceDN w:val="0"/>
-      <w:spacing w:before="240" w:after="60" w:line="360" w:lineRule="auto"/>
+      <w:spacing w:before="240" w:after="60"/>
       <w:outlineLvl w:val="1"/>
     </w:pPr>
     <w:rPr>
@@ -8599,6 +9274,7 @@
     <w:name w:val="Заголовок 1 Знак"/>
     <w:basedOn w:val="a0"/>
     <w:link w:val="1"/>
+    <w:uiPriority w:val="9"/>
     <w:rsid w:val="00DC7F89"/>
     <w:rPr>
       <w:rFonts w:ascii="Times New Roman" w:eastAsia="Times New Roman" w:hAnsi="Times New Roman" w:cs="Times New Roman"/>
@@ -8615,7 +9291,6 @@
     <w:rsid w:val="00D74A41"/>
     <w:pPr>
       <w:widowControl w:val="0"/>
-      <w:spacing w:line="360" w:lineRule="auto"/>
     </w:pPr>
     <w:rPr>
       <w:szCs w:val="28"/>
@@ -8909,12 +9584,13 @@
     <w:link w:val="af3"/>
     <w:uiPriority w:val="1"/>
     <w:qFormat/>
-    <w:rsid w:val="00557887"/>
+    <w:rsid w:val="00401A17"/>
     <w:pPr>
       <w:spacing w:after="0" w:line="240" w:lineRule="auto"/>
     </w:pPr>
     <w:rPr>
-      <w:rFonts w:eastAsiaTheme="minorEastAsia"/>
+      <w:rFonts w:ascii="Times New Roman" w:eastAsiaTheme="minorEastAsia" w:hAnsi="Times New Roman"/>
+      <w:sz w:val="28"/>
       <w:lang w:eastAsia="ru-RU"/>
     </w:rPr>
   </w:style>
@@ -8923,9 +9599,10 @@
     <w:basedOn w:val="a0"/>
     <w:link w:val="af2"/>
     <w:uiPriority w:val="1"/>
-    <w:rsid w:val="00557887"/>
+    <w:rsid w:val="00401A17"/>
     <w:rPr>
-      <w:rFonts w:eastAsiaTheme="minorEastAsia"/>
+      <w:rFonts w:ascii="Times New Roman" w:eastAsiaTheme="minorEastAsia" w:hAnsi="Times New Roman"/>
+      <w:sz w:val="28"/>
       <w:lang w:eastAsia="ru-RU"/>
     </w:rPr>
   </w:style>
@@ -8936,14 +9613,13 @@
     <w:uiPriority w:val="35"/>
     <w:unhideWhenUsed/>
     <w:qFormat/>
-    <w:rsid w:val="00303AF0"/>
+    <w:rsid w:val="00401A17"/>
     <w:pPr>
       <w:spacing w:after="200"/>
+      <w:jc w:val="center"/>
     </w:pPr>
     <w:rPr>
-      <w:b/>
       <w:bCs/>
-      <w:sz w:val="22"/>
       <w:szCs w:val="18"/>
     </w:rPr>
   </w:style>
@@ -9028,817 +9704,20 @@
       </w:tblBorders>
     </w:tblPr>
   </w:style>
-</w:styles>
-</file>
-
-<file path=word/stylesWithEffects.xml><?xml version="1.0" encoding="utf-8"?>
-<w:styles xmlns:wpc="http://schemas.microsoft.com/office/word/2010/wordprocessingCanvas" xmlns:mc="http://schemas.openxmlformats.org/markup-compatibility/2006" xmlns:o="urn:schemas-microsoft-com:office:office" xmlns:r="http://schemas.openxmlformats.org/officeDocument/2006/relationships" xmlns:m="http://schemas.openxmlformats.org/officeDocument/2006/math" xmlns:v="urn:schemas-microsoft-com:vml" xmlns:wp14="http://schemas.microsoft.com/office/word/2010/wordprocessingDrawing" xmlns:wp="http://schemas.openxmlformats.org/drawingml/2006/wordprocessingDrawing" xmlns:w10="urn:schemas-microsoft-com:office:word" xmlns:w="http://schemas.openxmlformats.org/wordprocessingml/2006/main" xmlns:w14="http://schemas.microsoft.com/office/word/2010/wordml" xmlns:wpg="http://schemas.microsoft.com/office/word/2010/wordprocessingGroup" xmlns:wpi="http://schemas.microsoft.com/office/word/2010/wordprocessingInk" xmlns:wne="http://schemas.microsoft.com/office/word/2006/wordml" xmlns:wps="http://schemas.microsoft.com/office/word/2010/wordprocessingShape" mc:Ignorable="w14 wp14">
-  <w:docDefaults>
-    <w:rPrDefault>
-      <w:rPr>
-        <w:rFonts w:asciiTheme="minorHAnsi" w:eastAsiaTheme="minorHAnsi" w:hAnsiTheme="minorHAnsi" w:cstheme="minorBidi"/>
-        <w:sz w:val="22"/>
-        <w:szCs w:val="22"/>
-        <w:lang w:val="ru-RU" w:eastAsia="en-US" w:bidi="ar-SA"/>
-      </w:rPr>
-    </w:rPrDefault>
-    <w:pPrDefault>
-      <w:pPr>
-        <w:spacing w:after="200" w:line="276" w:lineRule="auto"/>
-      </w:pPr>
-    </w:pPrDefault>
-  </w:docDefaults>
-  <w:latentStyles w:defLockedState="0" w:defUIPriority="99" w:defSemiHidden="1" w:defUnhideWhenUsed="1" w:defQFormat="0" w:count="267">
-    <w:lsdException w:name="Normal" w:semiHidden="0" w:uiPriority="0" w:unhideWhenUsed="0" w:qFormat="1"/>
-    <w:lsdException w:name="heading 1" w:semiHidden="0" w:uiPriority="0" w:unhideWhenUsed="0" w:qFormat="1"/>
-    <w:lsdException w:name="heading 2" w:qFormat="1"/>
-    <w:lsdException w:name="heading 3" w:uiPriority="9" w:qFormat="1"/>
-    <w:lsdException w:name="heading 4" w:uiPriority="9" w:qFormat="1"/>
-    <w:lsdException w:name="heading 5" w:uiPriority="9" w:qFormat="1"/>
-    <w:lsdException w:name="heading 6" w:uiPriority="9" w:qFormat="1"/>
-    <w:lsdException w:name="heading 7" w:uiPriority="9" w:qFormat="1"/>
-    <w:lsdException w:name="heading 8" w:uiPriority="9" w:qFormat="1"/>
-    <w:lsdException w:name="heading 9" w:uiPriority="9" w:qFormat="1"/>
-    <w:lsdException w:name="toc 1" w:uiPriority="39"/>
-    <w:lsdException w:name="toc 2" w:uiPriority="39"/>
-    <w:lsdException w:name="toc 3" w:uiPriority="39"/>
-    <w:lsdException w:name="toc 4" w:uiPriority="39"/>
-    <w:lsdException w:name="toc 5" w:uiPriority="39"/>
-    <w:lsdException w:name="toc 6" w:uiPriority="39"/>
-    <w:lsdException w:name="toc 7" w:uiPriority="39"/>
-    <w:lsdException w:name="toc 8" w:uiPriority="39"/>
-    <w:lsdException w:name="toc 9" w:uiPriority="39"/>
-    <w:lsdException w:name="caption" w:uiPriority="35" w:qFormat="1"/>
-    <w:lsdException w:name="Title" w:semiHidden="0" w:uiPriority="0" w:unhideWhenUsed="0" w:qFormat="1"/>
-    <w:lsdException w:name="Default Paragraph Font" w:uiPriority="1"/>
-    <w:lsdException w:name="Body Text Indent" w:uiPriority="0"/>
-    <w:lsdException w:name="Subtitle" w:semiHidden="0" w:uiPriority="11" w:unhideWhenUsed="0" w:qFormat="1"/>
-    <w:lsdException w:name="Strong" w:semiHidden="0" w:uiPriority="22" w:unhideWhenUsed="0" w:qFormat="1"/>
-    <w:lsdException w:name="Emphasis" w:semiHidden="0" w:uiPriority="20" w:unhideWhenUsed="0" w:qFormat="1"/>
-    <w:lsdException w:name="Table Grid" w:semiHidden="0" w:uiPriority="59" w:unhideWhenUsed="0"/>
-    <w:lsdException w:name="Placeholder Text" w:unhideWhenUsed="0"/>
-    <w:lsdException w:name="No Spacing" w:semiHidden="0" w:uiPriority="1" w:unhideWhenUsed="0" w:qFormat="1"/>
-    <w:lsdException w:name="Light Shading" w:semiHidden="0" w:uiPriority="60" w:unhideWhenUsed="0"/>
-    <w:lsdException w:name="Light List" w:semiHidden="0" w:uiPriority="61" w:unhideWhenUsed="0"/>
-    <w:lsdException w:name="Light Grid" w:semiHidden="0" w:uiPriority="62" w:unhideWhenUsed="0"/>
-    <w:lsdException w:name="Medium Shading 1" w:semiHidden="0" w:uiPriority="63" w:unhideWhenUsed="0"/>
-    <w:lsdException w:name="Medium Shading 2" w:semiHidden="0" w:uiPriority="64" w:unhideWhenUsed="0"/>
-    <w:lsdException w:name="Medium List 1" w:semiHidden="0" w:uiPriority="65" w:unhideWhenUsed="0"/>
-    <w:lsdException w:name="Medium List 2" w:semiHidden="0" w:uiPriority="66" w:unhideWhenUsed="0"/>
-    <w:lsdException w:name="Medium Grid 1" w:semiHidden="0" w:uiPriority="67" w:unhideWhenUsed="0"/>
-    <w:lsdException w:name="Medium Grid 2" w:semiHidden="0" w:uiPriority="68" w:unhideWhenUsed="0"/>
-    <w:lsdException w:name="Medium Grid 3" w:semiHidden="0" w:uiPriority="69" w:unhideWhenUsed="0"/>
-    <w:lsdException w:name="Dark List" w:semiHidden="0" w:uiPriority="70" w:unhideWhenUsed="0"/>
-    <w:lsdException w:name="Colorful Shading" w:semiHidden="0" w:uiPriority="71" w:unhideWhenUsed="0"/>
-    <w:lsdException w:name="Colorful List" w:semiHidden="0" w:uiPriority="72" w:unhideWhenUsed="0"/>
-    <w:lsdException w:name="Colorful Grid" w:semiHidden="0" w:uiPriority="73" w:unhideWhenUsed="0"/>
-    <w:lsdException w:name="Light Shading Accent 1" w:semiHidden="0" w:uiPriority="60" w:unhideWhenUsed="0"/>
-    <w:lsdException w:name="Light List Accent 1" w:semiHidden="0" w:uiPriority="61" w:unhideWhenUsed="0"/>
-    <w:lsdException w:name="Light Grid Accent 1" w:semiHidden="0" w:uiPriority="62" w:unhideWhenUsed="0"/>
-    <w:lsdException w:name="Medium Shading 1 Accent 1" w:semiHidden="0" w:uiPriority="63" w:unhideWhenUsed="0"/>
-    <w:lsdException w:name="Medium Shading 2 Accent 1" w:semiHidden="0" w:uiPriority="64" w:unhideWhenUsed="0"/>
-    <w:lsdException w:name="Medium List 1 Accent 1" w:semiHidden="0" w:uiPriority="65" w:unhideWhenUsed="0"/>
-    <w:lsdException w:name="Revision" w:unhideWhenUsed="0"/>
-    <w:lsdException w:name="List Paragraph" w:semiHidden="0" w:uiPriority="0" w:unhideWhenUsed="0" w:qFormat="1"/>
-    <w:lsdException w:name="Quote" w:semiHidden="0" w:uiPriority="29" w:unhideWhenUsed="0" w:qFormat="1"/>
-    <w:lsdException w:name="Intense Quote" w:semiHidden="0" w:uiPriority="30" w:unhideWhenUsed="0" w:qFormat="1"/>
-    <w:lsdException w:name="Medium List 2 Accent 1" w:semiHidden="0" w:uiPriority="66" w:unhideWhenUsed="0"/>
-    <w:lsdException w:name="Medium Grid 1 Accent 1" w:semiHidden="0" w:uiPriority="67" w:unhideWhenUsed="0"/>
-    <w:lsdException w:name="Medium Grid 2 Accent 1" w:semiHidden="0" w:uiPriority="68" w:unhideWhenUsed="0"/>
-    <w:lsdException w:name="Medium Grid 3 Accent 1" w:semiHidden="0" w:uiPriority="69" w:unhideWhenUsed="0"/>
-    <w:lsdException w:name="Dark List Accent 1" w:semiHidden="0" w:uiPriority="70" w:unhideWhenUsed="0"/>
-    <w:lsdException w:name="Colorful Shading Accent 1" w:semiHidden="0" w:uiPriority="71" w:unhideWhenUsed="0"/>
-    <w:lsdException w:name="Colorful List Accent 1" w:semiHidden="0" w:uiPriority="72" w:unhideWhenUsed="0"/>
-    <w:lsdException w:name="Colorful Grid Accent 1" w:semiHidden="0" w:uiPriority="73" w:unhideWhenUsed="0"/>
-    <w:lsdException w:name="Light Shading Accent 2" w:semiHidden="0" w:uiPriority="60" w:unhideWhenUsed="0"/>
-    <w:lsdException w:name="Light List Accent 2" w:semiHidden="0" w:uiPriority="61" w:unhideWhenUsed="0"/>
-    <w:lsdException w:name="Light Grid Accent 2" w:semiHidden="0" w:uiPriority="62" w:unhideWhenUsed="0"/>
-    <w:lsdException w:name="Medium Shading 1 Accent 2" w:semiHidden="0" w:uiPriority="63" w:unhideWhenUsed="0"/>
-    <w:lsdException w:name="Medium Shading 2 Accent 2" w:semiHidden="0" w:uiPriority="64" w:unhideWhenUsed="0"/>
-    <w:lsdException w:name="Medium List 1 Accent 2" w:semiHidden="0" w:uiPriority="65" w:unhideWhenUsed="0"/>
-    <w:lsdException w:name="Medium List 2 Accent 2" w:semiHidden="0" w:uiPriority="66" w:unhideWhenUsed="0"/>
-    <w:lsdException w:name="Medium Grid 1 Accent 2" w:semiHidden="0" w:uiPriority="67" w:unhideWhenUsed="0"/>
-    <w:lsdException w:name="Medium Grid 2 Accent 2" w:semiHidden="0" w:uiPriority="68" w:unhideWhenUsed="0"/>
-    <w:lsdException w:name="Medium Grid 3 Accent 2" w:semiHidden="0" w:uiPriority="69" w:unhideWhenUsed="0"/>
-    <w:lsdException w:name="Dark List Accent 2" w:semiHidden="0" w:uiPriority="70" w:unhideWhenUsed="0"/>
-    <w:lsdException w:name="Colorful Shading Accent 2" w:semiHidden="0" w:uiPriority="71" w:unhideWhenUsed="0"/>
-    <w:lsdException w:name="Colorful List Accent 2" w:semiHidden="0" w:uiPriority="72" w:unhideWhenUsed="0"/>
-    <w:lsdException w:name="Colorful Grid Accent 2" w:semiHidden="0" w:uiPriority="73" w:unhideWhenUsed="0"/>
-    <w:lsdException w:name="Light Shading Accent 3" w:semiHidden="0" w:uiPriority="60" w:unhideWhenUsed="0"/>
-    <w:lsdException w:name="Light List Accent 3" w:semiHidden="0" w:uiPriority="61" w:unhideWhenUsed="0"/>
-    <w:lsdException w:name="Light Grid Accent 3" w:semiHidden="0" w:uiPriority="62" w:unhideWhenUsed="0"/>
-    <w:lsdException w:name="Medium Shading 1 Accent 3" w:semiHidden="0" w:uiPriority="63" w:unhideWhenUsed="0"/>
-    <w:lsdException w:name="Medium Shading 2 Accent 3" w:semiHidden="0" w:uiPriority="64" w:unhideWhenUsed="0"/>
-    <w:lsdException w:name="Medium List 1 Accent 3" w:semiHidden="0" w:uiPriority="65" w:unhideWhenUsed="0"/>
-    <w:lsdException w:name="Medium List 2 Accent 3" w:semiHidden="0" w:uiPriority="66" w:unhideWhenUsed="0"/>
-    <w:lsdException w:name="Medium Grid 1 Accent 3" w:semiHidden="0" w:uiPriority="67" w:unhideWhenUsed="0"/>
-    <w:lsdException w:name="Medium Grid 2 Accent 3" w:semiHidden="0" w:uiPriority="68" w:unhideWhenUsed="0"/>
-    <w:lsdException w:name="Medium Grid 3 Accent 3" w:semiHidden="0" w:uiPriority="69" w:unhideWhenUsed="0"/>
-    <w:lsdException w:name="Dark List Accent 3" w:semiHidden="0" w:uiPriority="70" w:unhideWhenUsed="0"/>
-    <w:lsdException w:name="Colorful Shading Accent 3" w:semiHidden="0" w:uiPriority="71" w:unhideWhenUsed="0"/>
-    <w:lsdException w:name="Colorful List Accent 3" w:semiHidden="0" w:uiPriority="72" w:unhideWhenUsed="0"/>
-    <w:lsdException w:name="Colorful Grid Accent 3" w:semiHidden="0" w:uiPriority="73" w:unhideWhenUsed="0"/>
-    <w:lsdException w:name="Light Shading Accent 4" w:semiHidden="0" w:uiPriority="60" w:unhideWhenUsed="0"/>
-    <w:lsdException w:name="Light List Accent 4" w:semiHidden="0" w:uiPriority="61" w:unhideWhenUsed="0"/>
-    <w:lsdException w:name="Light Grid Accent 4" w:semiHidden="0" w:uiPriority="62" w:unhideWhenUsed="0"/>
-    <w:lsdException w:name="Medium Shading 1 Accent 4" w:semiHidden="0" w:uiPriority="63" w:unhideWhenUsed="0"/>
-    <w:lsdException w:name="Medium Shading 2 Accent 4" w:semiHidden="0" w:uiPriority="64" w:unhideWhenUsed="0"/>
-    <w:lsdException w:name="Medium List 1 Accent 4" w:semiHidden="0" w:uiPriority="65" w:unhideWhenUsed="0"/>
-    <w:lsdException w:name="Medium List 2 Accent 4" w:semiHidden="0" w:uiPriority="66" w:unhideWhenUsed="0"/>
-    <w:lsdException w:name="Medium Grid 1 Accent 4" w:semiHidden="0" w:uiPriority="67" w:unhideWhenUsed="0"/>
-    <w:lsdException w:name="Medium Grid 2 Accent 4" w:semiHidden="0" w:uiPriority="68" w:unhideWhenUsed="0"/>
-    <w:lsdException w:name="Medium Grid 3 Accent 4" w:semiHidden="0" w:uiPriority="69" w:unhideWhenUsed="0"/>
-    <w:lsdException w:name="Dark List Accent 4" w:semiHidden="0" w:uiPriority="70" w:unhideWhenUsed="0"/>
-    <w:lsdException w:name="Colorful Shading Accent 4" w:semiHidden="0" w:uiPriority="71" w:unhideWhenUsed="0"/>
-    <w:lsdException w:name="Colorful List Accent 4" w:semiHidden="0" w:uiPriority="72" w:unhideWhenUsed="0"/>
-    <w:lsdException w:name="Colorful Grid Accent 4" w:semiHidden="0" w:uiPriority="73" w:unhideWhenUsed="0"/>
-    <w:lsdException w:name="Light Shading Accent 5" w:semiHidden="0" w:uiPriority="60" w:unhideWhenUsed="0"/>
-    <w:lsdException w:name="Light List Accent 5" w:semiHidden="0" w:uiPriority="61" w:unhideWhenUsed="0"/>
-    <w:lsdException w:name="Light Grid Accent 5" w:semiHidden="0" w:uiPriority="62" w:unhideWhenUsed="0"/>
-    <w:lsdException w:name="Medium Shading 1 Accent 5" w:semiHidden="0" w:uiPriority="63" w:unhideWhenUsed="0"/>
-    <w:lsdException w:name="Medium Shading 2 Accent 5" w:semiHidden="0" w:uiPriority="64" w:unhideWhenUsed="0"/>
-    <w:lsdException w:name="Medium List 1 Accent 5" w:semiHidden="0" w:uiPriority="65" w:unhideWhenUsed="0"/>
-    <w:lsdException w:name="Medium List 2 Accent 5" w:semiHidden="0" w:uiPriority="66" w:unhideWhenUsed="0"/>
-    <w:lsdException w:name="Medium Grid 1 Accent 5" w:semiHidden="0" w:uiPriority="67" w:unhideWhenUsed="0"/>
-    <w:lsdException w:name="Medium Grid 2 Accent 5" w:semiHidden="0" w:uiPriority="68" w:unhideWhenUsed="0"/>
-    <w:lsdException w:name="Medium Grid 3 Accent 5" w:semiHidden="0" w:uiPriority="69" w:unhideWhenUsed="0"/>
-    <w:lsdException w:name="Dark List Accent 5" w:semiHidden="0" w:uiPriority="70" w:unhideWhenUsed="0"/>
-    <w:lsdException w:name="Colorful Shading Accent 5" w:semiHidden="0" w:uiPriority="71" w:unhideWhenUsed="0"/>
-    <w:lsdException w:name="Colorful List Accent 5" w:semiHidden="0" w:uiPriority="72" w:unhideWhenUsed="0"/>
-    <w:lsdException w:name="Colorful Grid Accent 5" w:semiHidden="0" w:uiPriority="73" w:unhideWhenUsed="0"/>
-    <w:lsdException w:name="Light Shading Accent 6" w:semiHidden="0" w:uiPriority="60" w:unhideWhenUsed="0"/>
-    <w:lsdException w:name="Light List Accent 6" w:semiHidden="0" w:uiPriority="61" w:unhideWhenUsed="0"/>
-    <w:lsdException w:name="Light Grid Accent 6" w:semiHidden="0" w:uiPriority="62" w:unhideWhenUsed="0"/>
-    <w:lsdException w:name="Medium Shading 1 Accent 6" w:semiHidden="0" w:uiPriority="63" w:unhideWhenUsed="0"/>
-    <w:lsdException w:name="Medium Shading 2 Accent 6" w:semiHidden="0" w:uiPriority="64" w:unhideWhenUsed="0"/>
-    <w:lsdException w:name="Medium List 1 Accent 6" w:semiHidden="0" w:uiPriority="65" w:unhideWhenUsed="0"/>
-    <w:lsdException w:name="Medium List 2 Accent 6" w:semiHidden="0" w:uiPriority="66" w:unhideWhenUsed="0"/>
-    <w:lsdException w:name="Medium Grid 1 Accent 6" w:semiHidden="0" w:uiPriority="67" w:unhideWhenUsed="0"/>
-    <w:lsdException w:name="Medium Grid 2 Accent 6" w:semiHidden="0" w:uiPriority="68" w:unhideWhenUsed="0"/>
-    <w:lsdException w:name="Medium Grid 3 Accent 6" w:semiHidden="0" w:uiPriority="69" w:unhideWhenUsed="0"/>
-    <w:lsdException w:name="Dark List Accent 6" w:semiHidden="0" w:uiPriority="70" w:unhideWhenUsed="0"/>
-    <w:lsdException w:name="Colorful Shading Accent 6" w:semiHidden="0" w:uiPriority="71" w:unhideWhenUsed="0"/>
-    <w:lsdException w:name="Colorful List Accent 6" w:semiHidden="0" w:uiPriority="72" w:unhideWhenUsed="0"/>
-    <w:lsdException w:name="Colorful Grid Accent 6" w:semiHidden="0" w:uiPriority="73" w:unhideWhenUsed="0"/>
-    <w:lsdException w:name="Subtle Emphasis" w:semiHidden="0" w:uiPriority="19" w:unhideWhenUsed="0" w:qFormat="1"/>
-    <w:lsdException w:name="Intense Emphasis" w:semiHidden="0" w:uiPriority="21" w:unhideWhenUsed="0" w:qFormat="1"/>
-    <w:lsdException w:name="Subtle Reference" w:semiHidden="0" w:uiPriority="31" w:unhideWhenUsed="0" w:qFormat="1"/>
-    <w:lsdException w:name="Intense Reference" w:semiHidden="0" w:uiPriority="32" w:unhideWhenUsed="0" w:qFormat="1"/>
-    <w:lsdException w:name="Book Title" w:semiHidden="0" w:uiPriority="33" w:unhideWhenUsed="0" w:qFormat="1"/>
-    <w:lsdException w:name="Bibliography" w:uiPriority="37"/>
-    <w:lsdException w:name="TOC Heading" w:uiPriority="39" w:qFormat="1"/>
-  </w:latentStyles>
-  <w:style w:type="paragraph" w:default="1" w:styleId="a">
-    <w:name w:val="Normal"/>
-    <w:qFormat/>
-    <w:rsid w:val="00B06C89"/>
-    <w:pPr>
-      <w:spacing w:after="0" w:line="240" w:lineRule="auto"/>
-      <w:ind w:firstLine="709"/>
-      <w:jc w:val="both"/>
-    </w:pPr>
-    <w:rPr>
-      <w:rFonts w:ascii="Times New Roman" w:eastAsia="Times New Roman" w:hAnsi="Times New Roman" w:cs="Times New Roman"/>
-      <w:sz w:val="28"/>
-      <w:szCs w:val="20"/>
-      <w:lang w:eastAsia="ru-RU"/>
-    </w:rPr>
-  </w:style>
-  <w:style w:type="paragraph" w:styleId="1">
-    <w:name w:val="heading 1"/>
+  <w:style w:type="paragraph" w:styleId="afa">
+    <w:name w:val="Bibliography"/>
     <w:basedOn w:val="a"/>
     <w:next w:val="a"/>
-    <w:link w:val="10"/>
-    <w:qFormat/>
-    <w:rsid w:val="00DC7F89"/>
-    <w:pPr>
-      <w:keepNext/>
-      <w:pageBreakBefore/>
-      <w:spacing w:line="360" w:lineRule="auto"/>
-      <w:outlineLvl w:val="0"/>
-    </w:pPr>
-    <w:rPr>
-      <w:b/>
-      <w:sz w:val="36"/>
-      <w:szCs w:val="24"/>
-    </w:rPr>
-  </w:style>
-  <w:style w:type="paragraph" w:styleId="2">
-    <w:name w:val="heading 2"/>
-    <w:basedOn w:val="a"/>
-    <w:next w:val="a"/>
-    <w:link w:val="20"/>
-    <w:uiPriority w:val="99"/>
-    <w:qFormat/>
-    <w:rsid w:val="00DC7F89"/>
-    <w:pPr>
-      <w:keepNext/>
-      <w:autoSpaceDE w:val="0"/>
-      <w:autoSpaceDN w:val="0"/>
-      <w:spacing w:before="240" w:after="60" w:line="360" w:lineRule="auto"/>
-      <w:outlineLvl w:val="1"/>
-    </w:pPr>
-    <w:rPr>
-      <w:rFonts w:cs="Arial"/>
-      <w:b/>
-      <w:bCs/>
-      <w:iCs/>
-      <w:sz w:val="32"/>
-      <w:szCs w:val="28"/>
-    </w:rPr>
-  </w:style>
-  <w:style w:type="paragraph" w:styleId="3">
-    <w:name w:val="heading 3"/>
-    <w:basedOn w:val="a"/>
-    <w:next w:val="a"/>
-    <w:link w:val="30"/>
-    <w:uiPriority w:val="9"/>
+    <w:uiPriority w:val="37"/>
     <w:unhideWhenUsed/>
-    <w:qFormat/>
-    <w:rsid w:val="007546D6"/>
-    <w:pPr>
-      <w:keepNext/>
-      <w:keepLines/>
-      <w:spacing w:before="200"/>
-      <w:outlineLvl w:val="2"/>
-    </w:pPr>
-    <w:rPr>
-      <w:rFonts w:asciiTheme="majorHAnsi" w:eastAsiaTheme="majorEastAsia" w:hAnsiTheme="majorHAnsi" w:cstheme="majorBidi"/>
-      <w:b/>
-      <w:bCs/>
-      <w:color w:val="4F81BD" w:themeColor="accent1"/>
-    </w:rPr>
-  </w:style>
-  <w:style w:type="character" w:default="1" w:styleId="a0">
-    <w:name w:val="Default Paragraph Font"/>
-    <w:uiPriority w:val="1"/>
-    <w:semiHidden/>
-    <w:unhideWhenUsed/>
-  </w:style>
-  <w:style w:type="table" w:default="1" w:styleId="a1">
-    <w:name w:val="Normal Table"/>
-    <w:uiPriority w:val="99"/>
-    <w:semiHidden/>
-    <w:unhideWhenUsed/>
-    <w:tblPr>
-      <w:tblInd w:w="0" w:type="dxa"/>
-      <w:tblCellMar>
-        <w:top w:w="0" w:type="dxa"/>
-        <w:left w:w="108" w:type="dxa"/>
-        <w:bottom w:w="0" w:type="dxa"/>
-        <w:right w:w="108" w:type="dxa"/>
-      </w:tblCellMar>
-    </w:tblPr>
-  </w:style>
-  <w:style w:type="numbering" w:default="1" w:styleId="a2">
-    <w:name w:val="No List"/>
-    <w:uiPriority w:val="99"/>
-    <w:semiHidden/>
-    <w:unhideWhenUsed/>
-  </w:style>
-  <w:style w:type="character" w:customStyle="1" w:styleId="10">
-    <w:name w:val="Заголовок 1 Знак"/>
-    <w:basedOn w:val="a0"/>
-    <w:link w:val="1"/>
-    <w:rsid w:val="00DC7F89"/>
-    <w:rPr>
-      <w:rFonts w:ascii="Times New Roman" w:eastAsia="Times New Roman" w:hAnsi="Times New Roman" w:cs="Times New Roman"/>
-      <w:b/>
-      <w:sz w:val="36"/>
-      <w:szCs w:val="24"/>
-      <w:lang w:eastAsia="ru-RU"/>
-    </w:rPr>
-  </w:style>
-  <w:style w:type="paragraph" w:styleId="a3">
-    <w:name w:val="Body Text Indent"/>
-    <w:basedOn w:val="a"/>
-    <w:link w:val="a4"/>
-    <w:rsid w:val="00D74A41"/>
-    <w:pPr>
-      <w:widowControl w:val="0"/>
-      <w:spacing w:line="360" w:lineRule="auto"/>
-    </w:pPr>
-    <w:rPr>
-      <w:szCs w:val="28"/>
-    </w:rPr>
-  </w:style>
-  <w:style w:type="character" w:customStyle="1" w:styleId="a4">
-    <w:name w:val="Основной текст с отступом Знак"/>
-    <w:basedOn w:val="a0"/>
-    <w:link w:val="a3"/>
-    <w:rsid w:val="00D74A41"/>
-    <w:rPr>
-      <w:rFonts w:ascii="Times New Roman" w:eastAsia="Times New Roman" w:hAnsi="Times New Roman" w:cs="Times New Roman"/>
-      <w:sz w:val="28"/>
-      <w:szCs w:val="28"/>
-      <w:lang w:eastAsia="ru-RU"/>
-    </w:rPr>
-  </w:style>
-  <w:style w:type="paragraph" w:styleId="a5">
-    <w:name w:val="Title"/>
-    <w:basedOn w:val="a"/>
-    <w:link w:val="a6"/>
-    <w:qFormat/>
-    <w:rsid w:val="00D74A41"/>
-    <w:pPr>
-      <w:jc w:val="center"/>
-    </w:pPr>
-    <w:rPr>
-      <w:szCs w:val="28"/>
-    </w:rPr>
-  </w:style>
-  <w:style w:type="character" w:customStyle="1" w:styleId="a6">
-    <w:name w:val="Название Знак"/>
-    <w:basedOn w:val="a0"/>
-    <w:link w:val="a5"/>
-    <w:rsid w:val="00D74A41"/>
-    <w:rPr>
-      <w:rFonts w:ascii="Times New Roman" w:eastAsia="Times New Roman" w:hAnsi="Times New Roman" w:cs="Times New Roman"/>
-      <w:sz w:val="28"/>
-      <w:szCs w:val="28"/>
-      <w:lang w:eastAsia="ru-RU"/>
-    </w:rPr>
-  </w:style>
-  <w:style w:type="paragraph" w:styleId="a7">
-    <w:name w:val="List Paragraph"/>
-    <w:basedOn w:val="a"/>
-    <w:qFormat/>
-    <w:rsid w:val="006C75F7"/>
-    <w:pPr>
-      <w:ind w:left="720"/>
-      <w:contextualSpacing/>
-    </w:pPr>
-  </w:style>
-  <w:style w:type="paragraph" w:customStyle="1" w:styleId="Standard">
-    <w:name w:val="Standard"/>
-    <w:rsid w:val="00301BF8"/>
-    <w:pPr>
-      <w:suppressAutoHyphens/>
-      <w:autoSpaceDN w:val="0"/>
-      <w:textAlignment w:val="baseline"/>
-    </w:pPr>
-    <w:rPr>
-      <w:rFonts w:ascii="Calibri" w:eastAsia="Calibri" w:hAnsi="Calibri" w:cs="Calibri"/>
-      <w:kern w:val="3"/>
-      <w:lang w:eastAsia="zh-CN"/>
-    </w:rPr>
-  </w:style>
-  <w:style w:type="numbering" w:customStyle="1" w:styleId="WW8Num3">
-    <w:name w:val="WW8Num3"/>
-    <w:basedOn w:val="a2"/>
-    <w:rsid w:val="00301BF8"/>
-    <w:pPr>
-      <w:numPr>
-        <w:numId w:val="4"/>
-      </w:numPr>
-    </w:pPr>
-  </w:style>
-  <w:style w:type="paragraph" w:styleId="a8">
-    <w:name w:val="Balloon Text"/>
-    <w:basedOn w:val="a"/>
-    <w:link w:val="a9"/>
-    <w:uiPriority w:val="99"/>
-    <w:semiHidden/>
-    <w:unhideWhenUsed/>
-    <w:rsid w:val="00B8402C"/>
-    <w:rPr>
-      <w:rFonts w:ascii="Tahoma" w:hAnsi="Tahoma" w:cs="Tahoma"/>
-      <w:sz w:val="16"/>
-      <w:szCs w:val="16"/>
-    </w:rPr>
-  </w:style>
-  <w:style w:type="character" w:customStyle="1" w:styleId="a9">
-    <w:name w:val="Текст выноски Знак"/>
-    <w:basedOn w:val="a0"/>
-    <w:link w:val="a8"/>
-    <w:uiPriority w:val="99"/>
-    <w:semiHidden/>
-    <w:rsid w:val="00B8402C"/>
-    <w:rPr>
-      <w:rFonts w:ascii="Tahoma" w:eastAsia="Times New Roman" w:hAnsi="Tahoma" w:cs="Tahoma"/>
-      <w:sz w:val="16"/>
-      <w:szCs w:val="16"/>
-      <w:lang w:eastAsia="ru-RU"/>
-    </w:rPr>
-  </w:style>
-  <w:style w:type="character" w:customStyle="1" w:styleId="20">
-    <w:name w:val="Заголовок 2 Знак"/>
-    <w:basedOn w:val="a0"/>
-    <w:link w:val="2"/>
-    <w:uiPriority w:val="99"/>
-    <w:rsid w:val="00DC7F89"/>
-    <w:rPr>
-      <w:rFonts w:ascii="Times New Roman" w:eastAsia="Times New Roman" w:hAnsi="Times New Roman" w:cs="Arial"/>
-      <w:b/>
-      <w:bCs/>
-      <w:iCs/>
-      <w:sz w:val="32"/>
-      <w:szCs w:val="28"/>
-      <w:lang w:eastAsia="ru-RU"/>
-    </w:rPr>
-  </w:style>
-  <w:style w:type="numbering" w:customStyle="1" w:styleId="WW8Num2">
-    <w:name w:val="WW8Num2"/>
-    <w:basedOn w:val="a2"/>
-    <w:rsid w:val="00A64015"/>
-    <w:pPr>
-      <w:numPr>
-        <w:numId w:val="6"/>
-      </w:numPr>
-    </w:pPr>
-  </w:style>
-  <w:style w:type="character" w:customStyle="1" w:styleId="30">
-    <w:name w:val="Заголовок 3 Знак"/>
-    <w:basedOn w:val="a0"/>
-    <w:link w:val="3"/>
-    <w:uiPriority w:val="9"/>
-    <w:rsid w:val="007546D6"/>
-    <w:rPr>
-      <w:rFonts w:asciiTheme="majorHAnsi" w:eastAsiaTheme="majorEastAsia" w:hAnsiTheme="majorHAnsi" w:cstheme="majorBidi"/>
-      <w:b/>
-      <w:bCs/>
-      <w:color w:val="4F81BD" w:themeColor="accent1"/>
-      <w:sz w:val="20"/>
-      <w:szCs w:val="20"/>
-      <w:lang w:eastAsia="ru-RU"/>
-    </w:rPr>
-  </w:style>
-  <w:style w:type="paragraph" w:styleId="aa">
-    <w:name w:val="header"/>
-    <w:basedOn w:val="a"/>
-    <w:link w:val="ab"/>
-    <w:uiPriority w:val="99"/>
-    <w:unhideWhenUsed/>
-    <w:rsid w:val="007546D6"/>
-    <w:pPr>
-      <w:tabs>
-        <w:tab w:val="center" w:pos="4677"/>
-        <w:tab w:val="right" w:pos="9355"/>
-      </w:tabs>
-    </w:pPr>
-  </w:style>
-  <w:style w:type="character" w:customStyle="1" w:styleId="ab">
-    <w:name w:val="Верхний колонтитул Знак"/>
-    <w:basedOn w:val="a0"/>
-    <w:link w:val="aa"/>
-    <w:uiPriority w:val="99"/>
-    <w:rsid w:val="007546D6"/>
-    <w:rPr>
-      <w:rFonts w:ascii="Times New Roman" w:eastAsia="Times New Roman" w:hAnsi="Times New Roman" w:cs="Times New Roman"/>
-      <w:sz w:val="28"/>
-      <w:szCs w:val="20"/>
-      <w:lang w:eastAsia="ru-RU"/>
-    </w:rPr>
-  </w:style>
-  <w:style w:type="paragraph" w:styleId="ac">
-    <w:name w:val="footer"/>
-    <w:basedOn w:val="a"/>
-    <w:link w:val="ad"/>
-    <w:uiPriority w:val="99"/>
-    <w:unhideWhenUsed/>
-    <w:rsid w:val="007546D6"/>
-    <w:pPr>
-      <w:tabs>
-        <w:tab w:val="center" w:pos="4677"/>
-        <w:tab w:val="right" w:pos="9355"/>
-      </w:tabs>
-    </w:pPr>
-  </w:style>
-  <w:style w:type="character" w:customStyle="1" w:styleId="ad">
-    <w:name w:val="Нижний колонтитул Знак"/>
-    <w:basedOn w:val="a0"/>
-    <w:link w:val="ac"/>
-    <w:uiPriority w:val="99"/>
-    <w:rsid w:val="007546D6"/>
-    <w:rPr>
-      <w:rFonts w:ascii="Times New Roman" w:eastAsia="Times New Roman" w:hAnsi="Times New Roman" w:cs="Times New Roman"/>
-      <w:sz w:val="28"/>
-      <w:szCs w:val="20"/>
-      <w:lang w:eastAsia="ru-RU"/>
-    </w:rPr>
-  </w:style>
-  <w:style w:type="paragraph" w:styleId="ae">
-    <w:name w:val="Subtitle"/>
-    <w:basedOn w:val="a"/>
-    <w:next w:val="a"/>
-    <w:link w:val="af"/>
-    <w:uiPriority w:val="11"/>
-    <w:qFormat/>
-    <w:rsid w:val="007546D6"/>
-    <w:pPr>
-      <w:numPr>
-        <w:ilvl w:val="1"/>
-      </w:numPr>
-      <w:ind w:firstLine="851"/>
-    </w:pPr>
-    <w:rPr>
-      <w:rFonts w:asciiTheme="majorHAnsi" w:eastAsiaTheme="majorEastAsia" w:hAnsiTheme="majorHAnsi" w:cstheme="majorBidi"/>
-      <w:i/>
-      <w:iCs/>
-      <w:color w:val="4F81BD" w:themeColor="accent1"/>
-      <w:spacing w:val="15"/>
-      <w:sz w:val="24"/>
-      <w:szCs w:val="24"/>
-    </w:rPr>
-  </w:style>
-  <w:style w:type="character" w:customStyle="1" w:styleId="af">
-    <w:name w:val="Подзаголовок Знак"/>
-    <w:basedOn w:val="a0"/>
-    <w:link w:val="ae"/>
-    <w:uiPriority w:val="11"/>
-    <w:rsid w:val="007546D6"/>
-    <w:rPr>
-      <w:rFonts w:asciiTheme="majorHAnsi" w:eastAsiaTheme="majorEastAsia" w:hAnsiTheme="majorHAnsi" w:cstheme="majorBidi"/>
-      <w:i/>
-      <w:iCs/>
-      <w:color w:val="4F81BD" w:themeColor="accent1"/>
-      <w:spacing w:val="15"/>
-      <w:sz w:val="24"/>
-      <w:szCs w:val="24"/>
-      <w:lang w:eastAsia="ru-RU"/>
-    </w:rPr>
-  </w:style>
-  <w:style w:type="character" w:styleId="af0">
-    <w:name w:val="Emphasis"/>
-    <w:basedOn w:val="a0"/>
-    <w:uiPriority w:val="20"/>
-    <w:qFormat/>
-    <w:rsid w:val="007546D6"/>
-    <w:rPr>
-      <w:i/>
-      <w:iCs/>
-    </w:rPr>
-  </w:style>
-  <w:style w:type="paragraph" w:styleId="11">
-    <w:name w:val="toc 1"/>
-    <w:basedOn w:val="a"/>
-    <w:next w:val="a"/>
-    <w:autoRedefine/>
-    <w:uiPriority w:val="39"/>
-    <w:unhideWhenUsed/>
-    <w:rsid w:val="00870437"/>
-    <w:pPr>
-      <w:spacing w:after="100"/>
-    </w:pPr>
-  </w:style>
-  <w:style w:type="paragraph" w:styleId="21">
-    <w:name w:val="toc 2"/>
-    <w:basedOn w:val="a"/>
-    <w:next w:val="a"/>
-    <w:autoRedefine/>
-    <w:uiPriority w:val="39"/>
-    <w:unhideWhenUsed/>
-    <w:rsid w:val="00870437"/>
-    <w:pPr>
-      <w:spacing w:after="100"/>
-      <w:ind w:left="280"/>
-    </w:pPr>
-  </w:style>
-  <w:style w:type="character" w:styleId="af1">
-    <w:name w:val="Hyperlink"/>
-    <w:basedOn w:val="a0"/>
-    <w:uiPriority w:val="99"/>
-    <w:unhideWhenUsed/>
-    <w:rsid w:val="00870437"/>
-    <w:rPr>
-      <w:color w:val="0000FF" w:themeColor="hyperlink"/>
-      <w:u w:val="single"/>
-    </w:rPr>
-  </w:style>
-  <w:style w:type="paragraph" w:styleId="af2">
-    <w:name w:val="No Spacing"/>
-    <w:link w:val="af3"/>
-    <w:uiPriority w:val="1"/>
-    <w:qFormat/>
-    <w:rsid w:val="00557887"/>
-    <w:pPr>
-      <w:spacing w:after="0" w:line="240" w:lineRule="auto"/>
-    </w:pPr>
-    <w:rPr>
-      <w:rFonts w:eastAsiaTheme="minorEastAsia"/>
-      <w:lang w:eastAsia="ru-RU"/>
-    </w:rPr>
-  </w:style>
-  <w:style w:type="character" w:customStyle="1" w:styleId="af3">
-    <w:name w:val="Без интервала Знак"/>
-    <w:basedOn w:val="a0"/>
-    <w:link w:val="af2"/>
-    <w:uiPriority w:val="1"/>
-    <w:rsid w:val="00557887"/>
-    <w:rPr>
-      <w:rFonts w:eastAsiaTheme="minorEastAsia"/>
-      <w:lang w:eastAsia="ru-RU"/>
-    </w:rPr>
-  </w:style>
-  <w:style w:type="paragraph" w:styleId="af4">
-    <w:name w:val="caption"/>
-    <w:basedOn w:val="a"/>
-    <w:next w:val="a"/>
-    <w:uiPriority w:val="35"/>
-    <w:unhideWhenUsed/>
-    <w:qFormat/>
-    <w:rsid w:val="00303AF0"/>
-    <w:pPr>
-      <w:spacing w:after="200"/>
-    </w:pPr>
-    <w:rPr>
-      <w:b/>
-      <w:bCs/>
-      <w:sz w:val="22"/>
-      <w:szCs w:val="18"/>
-    </w:rPr>
-  </w:style>
-  <w:style w:type="paragraph" w:styleId="af5">
-    <w:name w:val="footnote text"/>
-    <w:basedOn w:val="a"/>
-    <w:link w:val="af6"/>
-    <w:uiPriority w:val="99"/>
-    <w:semiHidden/>
-    <w:unhideWhenUsed/>
-    <w:rsid w:val="00CD0EDC"/>
-    <w:rPr>
-      <w:sz w:val="20"/>
-    </w:rPr>
-  </w:style>
-  <w:style w:type="character" w:customStyle="1" w:styleId="af6">
-    <w:name w:val="Текст сноски Знак"/>
-    <w:basedOn w:val="a0"/>
-    <w:link w:val="af5"/>
-    <w:uiPriority w:val="99"/>
-    <w:semiHidden/>
-    <w:rsid w:val="00CD0EDC"/>
-    <w:rPr>
-      <w:rFonts w:ascii="Times New Roman" w:eastAsia="Times New Roman" w:hAnsi="Times New Roman" w:cs="Times New Roman"/>
-      <w:sz w:val="20"/>
-      <w:szCs w:val="20"/>
-      <w:lang w:eastAsia="ru-RU"/>
-    </w:rPr>
-  </w:style>
-  <w:style w:type="character" w:styleId="af7">
-    <w:name w:val="footnote reference"/>
-    <w:basedOn w:val="a0"/>
-    <w:uiPriority w:val="99"/>
-    <w:semiHidden/>
-    <w:unhideWhenUsed/>
-    <w:rsid w:val="00CD0EDC"/>
-    <w:rPr>
-      <w:vertAlign w:val="superscript"/>
-    </w:rPr>
-  </w:style>
-  <w:style w:type="paragraph" w:customStyle="1" w:styleId="western">
-    <w:name w:val="western"/>
-    <w:basedOn w:val="a"/>
-    <w:rsid w:val="0065203B"/>
-    <w:pPr>
-      <w:spacing w:before="100" w:beforeAutospacing="1" w:after="119" w:line="276" w:lineRule="auto"/>
-      <w:ind w:firstLine="0"/>
-    </w:pPr>
-    <w:rPr>
-      <w:rFonts w:ascii="Calibri" w:hAnsi="Calibri"/>
-      <w:color w:val="000000"/>
-      <w:sz w:val="22"/>
-      <w:szCs w:val="22"/>
-    </w:rPr>
-  </w:style>
-  <w:style w:type="character" w:styleId="af8">
-    <w:name w:val="Placeholder Text"/>
-    <w:basedOn w:val="a0"/>
-    <w:uiPriority w:val="99"/>
-    <w:semiHidden/>
-    <w:rsid w:val="001A6F44"/>
-    <w:rPr>
-      <w:color w:val="808080"/>
-    </w:rPr>
-  </w:style>
-  <w:style w:type="table" w:styleId="af9">
-    <w:name w:val="Table Grid"/>
-    <w:basedOn w:val="a1"/>
-    <w:uiPriority w:val="59"/>
-    <w:rsid w:val="00585845"/>
-    <w:pPr>
-      <w:spacing w:after="0" w:line="240" w:lineRule="auto"/>
-    </w:pPr>
-    <w:tblPr>
-      <w:tblBorders>
-        <w:top w:val="single" w:sz="4" w:space="0" w:color="auto"/>
-        <w:left w:val="single" w:sz="4" w:space="0" w:color="auto"/>
-        <w:bottom w:val="single" w:sz="4" w:space="0" w:color="auto"/>
-        <w:right w:val="single" w:sz="4" w:space="0" w:color="auto"/>
-        <w:insideH w:val="single" w:sz="4" w:space="0" w:color="auto"/>
-        <w:insideV w:val="single" w:sz="4" w:space="0" w:color="auto"/>
-      </w:tblBorders>
-    </w:tblPr>
+    <w:rsid w:val="005B5204"/>
   </w:style>
 </w:styles>
 </file>
 
 <file path=word/glossary/document.xml><?xml version="1.0" encoding="utf-8"?>
-<w:glossaryDocument xmlns:wpc="http://schemas.microsoft.com/office/word/2010/wordprocessingCanvas" xmlns:mc="http://schemas.openxmlformats.org/markup-compatibility/2006" xmlns:o="urn:schemas-microsoft-com:office:office" xmlns:r="http://schemas.openxmlformats.org/officeDocument/2006/relationships" xmlns:m="http://schemas.openxmlformats.org/officeDocument/2006/math" xmlns:v="urn:schemas-microsoft-com:vml" xmlns:wp14="http://schemas.microsoft.com/office/word/2010/wordprocessingDrawing" xmlns:wp="http://schemas.openxmlformats.org/drawingml/2006/wordprocessingDrawing" xmlns:w10="urn:schemas-microsoft-com:office:word" xmlns:w="http://schemas.openxmlformats.org/wordprocessingml/2006/main" xmlns:w14="http://schemas.microsoft.com/office/word/2010/wordml" xmlns:wpg="http://schemas.microsoft.com/office/word/2010/wordprocessingGroup" xmlns:wpi="http://schemas.microsoft.com/office/word/2010/wordprocessingInk" xmlns:wne="http://schemas.microsoft.com/office/word/2006/wordml" xmlns:wps="http://schemas.microsoft.com/office/word/2010/wordprocessingShape" mc:Ignorable="w14 wp14">
+<w:glossaryDocument xmlns:wpc="http://schemas.microsoft.com/office/word/2010/wordprocessingCanvas" xmlns:mc="http://schemas.openxmlformats.org/markup-compatibility/2006" xmlns:o="urn:schemas-microsoft-com:office:office" xmlns:r="http://schemas.openxmlformats.org/officeDocument/2006/relationships" xmlns:m="http://schemas.openxmlformats.org/officeDocument/2006/math" xmlns:v="urn:schemas-microsoft-com:vml" xmlns:wp14="http://schemas.microsoft.com/office/word/2010/wordprocessingDrawing" xmlns:wp="http://schemas.openxmlformats.org/drawingml/2006/wordprocessingDrawing" xmlns:w10="urn:schemas-microsoft-com:office:word" xmlns:w="http://schemas.openxmlformats.org/wordprocessingml/2006/main" xmlns:w14="http://schemas.microsoft.com/office/word/2010/wordml" xmlns:w15="http://schemas.microsoft.com/office/word/2012/wordml" xmlns:wpg="http://schemas.microsoft.com/office/word/2010/wordprocessingGroup" xmlns:wpi="http://schemas.microsoft.com/office/word/2010/wordprocessingInk" xmlns:wne="http://schemas.microsoft.com/office/word/2006/wordml" xmlns:wps="http://schemas.microsoft.com/office/word/2010/wordprocessingShape" mc:Ignorable="w14 w15 wp14">
   <w:docParts>
-    <w:docPart>
-      <w:docPartPr>
-        <w:name w:val="B685272B934249AD813E05464254ACF4"/>
-        <w:category>
-          <w:name w:val="Общие"/>
-          <w:gallery w:val="placeholder"/>
-        </w:category>
-        <w:types>
-          <w:type w:val="bbPlcHdr"/>
-        </w:types>
-        <w:behaviors>
-          <w:behavior w:val="content"/>
-        </w:behaviors>
-        <w:guid w:val="{E37ABD19-CA49-4638-949F-603D1F925881}"/>
-      </w:docPartPr>
-      <w:docPartBody>
-        <w:p>
-          <w:r>
-            <w:rPr>
-              <w:rStyle w:val="a3"/>
-            </w:rPr>
-            <w:t>[Автор]</w:t>
-          </w:r>
-        </w:p>
-      </w:docPartBody>
-    </w:docPart>
-    <w:docPart>
-      <w:docPartPr>
-        <w:name w:val="E94EC6CF9AA04860825A960A8C9A566F"/>
-        <w:category>
-          <w:name w:val="Общие"/>
-          <w:gallery w:val="placeholder"/>
-        </w:category>
-        <w:types>
-          <w:type w:val="bbPlcHdr"/>
-        </w:types>
-        <w:behaviors>
-          <w:behavior w:val="content"/>
-        </w:behaviors>
-        <w:guid w:val="{C4E9E13C-6B9E-4DD6-AA0E-248C9312F5EA}"/>
-      </w:docPartPr>
-      <w:docPartBody>
-        <w:p>
-          <w:r>
-            <w:rPr>
-              <w:rStyle w:val="a3"/>
-            </w:rPr>
-            <w:t>[Категория]</w:t>
-          </w:r>
-        </w:p>
-      </w:docPartBody>
-    </w:docPart>
-    <w:docPart>
-      <w:docPartPr>
-        <w:name w:val="8793E29E9A114FEDBF0913B3A561F53E"/>
-        <w:category>
-          <w:name w:val="Общие"/>
-          <w:gallery w:val="placeholder"/>
-        </w:category>
-        <w:types>
-          <w:type w:val="bbPlcHdr"/>
-        </w:types>
-        <w:behaviors>
-          <w:behavior w:val="content"/>
-        </w:behaviors>
-        <w:guid w:val="{36800E17-1C8D-4467-9292-5D7D8526F5D1}"/>
-      </w:docPartPr>
-      <w:docPartBody>
-        <w:p>
-          <w:r>
-            <w:rPr>
-              <w:rStyle w:val="a3"/>
-            </w:rPr>
-            <w:t>[Организация]</w:t>
-          </w:r>
-        </w:p>
-      </w:docPartBody>
-    </w:docPart>
-    <w:docPart>
-      <w:docPartPr>
-        <w:name w:val="39F140B84EFD411399E0075C00382328"/>
-        <w:category>
-          <w:name w:val="Общие"/>
-          <w:gallery w:val="placeholder"/>
-        </w:category>
-        <w:types>
-          <w:type w:val="bbPlcHdr"/>
-        </w:types>
-        <w:behaviors>
-          <w:behavior w:val="content"/>
-        </w:behaviors>
-        <w:guid w:val="{56604533-7D07-4B1A-A182-A68BF32A63E5}"/>
-      </w:docPartPr>
-      <w:docPartBody>
-        <w:p>
-          <w:r>
-            <w:rPr>
-              <w:rStyle w:val="a3"/>
-            </w:rPr>
-            <w:t>[Название]</w:t>
-          </w:r>
-        </w:p>
-      </w:docPartBody>
-    </w:docPart>
     <w:docPart>
       <w:docPartPr>
         <w:name w:val="70A62EB50051467DBE84ED0EFDD14D87"/>
@@ -9867,7 +9746,7 @@
     </w:docPart>
     <w:docPart>
       <w:docPartPr>
-        <w:name w:val="76719BB4A2DF4356B4438C52FF7EA5EF"/>
+        <w:name w:val="8281D7A99F0141E9A1CCCF7EE248580F"/>
         <w:category>
           <w:name w:val="Общие"/>
           <w:gallery w:val="placeholder"/>
@@ -9878,12 +9757,128 @@
         <w:behaviors>
           <w:behavior w:val="content"/>
         </w:behaviors>
-        <w:guid w:val="{D63F8212-4BAC-4FA5-8EFA-0716306671CB}"/>
+        <w:guid w:val="{29F2561A-B8F6-4336-8611-6964BF68EBC6}"/>
       </w:docPartPr>
       <w:docPartBody>
         <w:p>
           <w:pPr>
-            <w:pStyle w:val="76719BB4A2DF4356B4438C52FF7EA5EF"/>
+            <w:pStyle w:val="8281D7A99F0141E9A1CCCF7EE248580F"/>
+          </w:pPr>
+          <w:r>
+            <w:rPr>
+              <w:rStyle w:val="a3"/>
+            </w:rPr>
+            <w:t>[Организация]</w:t>
+          </w:r>
+        </w:p>
+      </w:docPartBody>
+    </w:docPart>
+    <w:docPart>
+      <w:docPartPr>
+        <w:name w:val="EE79CDE2F1F4442A8CE9B0DFE7EF9DB9"/>
+        <w:category>
+          <w:name w:val="Общие"/>
+          <w:gallery w:val="placeholder"/>
+        </w:category>
+        <w:types>
+          <w:type w:val="bbPlcHdr"/>
+        </w:types>
+        <w:behaviors>
+          <w:behavior w:val="content"/>
+        </w:behaviors>
+        <w:guid w:val="{0DF5DD35-1FE5-4937-8E45-A004AF47F033}"/>
+      </w:docPartPr>
+      <w:docPartBody>
+        <w:p>
+          <w:pPr>
+            <w:pStyle w:val="EE79CDE2F1F4442A8CE9B0DFE7EF9DB9"/>
+          </w:pPr>
+          <w:r>
+            <w:rPr>
+              <w:rStyle w:val="a3"/>
+            </w:rPr>
+            <w:t>[Автор]</w:t>
+          </w:r>
+        </w:p>
+      </w:docPartBody>
+    </w:docPart>
+    <w:docPart>
+      <w:docPartPr>
+        <w:name w:val="D2DEE35438BD410ABD69027611BD4AD2"/>
+        <w:category>
+          <w:name w:val="Общие"/>
+          <w:gallery w:val="placeholder"/>
+        </w:category>
+        <w:types>
+          <w:type w:val="bbPlcHdr"/>
+        </w:types>
+        <w:behaviors>
+          <w:behavior w:val="content"/>
+        </w:behaviors>
+        <w:guid w:val="{A62A2767-B822-4207-ACB8-73437190899A}"/>
+      </w:docPartPr>
+      <w:docPartBody>
+        <w:p>
+          <w:pPr>
+            <w:pStyle w:val="D2DEE35438BD410ABD69027611BD4AD2"/>
+          </w:pPr>
+          <w:r>
+            <w:rPr>
+              <w:rStyle w:val="a3"/>
+            </w:rPr>
+            <w:t>[Название]</w:t>
+          </w:r>
+        </w:p>
+      </w:docPartBody>
+    </w:docPart>
+    <w:docPart>
+      <w:docPartPr>
+        <w:name w:val="0B157C2A8A71415F9E7FC0CEB2A629B8"/>
+        <w:category>
+          <w:name w:val="Общие"/>
+          <w:gallery w:val="placeholder"/>
+        </w:category>
+        <w:types>
+          <w:type w:val="bbPlcHdr"/>
+        </w:types>
+        <w:behaviors>
+          <w:behavior w:val="content"/>
+        </w:behaviors>
+        <w:guid w:val="{EB87A604-F33C-43EC-81A4-3451953C2540}"/>
+      </w:docPartPr>
+      <w:docPartBody>
+        <w:p>
+          <w:pPr>
+            <w:pStyle w:val="0B157C2A8A71415F9E7FC0CEB2A629B8"/>
+          </w:pPr>
+          <w:r>
+            <w:rPr>
+              <w:rStyle w:val="a3"/>
+            </w:rPr>
+            <w:t>[Категория]</w:t>
+          </w:r>
+        </w:p>
+      </w:docPartBody>
+    </w:docPart>
+    <w:docPart>
+      <w:docPartPr>
+        <w:name w:val="D1F04FD729BB45188ACB6C61EB27BAD5"/>
+        <w:category>
+          <w:name w:val="Общие"/>
+          <w:gallery w:val="placeholder"/>
+        </w:category>
+        <w:types>
+          <w:type w:val="bbPlcHdr"/>
+        </w:types>
+        <w:behaviors>
+          <w:behavior w:val="content"/>
+        </w:behaviors>
+        <w:guid w:val="{1F274894-49F4-47F4-8DB3-53427AA84612}"/>
+      </w:docPartPr>
+      <w:docPartBody>
+        <w:p>
+          <w:pPr>
+            <w:pStyle w:val="D1F04FD729BB45188ACB6C61EB27BAD5"/>
           </w:pPr>
           <w:r>
             <w:rPr>
@@ -9899,7 +9894,7 @@
 </file>
 
 <file path=word/glossary/fontTable.xml><?xml version="1.0" encoding="utf-8"?>
-<w:fonts xmlns:mc="http://schemas.openxmlformats.org/markup-compatibility/2006" xmlns:r="http://schemas.openxmlformats.org/officeDocument/2006/relationships" xmlns:w="http://schemas.openxmlformats.org/wordprocessingml/2006/main" xmlns:w14="http://schemas.microsoft.com/office/word/2010/wordml" mc:Ignorable="w14">
+<w:fonts xmlns:mc="http://schemas.openxmlformats.org/markup-compatibility/2006" xmlns:r="http://schemas.openxmlformats.org/officeDocument/2006/relationships" xmlns:w="http://schemas.openxmlformats.org/wordprocessingml/2006/main" xmlns:w14="http://schemas.microsoft.com/office/word/2010/wordml" xmlns:w15="http://schemas.microsoft.com/office/word/2012/wordml" mc:Ignorable="w14 w15">
   <w:font w:name="Times New Roman">
     <w:panose1 w:val="02020603050405020304"/>
     <w:charset w:val="CC"/>
@@ -9956,11 +9951,18 @@
     <w:pitch w:val="variable"/>
     <w:sig w:usb0="E1002EFF" w:usb1="C000605B" w:usb2="00000029" w:usb3="00000000" w:csb0="000101FF" w:csb1="00000000"/>
   </w:font>
+  <w:font w:name="Calibri Light">
+    <w:panose1 w:val="020F0302020204030204"/>
+    <w:charset w:val="CC"/>
+    <w:family w:val="swiss"/>
+    <w:pitch w:val="variable"/>
+    <w:sig w:usb0="A00002EF" w:usb1="4000207B" w:usb2="00000000" w:usb3="00000000" w:csb0="0000019F" w:csb1="00000000"/>
+  </w:font>
 </w:fonts>
 </file>
 
 <file path=word/glossary/settings.xml><?xml version="1.0" encoding="utf-8"?>
-<w:settings xmlns:mc="http://schemas.openxmlformats.org/markup-compatibility/2006" xmlns:o="urn:schemas-microsoft-com:office:office" xmlns:r="http://schemas.openxmlformats.org/officeDocument/2006/relationships" xmlns:m="http://schemas.openxmlformats.org/officeDocument/2006/math" xmlns:v="urn:schemas-microsoft-com:vml" xmlns:w10="urn:schemas-microsoft-com:office:word" xmlns:w="http://schemas.openxmlformats.org/wordprocessingml/2006/main" xmlns:w14="http://schemas.microsoft.com/office/word/2010/wordml" xmlns:sl="http://schemas.openxmlformats.org/schemaLibrary/2006/main" mc:Ignorable="w14">
+<w:settings xmlns:mc="http://schemas.openxmlformats.org/markup-compatibility/2006" xmlns:o="urn:schemas-microsoft-com:office:office" xmlns:r="http://schemas.openxmlformats.org/officeDocument/2006/relationships" xmlns:m="http://schemas.openxmlformats.org/officeDocument/2006/math" xmlns:v="urn:schemas-microsoft-com:vml" xmlns:w10="urn:schemas-microsoft-com:office:word" xmlns:w="http://schemas.openxmlformats.org/wordprocessingml/2006/main" xmlns:w14="http://schemas.microsoft.com/office/word/2010/wordml" xmlns:w15="http://schemas.microsoft.com/office/word/2012/wordml" xmlns:sl="http://schemas.openxmlformats.org/schemaLibrary/2006/main" mc:Ignorable="w14 w15">
   <w:view w:val="normal"/>
   <w:defaultTabStop w:val="708"/>
   <w:characterSpacingControl w:val="doNotCompress"/>
@@ -9973,16 +9975,21 @@
   </w:compat>
   <w:rsids>
     <w:rsidRoot w:val="00507F71"/>
+    <w:rsid w:val="00056492"/>
     <w:rsid w:val="00254373"/>
     <w:rsid w:val="003F65D4"/>
     <w:rsid w:val="0045371D"/>
+    <w:rsid w:val="004A6A49"/>
     <w:rsid w:val="00506D83"/>
     <w:rsid w:val="00507F71"/>
     <w:rsid w:val="006931EB"/>
+    <w:rsid w:val="007A111C"/>
     <w:rsid w:val="008A2740"/>
+    <w:rsid w:val="008D7661"/>
     <w:rsid w:val="00923BFE"/>
     <w:rsid w:val="00AD7169"/>
     <w:rsid w:val="00BA2AE4"/>
+    <w:rsid w:val="00DD3815"/>
     <w:rsid w:val="00DF0C3C"/>
     <w:rsid w:val="00F0193E"/>
   </w:rsids>
@@ -10007,7 +10014,7 @@
 </file>
 
 <file path=word/glossary/styles.xml><?xml version="1.0" encoding="utf-8"?>
-<w:styles xmlns:mc="http://schemas.openxmlformats.org/markup-compatibility/2006" xmlns:r="http://schemas.openxmlformats.org/officeDocument/2006/relationships" xmlns:w="http://schemas.openxmlformats.org/wordprocessingml/2006/main" xmlns:w14="http://schemas.microsoft.com/office/word/2010/wordml" mc:Ignorable="w14">
+<w:styles xmlns:mc="http://schemas.openxmlformats.org/markup-compatibility/2006" xmlns:r="http://schemas.openxmlformats.org/officeDocument/2006/relationships" xmlns:w="http://schemas.openxmlformats.org/wordprocessingml/2006/main" xmlns:w14="http://schemas.microsoft.com/office/word/2010/wordml" xmlns:w15="http://schemas.microsoft.com/office/word/2012/wordml" mc:Ignorable="w14 w15">
   <w:docDefaults>
     <w:rPrDefault>
       <w:rPr>
@@ -10023,144 +10030,378 @@
       </w:pPr>
     </w:pPrDefault>
   </w:docDefaults>
-  <w:latentStyles w:defLockedState="0" w:defUIPriority="99" w:defSemiHidden="1" w:defUnhideWhenUsed="1" w:defQFormat="0" w:count="267">
-    <w:lsdException w:name="Normal" w:semiHidden="0" w:uiPriority="0" w:unhideWhenUsed="0" w:qFormat="1"/>
-    <w:lsdException w:name="heading 1" w:semiHidden="0" w:uiPriority="9" w:unhideWhenUsed="0" w:qFormat="1"/>
-    <w:lsdException w:name="heading 2" w:uiPriority="9" w:qFormat="1"/>
-    <w:lsdException w:name="heading 3" w:uiPriority="9" w:qFormat="1"/>
-    <w:lsdException w:name="heading 4" w:uiPriority="9" w:qFormat="1"/>
-    <w:lsdException w:name="heading 5" w:uiPriority="9" w:qFormat="1"/>
-    <w:lsdException w:name="heading 6" w:uiPriority="9" w:qFormat="1"/>
-    <w:lsdException w:name="heading 7" w:uiPriority="9" w:qFormat="1"/>
-    <w:lsdException w:name="heading 8" w:uiPriority="9" w:qFormat="1"/>
-    <w:lsdException w:name="heading 9" w:uiPriority="9" w:qFormat="1"/>
-    <w:lsdException w:name="toc 1" w:uiPriority="39"/>
-    <w:lsdException w:name="toc 2" w:uiPriority="39"/>
-    <w:lsdException w:name="toc 3" w:uiPriority="39"/>
-    <w:lsdException w:name="toc 4" w:uiPriority="39"/>
-    <w:lsdException w:name="toc 5" w:uiPriority="39"/>
-    <w:lsdException w:name="toc 6" w:uiPriority="39"/>
-    <w:lsdException w:name="toc 7" w:uiPriority="39"/>
-    <w:lsdException w:name="toc 8" w:uiPriority="39"/>
-    <w:lsdException w:name="toc 9" w:uiPriority="39"/>
-    <w:lsdException w:name="caption" w:uiPriority="35" w:qFormat="1"/>
-    <w:lsdException w:name="Title" w:semiHidden="0" w:uiPriority="10" w:unhideWhenUsed="0" w:qFormat="1"/>
-    <w:lsdException w:name="Default Paragraph Font" w:uiPriority="1"/>
-    <w:lsdException w:name="Subtitle" w:semiHidden="0" w:uiPriority="11" w:unhideWhenUsed="0" w:qFormat="1"/>
-    <w:lsdException w:name="Strong" w:semiHidden="0" w:uiPriority="22" w:unhideWhenUsed="0" w:qFormat="1"/>
-    <w:lsdException w:name="Emphasis" w:semiHidden="0" w:uiPriority="20" w:unhideWhenUsed="0" w:qFormat="1"/>
-    <w:lsdException w:name="Table Grid" w:semiHidden="0" w:uiPriority="59" w:unhideWhenUsed="0"/>
-    <w:lsdException w:name="Placeholder Text" w:unhideWhenUsed="0"/>
-    <w:lsdException w:name="No Spacing" w:semiHidden="0" w:uiPriority="1" w:unhideWhenUsed="0" w:qFormat="1"/>
-    <w:lsdException w:name="Light Shading" w:semiHidden="0" w:uiPriority="60" w:unhideWhenUsed="0"/>
-    <w:lsdException w:name="Light List" w:semiHidden="0" w:uiPriority="61" w:unhideWhenUsed="0"/>
-    <w:lsdException w:name="Light Grid" w:semiHidden="0" w:uiPriority="62" w:unhideWhenUsed="0"/>
-    <w:lsdException w:name="Medium Shading 1" w:semiHidden="0" w:uiPriority="63" w:unhideWhenUsed="0"/>
-    <w:lsdException w:name="Medium Shading 2" w:semiHidden="0" w:uiPriority="64" w:unhideWhenUsed="0"/>
-    <w:lsdException w:name="Medium List 1" w:semiHidden="0" w:uiPriority="65" w:unhideWhenUsed="0"/>
-    <w:lsdException w:name="Medium List 2" w:semiHidden="0" w:uiPriority="66" w:unhideWhenUsed="0"/>
-    <w:lsdException w:name="Medium Grid 1" w:semiHidden="0" w:uiPriority="67" w:unhideWhenUsed="0"/>
-    <w:lsdException w:name="Medium Grid 2" w:semiHidden="0" w:uiPriority="68" w:unhideWhenUsed="0"/>
-    <w:lsdException w:name="Medium Grid 3" w:semiHidden="0" w:uiPriority="69" w:unhideWhenUsed="0"/>
-    <w:lsdException w:name="Dark List" w:semiHidden="0" w:uiPriority="70" w:unhideWhenUsed="0"/>
-    <w:lsdException w:name="Colorful Shading" w:semiHidden="0" w:uiPriority="71" w:unhideWhenUsed="0"/>
-    <w:lsdException w:name="Colorful List" w:semiHidden="0" w:uiPriority="72" w:unhideWhenUsed="0"/>
-    <w:lsdException w:name="Colorful Grid" w:semiHidden="0" w:uiPriority="73" w:unhideWhenUsed="0"/>
-    <w:lsdException w:name="Light Shading Accent 1" w:semiHidden="0" w:uiPriority="60" w:unhideWhenUsed="0"/>
-    <w:lsdException w:name="Light List Accent 1" w:semiHidden="0" w:uiPriority="61" w:unhideWhenUsed="0"/>
-    <w:lsdException w:name="Light Grid Accent 1" w:semiHidden="0" w:uiPriority="62" w:unhideWhenUsed="0"/>
-    <w:lsdException w:name="Medium Shading 1 Accent 1" w:semiHidden="0" w:uiPriority="63" w:unhideWhenUsed="0"/>
-    <w:lsdException w:name="Medium Shading 2 Accent 1" w:semiHidden="0" w:uiPriority="64" w:unhideWhenUsed="0"/>
-    <w:lsdException w:name="Medium List 1 Accent 1" w:semiHidden="0" w:uiPriority="65" w:unhideWhenUsed="0"/>
-    <w:lsdException w:name="Revision" w:unhideWhenUsed="0"/>
-    <w:lsdException w:name="List Paragraph" w:semiHidden="0" w:uiPriority="34" w:unhideWhenUsed="0" w:qFormat="1"/>
-    <w:lsdException w:name="Quote" w:semiHidden="0" w:uiPriority="29" w:unhideWhenUsed="0" w:qFormat="1"/>
-    <w:lsdException w:name="Intense Quote" w:semiHidden="0" w:uiPriority="30" w:unhideWhenUsed="0" w:qFormat="1"/>
-    <w:lsdException w:name="Medium List 2 Accent 1" w:semiHidden="0" w:uiPriority="66" w:unhideWhenUsed="0"/>
-    <w:lsdException w:name="Medium Grid 1 Accent 1" w:semiHidden="0" w:uiPriority="67" w:unhideWhenUsed="0"/>
-    <w:lsdException w:name="Medium Grid 2 Accent 1" w:semiHidden="0" w:uiPriority="68" w:unhideWhenUsed="0"/>
-    <w:lsdException w:name="Medium Grid 3 Accent 1" w:semiHidden="0" w:uiPriority="69" w:unhideWhenUsed="0"/>
-    <w:lsdException w:name="Dark List Accent 1" w:semiHidden="0" w:uiPriority="70" w:unhideWhenUsed="0"/>
-    <w:lsdException w:name="Colorful Shading Accent 1" w:semiHidden="0" w:uiPriority="71" w:unhideWhenUsed="0"/>
-    <w:lsdException w:name="Colorful List Accent 1" w:semiHidden="0" w:uiPriority="72" w:unhideWhenUsed="0"/>
-    <w:lsdException w:name="Colorful Grid Accent 1" w:semiHidden="0" w:uiPriority="73" w:unhideWhenUsed="0"/>
-    <w:lsdException w:name="Light Shading Accent 2" w:semiHidden="0" w:uiPriority="60" w:unhideWhenUsed="0"/>
-    <w:lsdException w:name="Light List Accent 2" w:semiHidden="0" w:uiPriority="61" w:unhideWhenUsed="0"/>
-    <w:lsdException w:name="Light Grid Accent 2" w:semiHidden="0" w:uiPriority="62" w:unhideWhenUsed="0"/>
-    <w:lsdException w:name="Medium Shading 1 Accent 2" w:semiHidden="0" w:uiPriority="63" w:unhideWhenUsed="0"/>
-    <w:lsdException w:name="Medium Shading 2 Accent 2" w:semiHidden="0" w:uiPriority="64" w:unhideWhenUsed="0"/>
-    <w:lsdException w:name="Medium List 1 Accent 2" w:semiHidden="0" w:uiPriority="65" w:unhideWhenUsed="0"/>
-    <w:lsdException w:name="Medium List 2 Accent 2" w:semiHidden="0" w:uiPriority="66" w:unhideWhenUsed="0"/>
-    <w:lsdException w:name="Medium Grid 1 Accent 2" w:semiHidden="0" w:uiPriority="67" w:unhideWhenUsed="0"/>
-    <w:lsdException w:name="Medium Grid 2 Accent 2" w:semiHidden="0" w:uiPriority="68" w:unhideWhenUsed="0"/>
-    <w:lsdException w:name="Medium Grid 3 Accent 2" w:semiHidden="0" w:uiPriority="69" w:unhideWhenUsed="0"/>
-    <w:lsdException w:name="Dark List Accent 2" w:semiHidden="0" w:uiPriority="70" w:unhideWhenUsed="0"/>
-    <w:lsdException w:name="Colorful Shading Accent 2" w:semiHidden="0" w:uiPriority="71" w:unhideWhenUsed="0"/>
-    <w:lsdException w:name="Colorful List Accent 2" w:semiHidden="0" w:uiPriority="72" w:unhideWhenUsed="0"/>
-    <w:lsdException w:name="Colorful Grid Accent 2" w:semiHidden="0" w:uiPriority="73" w:unhideWhenUsed="0"/>
-    <w:lsdException w:name="Light Shading Accent 3" w:semiHidden="0" w:uiPriority="60" w:unhideWhenUsed="0"/>
-    <w:lsdException w:name="Light List Accent 3" w:semiHidden="0" w:uiPriority="61" w:unhideWhenUsed="0"/>
-    <w:lsdException w:name="Light Grid Accent 3" w:semiHidden="0" w:uiPriority="62" w:unhideWhenUsed="0"/>
-    <w:lsdException w:name="Medium Shading 1 Accent 3" w:semiHidden="0" w:uiPriority="63" w:unhideWhenUsed="0"/>
-    <w:lsdException w:name="Medium Shading 2 Accent 3" w:semiHidden="0" w:uiPriority="64" w:unhideWhenUsed="0"/>
-    <w:lsdException w:name="Medium List 1 Accent 3" w:semiHidden="0" w:uiPriority="65" w:unhideWhenUsed="0"/>
-    <w:lsdException w:name="Medium List 2 Accent 3" w:semiHidden="0" w:uiPriority="66" w:unhideWhenUsed="0"/>
-    <w:lsdException w:name="Medium Grid 1 Accent 3" w:semiHidden="0" w:uiPriority="67" w:unhideWhenUsed="0"/>
-    <w:lsdException w:name="Medium Grid 2 Accent 3" w:semiHidden="0" w:uiPriority="68" w:unhideWhenUsed="0"/>
-    <w:lsdException w:name="Medium Grid 3 Accent 3" w:semiHidden="0" w:uiPriority="69" w:unhideWhenUsed="0"/>
-    <w:lsdException w:name="Dark List Accent 3" w:semiHidden="0" w:uiPriority="70" w:unhideWhenUsed="0"/>
-    <w:lsdException w:name="Colorful Shading Accent 3" w:semiHidden="0" w:uiPriority="71" w:unhideWhenUsed="0"/>
-    <w:lsdException w:name="Colorful List Accent 3" w:semiHidden="0" w:uiPriority="72" w:unhideWhenUsed="0"/>
-    <w:lsdException w:name="Colorful Grid Accent 3" w:semiHidden="0" w:uiPriority="73" w:unhideWhenUsed="0"/>
-    <w:lsdException w:name="Light Shading Accent 4" w:semiHidden="0" w:uiPriority="60" w:unhideWhenUsed="0"/>
-    <w:lsdException w:name="Light List Accent 4" w:semiHidden="0" w:uiPriority="61" w:unhideWhenUsed="0"/>
-    <w:lsdException w:name="Light Grid Accent 4" w:semiHidden="0" w:uiPriority="62" w:unhideWhenUsed="0"/>
-    <w:lsdException w:name="Medium Shading 1 Accent 4" w:semiHidden="0" w:uiPriority="63" w:unhideWhenUsed="0"/>
-    <w:lsdException w:name="Medium Shading 2 Accent 4" w:semiHidden="0" w:uiPriority="64" w:unhideWhenUsed="0"/>
-    <w:lsdException w:name="Medium List 1 Accent 4" w:semiHidden="0" w:uiPriority="65" w:unhideWhenUsed="0"/>
-    <w:lsdException w:name="Medium List 2 Accent 4" w:semiHidden="0" w:uiPriority="66" w:unhideWhenUsed="0"/>
-    <w:lsdException w:name="Medium Grid 1 Accent 4" w:semiHidden="0" w:uiPriority="67" w:unhideWhenUsed="0"/>
-    <w:lsdException w:name="Medium Grid 2 Accent 4" w:semiHidden="0" w:uiPriority="68" w:unhideWhenUsed="0"/>
-    <w:lsdException w:name="Medium Grid 3 Accent 4" w:semiHidden="0" w:uiPriority="69" w:unhideWhenUsed="0"/>
-    <w:lsdException w:name="Dark List Accent 4" w:semiHidden="0" w:uiPriority="70" w:unhideWhenUsed="0"/>
-    <w:lsdException w:name="Colorful Shading Accent 4" w:semiHidden="0" w:uiPriority="71" w:unhideWhenUsed="0"/>
-    <w:lsdException w:name="Colorful List Accent 4" w:semiHidden="0" w:uiPriority="72" w:unhideWhenUsed="0"/>
-    <w:lsdException w:name="Colorful Grid Accent 4" w:semiHidden="0" w:uiPriority="73" w:unhideWhenUsed="0"/>
-    <w:lsdException w:name="Light Shading Accent 5" w:semiHidden="0" w:uiPriority="60" w:unhideWhenUsed="0"/>
-    <w:lsdException w:name="Light List Accent 5" w:semiHidden="0" w:uiPriority="61" w:unhideWhenUsed="0"/>
-    <w:lsdException w:name="Light Grid Accent 5" w:semiHidden="0" w:uiPriority="62" w:unhideWhenUsed="0"/>
-    <w:lsdException w:name="Medium Shading 1 Accent 5" w:semiHidden="0" w:uiPriority="63" w:unhideWhenUsed="0"/>
-    <w:lsdException w:name="Medium Shading 2 Accent 5" w:semiHidden="0" w:uiPriority="64" w:unhideWhenUsed="0"/>
-    <w:lsdException w:name="Medium List 1 Accent 5" w:semiHidden="0" w:uiPriority="65" w:unhideWhenUsed="0"/>
-    <w:lsdException w:name="Medium List 2 Accent 5" w:semiHidden="0" w:uiPriority="66" w:unhideWhenUsed="0"/>
-    <w:lsdException w:name="Medium Grid 1 Accent 5" w:semiHidden="0" w:uiPriority="67" w:unhideWhenUsed="0"/>
-    <w:lsdException w:name="Medium Grid 2 Accent 5" w:semiHidden="0" w:uiPriority="68" w:unhideWhenUsed="0"/>
-    <w:lsdException w:name="Medium Grid 3 Accent 5" w:semiHidden="0" w:uiPriority="69" w:unhideWhenUsed="0"/>
-    <w:lsdException w:name="Dark List Accent 5" w:semiHidden="0" w:uiPriority="70" w:unhideWhenUsed="0"/>
-    <w:lsdException w:name="Colorful Shading Accent 5" w:semiHidden="0" w:uiPriority="71" w:unhideWhenUsed="0"/>
-    <w:lsdException w:name="Colorful List Accent 5" w:semiHidden="0" w:uiPriority="72" w:unhideWhenUsed="0"/>
-    <w:lsdException w:name="Colorful Grid Accent 5" w:semiHidden="0" w:uiPriority="73" w:unhideWhenUsed="0"/>
-    <w:lsdException w:name="Light Shading Accent 6" w:semiHidden="0" w:uiPriority="60" w:unhideWhenUsed="0"/>
-    <w:lsdException w:name="Light List Accent 6" w:semiHidden="0" w:uiPriority="61" w:unhideWhenUsed="0"/>
-    <w:lsdException w:name="Light Grid Accent 6" w:semiHidden="0" w:uiPriority="62" w:unhideWhenUsed="0"/>
-    <w:lsdException w:name="Medium Shading 1 Accent 6" w:semiHidden="0" w:uiPriority="63" w:unhideWhenUsed="0"/>
-    <w:lsdException w:name="Medium Shading 2 Accent 6" w:semiHidden="0" w:uiPriority="64" w:unhideWhenUsed="0"/>
-    <w:lsdException w:name="Medium List 1 Accent 6" w:semiHidden="0" w:uiPriority="65" w:unhideWhenUsed="0"/>
-    <w:lsdException w:name="Medium List 2 Accent 6" w:semiHidden="0" w:uiPriority="66" w:unhideWhenUsed="0"/>
-    <w:lsdException w:name="Medium Grid 1 Accent 6" w:semiHidden="0" w:uiPriority="67" w:unhideWhenUsed="0"/>
-    <w:lsdException w:name="Medium Grid 2 Accent 6" w:semiHidden="0" w:uiPriority="68" w:unhideWhenUsed="0"/>
-    <w:lsdException w:name="Medium Grid 3 Accent 6" w:semiHidden="0" w:uiPriority="69" w:unhideWhenUsed="0"/>
-    <w:lsdException w:name="Dark List Accent 6" w:semiHidden="0" w:uiPriority="70" w:unhideWhenUsed="0"/>
-    <w:lsdException w:name="Colorful Shading Accent 6" w:semiHidden="0" w:uiPriority="71" w:unhideWhenUsed="0"/>
-    <w:lsdException w:name="Colorful List Accent 6" w:semiHidden="0" w:uiPriority="72" w:unhideWhenUsed="0"/>
-    <w:lsdException w:name="Colorful Grid Accent 6" w:semiHidden="0" w:uiPriority="73" w:unhideWhenUsed="0"/>
-    <w:lsdException w:name="Subtle Emphasis" w:semiHidden="0" w:uiPriority="19" w:unhideWhenUsed="0" w:qFormat="1"/>
-    <w:lsdException w:name="Intense Emphasis" w:semiHidden="0" w:uiPriority="21" w:unhideWhenUsed="0" w:qFormat="1"/>
-    <w:lsdException w:name="Subtle Reference" w:semiHidden="0" w:uiPriority="31" w:unhideWhenUsed="0" w:qFormat="1"/>
-    <w:lsdException w:name="Intense Reference" w:semiHidden="0" w:uiPriority="32" w:unhideWhenUsed="0" w:qFormat="1"/>
-    <w:lsdException w:name="Book Title" w:semiHidden="0" w:uiPriority="33" w:unhideWhenUsed="0" w:qFormat="1"/>
-    <w:lsdException w:name="Bibliography" w:uiPriority="37"/>
-    <w:lsdException w:name="TOC Heading" w:uiPriority="39" w:qFormat="1"/>
+  <w:latentStyles w:defLockedState="0" w:defUIPriority="99" w:defSemiHidden="0" w:defUnhideWhenUsed="0" w:defQFormat="0" w:count="371">
+    <w:lsdException w:name="Normal" w:uiPriority="0" w:qFormat="1"/>
+    <w:lsdException w:name="heading 1" w:uiPriority="9" w:qFormat="1"/>
+    <w:lsdException w:name="heading 2" w:semiHidden="1" w:uiPriority="9" w:unhideWhenUsed="1" w:qFormat="1"/>
+    <w:lsdException w:name="heading 3" w:semiHidden="1" w:uiPriority="9" w:unhideWhenUsed="1" w:qFormat="1"/>
+    <w:lsdException w:name="heading 4" w:semiHidden="1" w:uiPriority="9" w:unhideWhenUsed="1" w:qFormat="1"/>
+    <w:lsdException w:name="heading 5" w:semiHidden="1" w:uiPriority="9" w:unhideWhenUsed="1" w:qFormat="1"/>
+    <w:lsdException w:name="heading 6" w:semiHidden="1" w:uiPriority="9" w:unhideWhenUsed="1" w:qFormat="1"/>
+    <w:lsdException w:name="heading 7" w:semiHidden="1" w:uiPriority="9" w:unhideWhenUsed="1" w:qFormat="1"/>
+    <w:lsdException w:name="heading 8" w:semiHidden="1" w:uiPriority="9" w:unhideWhenUsed="1" w:qFormat="1"/>
+    <w:lsdException w:name="heading 9" w:semiHidden="1" w:uiPriority="9" w:unhideWhenUsed="1" w:qFormat="1"/>
+    <w:lsdException w:name="index 1" w:semiHidden="1" w:unhideWhenUsed="1"/>
+    <w:lsdException w:name="index 2" w:semiHidden="1" w:unhideWhenUsed="1"/>
+    <w:lsdException w:name="index 3" w:semiHidden="1" w:unhideWhenUsed="1"/>
+    <w:lsdException w:name="index 4" w:semiHidden="1" w:unhideWhenUsed="1"/>
+    <w:lsdException w:name="index 5" w:semiHidden="1" w:unhideWhenUsed="1"/>
+    <w:lsdException w:name="index 6" w:semiHidden="1" w:unhideWhenUsed="1"/>
+    <w:lsdException w:name="index 7" w:semiHidden="1" w:unhideWhenUsed="1"/>
+    <w:lsdException w:name="index 8" w:semiHidden="1" w:unhideWhenUsed="1"/>
+    <w:lsdException w:name="index 9" w:semiHidden="1" w:unhideWhenUsed="1"/>
+    <w:lsdException w:name="toc 1" w:semiHidden="1" w:uiPriority="39" w:unhideWhenUsed="1"/>
+    <w:lsdException w:name="toc 2" w:semiHidden="1" w:uiPriority="39" w:unhideWhenUsed="1"/>
+    <w:lsdException w:name="toc 3" w:semiHidden="1" w:uiPriority="39" w:unhideWhenUsed="1"/>
+    <w:lsdException w:name="toc 4" w:semiHidden="1" w:uiPriority="39" w:unhideWhenUsed="1"/>
+    <w:lsdException w:name="toc 5" w:semiHidden="1" w:uiPriority="39" w:unhideWhenUsed="1"/>
+    <w:lsdException w:name="toc 6" w:semiHidden="1" w:uiPriority="39" w:unhideWhenUsed="1"/>
+    <w:lsdException w:name="toc 7" w:semiHidden="1" w:uiPriority="39" w:unhideWhenUsed="1"/>
+    <w:lsdException w:name="toc 8" w:semiHidden="1" w:uiPriority="39" w:unhideWhenUsed="1"/>
+    <w:lsdException w:name="toc 9" w:semiHidden="1" w:uiPriority="39" w:unhideWhenUsed="1"/>
+    <w:lsdException w:name="Normal Indent" w:semiHidden="1" w:unhideWhenUsed="1"/>
+    <w:lsdException w:name="footnote text" w:semiHidden="1" w:unhideWhenUsed="1"/>
+    <w:lsdException w:name="annotation text" w:semiHidden="1" w:unhideWhenUsed="1"/>
+    <w:lsdException w:name="header" w:semiHidden="1" w:unhideWhenUsed="1"/>
+    <w:lsdException w:name="footer" w:semiHidden="1" w:unhideWhenUsed="1"/>
+    <w:lsdException w:name="index heading" w:semiHidden="1" w:unhideWhenUsed="1"/>
+    <w:lsdException w:name="caption" w:semiHidden="1" w:uiPriority="35" w:unhideWhenUsed="1" w:qFormat="1"/>
+    <w:lsdException w:name="table of figures" w:semiHidden="1" w:unhideWhenUsed="1"/>
+    <w:lsdException w:name="envelope address" w:semiHidden="1" w:unhideWhenUsed="1"/>
+    <w:lsdException w:name="envelope return" w:semiHidden="1" w:unhideWhenUsed="1"/>
+    <w:lsdException w:name="footnote reference" w:semiHidden="1" w:unhideWhenUsed="1"/>
+    <w:lsdException w:name="annotation reference" w:semiHidden="1" w:unhideWhenUsed="1"/>
+    <w:lsdException w:name="line number" w:semiHidden="1" w:unhideWhenUsed="1"/>
+    <w:lsdException w:name="page number" w:semiHidden="1" w:unhideWhenUsed="1"/>
+    <w:lsdException w:name="endnote reference" w:semiHidden="1" w:unhideWhenUsed="1"/>
+    <w:lsdException w:name="endnote text" w:semiHidden="1" w:unhideWhenUsed="1"/>
+    <w:lsdException w:name="table of authorities" w:semiHidden="1" w:unhideWhenUsed="1"/>
+    <w:lsdException w:name="macro" w:semiHidden="1" w:unhideWhenUsed="1"/>
+    <w:lsdException w:name="toa heading" w:semiHidden="1" w:unhideWhenUsed="1"/>
+    <w:lsdException w:name="List" w:semiHidden="1" w:unhideWhenUsed="1"/>
+    <w:lsdException w:name="List Bullet" w:semiHidden="1" w:unhideWhenUsed="1"/>
+    <w:lsdException w:name="List Number" w:semiHidden="1" w:unhideWhenUsed="1"/>
+    <w:lsdException w:name="List 2" w:semiHidden="1" w:unhideWhenUsed="1"/>
+    <w:lsdException w:name="List 3" w:semiHidden="1" w:unhideWhenUsed="1"/>
+    <w:lsdException w:name="List 4" w:semiHidden="1" w:unhideWhenUsed="1"/>
+    <w:lsdException w:name="List 5" w:semiHidden="1" w:unhideWhenUsed="1"/>
+    <w:lsdException w:name="List Bullet 2" w:semiHidden="1" w:unhideWhenUsed="1"/>
+    <w:lsdException w:name="List Bullet 3" w:semiHidden="1" w:unhideWhenUsed="1"/>
+    <w:lsdException w:name="List Bullet 4" w:semiHidden="1" w:unhideWhenUsed="1"/>
+    <w:lsdException w:name="List Bullet 5" w:semiHidden="1" w:unhideWhenUsed="1"/>
+    <w:lsdException w:name="List Number 2" w:semiHidden="1" w:unhideWhenUsed="1"/>
+    <w:lsdException w:name="List Number 3" w:semiHidden="1" w:unhideWhenUsed="1"/>
+    <w:lsdException w:name="List Number 4" w:semiHidden="1" w:unhideWhenUsed="1"/>
+    <w:lsdException w:name="List Number 5" w:semiHidden="1" w:unhideWhenUsed="1"/>
+    <w:lsdException w:name="Title" w:uiPriority="10" w:qFormat="1"/>
+    <w:lsdException w:name="Closing" w:semiHidden="1" w:unhideWhenUsed="1"/>
+    <w:lsdException w:name="Signature" w:semiHidden="1" w:unhideWhenUsed="1"/>
+    <w:lsdException w:name="Default Paragraph Font" w:semiHidden="1" w:uiPriority="1" w:unhideWhenUsed="1"/>
+    <w:lsdException w:name="Body Text" w:semiHidden="1" w:unhideWhenUsed="1"/>
+    <w:lsdException w:name="Body Text Indent" w:semiHidden="1" w:unhideWhenUsed="1"/>
+    <w:lsdException w:name="List Continue" w:semiHidden="1" w:unhideWhenUsed="1"/>
+    <w:lsdException w:name="List Continue 2" w:semiHidden="1" w:unhideWhenUsed="1"/>
+    <w:lsdException w:name="List Continue 3" w:semiHidden="1" w:unhideWhenUsed="1"/>
+    <w:lsdException w:name="List Continue 4" w:semiHidden="1" w:unhideWhenUsed="1"/>
+    <w:lsdException w:name="List Continue 5" w:semiHidden="1" w:unhideWhenUsed="1"/>
+    <w:lsdException w:name="Message Header" w:semiHidden="1" w:unhideWhenUsed="1"/>
+    <w:lsdException w:name="Subtitle" w:uiPriority="11" w:qFormat="1"/>
+    <w:lsdException w:name="Salutation" w:semiHidden="1" w:unhideWhenUsed="1"/>
+    <w:lsdException w:name="Date" w:semiHidden="1" w:unhideWhenUsed="1"/>
+    <w:lsdException w:name="Body Text First Indent" w:semiHidden="1" w:unhideWhenUsed="1"/>
+    <w:lsdException w:name="Body Text First Indent 2" w:semiHidden="1" w:unhideWhenUsed="1"/>
+    <w:lsdException w:name="Note Heading" w:semiHidden="1" w:unhideWhenUsed="1"/>
+    <w:lsdException w:name="Body Text 2" w:semiHidden="1" w:unhideWhenUsed="1"/>
+    <w:lsdException w:name="Body Text 3" w:semiHidden="1" w:unhideWhenUsed="1"/>
+    <w:lsdException w:name="Body Text Indent 2" w:semiHidden="1" w:unhideWhenUsed="1"/>
+    <w:lsdException w:name="Body Text Indent 3" w:semiHidden="1" w:unhideWhenUsed="1"/>
+    <w:lsdException w:name="Block Text" w:semiHidden="1" w:unhideWhenUsed="1"/>
+    <w:lsdException w:name="Hyperlink" w:semiHidden="1" w:unhideWhenUsed="1"/>
+    <w:lsdException w:name="FollowedHyperlink" w:semiHidden="1" w:unhideWhenUsed="1"/>
+    <w:lsdException w:name="Strong" w:uiPriority="22" w:qFormat="1"/>
+    <w:lsdException w:name="Emphasis" w:uiPriority="20" w:qFormat="1"/>
+    <w:lsdException w:name="Document Map" w:semiHidden="1" w:unhideWhenUsed="1"/>
+    <w:lsdException w:name="Plain Text" w:semiHidden="1" w:unhideWhenUsed="1"/>
+    <w:lsdException w:name="E-mail Signature" w:semiHidden="1" w:unhideWhenUsed="1"/>
+    <w:lsdException w:name="HTML Top of Form" w:semiHidden="1" w:unhideWhenUsed="1"/>
+    <w:lsdException w:name="HTML Bottom of Form" w:semiHidden="1" w:unhideWhenUsed="1"/>
+    <w:lsdException w:name="Normal (Web)" w:semiHidden="1" w:unhideWhenUsed="1"/>
+    <w:lsdException w:name="HTML Acronym" w:semiHidden="1" w:unhideWhenUsed="1"/>
+    <w:lsdException w:name="HTML Address" w:semiHidden="1" w:unhideWhenUsed="1"/>
+    <w:lsdException w:name="HTML Cite" w:semiHidden="1" w:unhideWhenUsed="1"/>
+    <w:lsdException w:name="HTML Code" w:semiHidden="1" w:unhideWhenUsed="1"/>
+    <w:lsdException w:name="HTML Definition" w:semiHidden="1" w:unhideWhenUsed="1"/>
+    <w:lsdException w:name="HTML Keyboard" w:semiHidden="1" w:unhideWhenUsed="1"/>
+    <w:lsdException w:name="HTML Preformatted" w:semiHidden="1" w:unhideWhenUsed="1"/>
+    <w:lsdException w:name="HTML Sample" w:semiHidden="1" w:unhideWhenUsed="1"/>
+    <w:lsdException w:name="HTML Typewriter" w:semiHidden="1" w:unhideWhenUsed="1"/>
+    <w:lsdException w:name="HTML Variable" w:semiHidden="1" w:unhideWhenUsed="1"/>
+    <w:lsdException w:name="Normal Table" w:semiHidden="1" w:unhideWhenUsed="1"/>
+    <w:lsdException w:name="annotation subject" w:semiHidden="1" w:unhideWhenUsed="1"/>
+    <w:lsdException w:name="No List" w:semiHidden="1" w:unhideWhenUsed="1"/>
+    <w:lsdException w:name="Outline List 1" w:semiHidden="1" w:unhideWhenUsed="1"/>
+    <w:lsdException w:name="Outline List 2" w:semiHidden="1" w:unhideWhenUsed="1"/>
+    <w:lsdException w:name="Outline List 3" w:semiHidden="1" w:unhideWhenUsed="1"/>
+    <w:lsdException w:name="Table Simple 1" w:semiHidden="1" w:unhideWhenUsed="1"/>
+    <w:lsdException w:name="Table Simple 2" w:semiHidden="1" w:unhideWhenUsed="1"/>
+    <w:lsdException w:name="Table Simple 3" w:semiHidden="1" w:unhideWhenUsed="1"/>
+    <w:lsdException w:name="Table Classic 1" w:semiHidden="1" w:unhideWhenUsed="1"/>
+    <w:lsdException w:name="Table Classic 2" w:semiHidden="1" w:unhideWhenUsed="1"/>
+    <w:lsdException w:name="Table Classic 3" w:semiHidden="1" w:unhideWhenUsed="1"/>
+    <w:lsdException w:name="Table Classic 4" w:semiHidden="1" w:unhideWhenUsed="1"/>
+    <w:lsdException w:name="Table Colorful 1" w:semiHidden="1" w:unhideWhenUsed="1"/>
+    <w:lsdException w:name="Table Colorful 2" w:semiHidden="1" w:unhideWhenUsed="1"/>
+    <w:lsdException w:name="Table Colorful 3" w:semiHidden="1" w:unhideWhenUsed="1"/>
+    <w:lsdException w:name="Table Columns 1" w:semiHidden="1" w:unhideWhenUsed="1"/>
+    <w:lsdException w:name="Table Columns 2" w:semiHidden="1" w:unhideWhenUsed="1"/>
+    <w:lsdException w:name="Table Columns 3" w:semiHidden="1" w:unhideWhenUsed="1"/>
+    <w:lsdException w:name="Table Columns 4" w:semiHidden="1" w:unhideWhenUsed="1"/>
+    <w:lsdException w:name="Table Columns 5" w:semiHidden="1" w:unhideWhenUsed="1"/>
+    <w:lsdException w:name="Table Grid 1" w:semiHidden="1" w:unhideWhenUsed="1"/>
+    <w:lsdException w:name="Table Grid 2" w:semiHidden="1" w:unhideWhenUsed="1"/>
+    <w:lsdException w:name="Table Grid 3" w:semiHidden="1" w:unhideWhenUsed="1"/>
+    <w:lsdException w:name="Table Grid 4" w:semiHidden="1" w:unhideWhenUsed="1"/>
+    <w:lsdException w:name="Table Grid 5" w:semiHidden="1" w:unhideWhenUsed="1"/>
+    <w:lsdException w:name="Table Grid 6" w:semiHidden="1" w:unhideWhenUsed="1"/>
+    <w:lsdException w:name="Table Grid 7" w:semiHidden="1" w:unhideWhenUsed="1"/>
+    <w:lsdException w:name="Table Grid 8" w:semiHidden="1" w:unhideWhenUsed="1"/>
+    <w:lsdException w:name="Table List 1" w:semiHidden="1" w:unhideWhenUsed="1"/>
+    <w:lsdException w:name="Table List 2" w:semiHidden="1" w:unhideWhenUsed="1"/>
+    <w:lsdException w:name="Table List 3" w:semiHidden="1" w:unhideWhenUsed="1"/>
+    <w:lsdException w:name="Table List 4" w:semiHidden="1" w:unhideWhenUsed="1"/>
+    <w:lsdException w:name="Table List 5" w:semiHidden="1" w:unhideWhenUsed="1"/>
+    <w:lsdException w:name="Table List 6" w:semiHidden="1" w:unhideWhenUsed="1"/>
+    <w:lsdException w:name="Table List 7" w:semiHidden="1" w:unhideWhenUsed="1"/>
+    <w:lsdException w:name="Table List 8" w:semiHidden="1" w:unhideWhenUsed="1"/>
+    <w:lsdException w:name="Table 3D effects 1" w:semiHidden="1" w:unhideWhenUsed="1"/>
+    <w:lsdException w:name="Table 3D effects 2" w:semiHidden="1" w:unhideWhenUsed="1"/>
+    <w:lsdException w:name="Table 3D effects 3" w:semiHidden="1" w:unhideWhenUsed="1"/>
+    <w:lsdException w:name="Table Contemporary" w:semiHidden="1" w:unhideWhenUsed="1"/>
+    <w:lsdException w:name="Table Elegant" w:semiHidden="1" w:unhideWhenUsed="1"/>
+    <w:lsdException w:name="Table Professional" w:semiHidden="1" w:unhideWhenUsed="1"/>
+    <w:lsdException w:name="Table Subtle 1" w:semiHidden="1" w:unhideWhenUsed="1"/>
+    <w:lsdException w:name="Table Subtle 2" w:semiHidden="1" w:unhideWhenUsed="1"/>
+    <w:lsdException w:name="Table Web 1" w:semiHidden="1" w:unhideWhenUsed="1"/>
+    <w:lsdException w:name="Table Web 2" w:semiHidden="1" w:unhideWhenUsed="1"/>
+    <w:lsdException w:name="Table Web 3" w:semiHidden="1" w:unhideWhenUsed="1"/>
+    <w:lsdException w:name="Balloon Text" w:semiHidden="1" w:unhideWhenUsed="1"/>
+    <w:lsdException w:name="Table Grid" w:uiPriority="59"/>
+    <w:lsdException w:name="Table Theme" w:semiHidden="1" w:unhideWhenUsed="1"/>
+    <w:lsdException w:name="Placeholder Text" w:semiHidden="1"/>
+    <w:lsdException w:name="No Spacing" w:uiPriority="1" w:qFormat="1"/>
+    <w:lsdException w:name="Light Shading" w:uiPriority="60"/>
+    <w:lsdException w:name="Light List" w:uiPriority="61"/>
+    <w:lsdException w:name="Light Grid" w:uiPriority="62"/>
+    <w:lsdException w:name="Medium Shading 1" w:uiPriority="63"/>
+    <w:lsdException w:name="Medium Shading 2" w:uiPriority="64"/>
+    <w:lsdException w:name="Medium List 1" w:uiPriority="65"/>
+    <w:lsdException w:name="Medium List 2" w:uiPriority="66"/>
+    <w:lsdException w:name="Medium Grid 1" w:uiPriority="67"/>
+    <w:lsdException w:name="Medium Grid 2" w:uiPriority="68"/>
+    <w:lsdException w:name="Medium Grid 3" w:uiPriority="69"/>
+    <w:lsdException w:name="Dark List" w:uiPriority="70"/>
+    <w:lsdException w:name="Colorful Shading" w:uiPriority="71"/>
+    <w:lsdException w:name="Colorful List" w:uiPriority="72"/>
+    <w:lsdException w:name="Colorful Grid" w:uiPriority="73"/>
+    <w:lsdException w:name="Light Shading Accent 1" w:uiPriority="60"/>
+    <w:lsdException w:name="Light List Accent 1" w:uiPriority="61"/>
+    <w:lsdException w:name="Light Grid Accent 1" w:uiPriority="62"/>
+    <w:lsdException w:name="Medium Shading 1 Accent 1" w:uiPriority="63"/>
+    <w:lsdException w:name="Medium Shading 2 Accent 1" w:uiPriority="64"/>
+    <w:lsdException w:name="Medium List 1 Accent 1" w:uiPriority="65"/>
+    <w:lsdException w:name="Revision" w:semiHidden="1"/>
+    <w:lsdException w:name="List Paragraph" w:uiPriority="34" w:qFormat="1"/>
+    <w:lsdException w:name="Quote" w:uiPriority="29" w:qFormat="1"/>
+    <w:lsdException w:name="Intense Quote" w:uiPriority="30" w:qFormat="1"/>
+    <w:lsdException w:name="Medium List 2 Accent 1" w:uiPriority="66"/>
+    <w:lsdException w:name="Medium Grid 1 Accent 1" w:uiPriority="67"/>
+    <w:lsdException w:name="Medium Grid 2 Accent 1" w:uiPriority="68"/>
+    <w:lsdException w:name="Medium Grid 3 Accent 1" w:uiPriority="69"/>
+    <w:lsdException w:name="Dark List Accent 1" w:uiPriority="70"/>
+    <w:lsdException w:name="Colorful Shading Accent 1" w:uiPriority="71"/>
+    <w:lsdException w:name="Colorful List Accent 1" w:uiPriority="72"/>
+    <w:lsdException w:name="Colorful Grid Accent 1" w:uiPriority="73"/>
+    <w:lsdException w:name="Light Shading Accent 2" w:uiPriority="60"/>
+    <w:lsdException w:name="Light List Accent 2" w:uiPriority="61"/>
+    <w:lsdException w:name="Light Grid Accent 2" w:uiPriority="62"/>
+    <w:lsdException w:name="Medium Shading 1 Accent 2" w:uiPriority="63"/>
+    <w:lsdException w:name="Medium Shading 2 Accent 2" w:uiPriority="64"/>
+    <w:lsdException w:name="Medium List 1 Accent 2" w:uiPriority="65"/>
+    <w:lsdException w:name="Medium List 2 Accent 2" w:uiPriority="66"/>
+    <w:lsdException w:name="Medium Grid 1 Accent 2" w:uiPriority="67"/>
+    <w:lsdException w:name="Medium Grid 2 Accent 2" w:uiPriority="68"/>
+    <w:lsdException w:name="Medium Grid 3 Accent 2" w:uiPriority="69"/>
+    <w:lsdException w:name="Dark List Accent 2" w:uiPriority="70"/>
+    <w:lsdException w:name="Colorful Shading Accent 2" w:uiPriority="71"/>
+    <w:lsdException w:name="Colorful List Accent 2" w:uiPriority="72"/>
+    <w:lsdException w:name="Colorful Grid Accent 2" w:uiPriority="73"/>
+    <w:lsdException w:name="Light Shading Accent 3" w:uiPriority="60"/>
+    <w:lsdException w:name="Light List Accent 3" w:uiPriority="61"/>
+    <w:lsdException w:name="Light Grid Accent 3" w:uiPriority="62"/>
+    <w:lsdException w:name="Medium Shading 1 Accent 3" w:uiPriority="63"/>
+    <w:lsdException w:name="Medium Shading 2 Accent 3" w:uiPriority="64"/>
+    <w:lsdException w:name="Medium List 1 Accent 3" w:uiPriority="65"/>
+    <w:lsdException w:name="Medium List 2 Accent 3" w:uiPriority="66"/>
+    <w:lsdException w:name="Medium Grid 1 Accent 3" w:uiPriority="67"/>
+    <w:lsdException w:name="Medium Grid 2 Accent 3" w:uiPriority="68"/>
+    <w:lsdException w:name="Medium Grid 3 Accent 3" w:uiPriority="69"/>
+    <w:lsdException w:name="Dark List Accent 3" w:uiPriority="70"/>
+    <w:lsdException w:name="Colorful Shading Accent 3" w:uiPriority="71"/>
+    <w:lsdException w:name="Colorful List Accent 3" w:uiPriority="72"/>
+    <w:lsdException w:name="Colorful Grid Accent 3" w:uiPriority="73"/>
+    <w:lsdException w:name="Light Shading Accent 4" w:uiPriority="60"/>
+    <w:lsdException w:name="Light List Accent 4" w:uiPriority="61"/>
+    <w:lsdException w:name="Light Grid Accent 4" w:uiPriority="62"/>
+    <w:lsdException w:name="Medium Shading 1 Accent 4" w:uiPriority="63"/>
+    <w:lsdException w:name="Medium Shading 2 Accent 4" w:uiPriority="64"/>
+    <w:lsdException w:name="Medium List 1 Accent 4" w:uiPriority="65"/>
+    <w:lsdException w:name="Medium List 2 Accent 4" w:uiPriority="66"/>
+    <w:lsdException w:name="Medium Grid 1 Accent 4" w:uiPriority="67"/>
+    <w:lsdException w:name="Medium Grid 2 Accent 4" w:uiPriority="68"/>
+    <w:lsdException w:name="Medium Grid 3 Accent 4" w:uiPriority="69"/>
+    <w:lsdException w:name="Dark List Accent 4" w:uiPriority="70"/>
+    <w:lsdException w:name="Colorful Shading Accent 4" w:uiPriority="71"/>
+    <w:lsdException w:name="Colorful List Accent 4" w:uiPriority="72"/>
+    <w:lsdException w:name="Colorful Grid Accent 4" w:uiPriority="73"/>
+    <w:lsdException w:name="Light Shading Accent 5" w:uiPriority="60"/>
+    <w:lsdException w:name="Light List Accent 5" w:uiPriority="61"/>
+    <w:lsdException w:name="Light Grid Accent 5" w:uiPriority="62"/>
+    <w:lsdException w:name="Medium Shading 1 Accent 5" w:uiPriority="63"/>
+    <w:lsdException w:name="Medium Shading 2 Accent 5" w:uiPriority="64"/>
+    <w:lsdException w:name="Medium List 1 Accent 5" w:uiPriority="65"/>
+    <w:lsdException w:name="Medium List 2 Accent 5" w:uiPriority="66"/>
+    <w:lsdException w:name="Medium Grid 1 Accent 5" w:uiPriority="67"/>
+    <w:lsdException w:name="Medium Grid 2 Accent 5" w:uiPriority="68"/>
+    <w:lsdException w:name="Medium Grid 3 Accent 5" w:uiPriority="69"/>
+    <w:lsdException w:name="Dark List Accent 5" w:uiPriority="70"/>
+    <w:lsdException w:name="Colorful Shading Accent 5" w:uiPriority="71"/>
+    <w:lsdException w:name="Colorful List Accent 5" w:uiPriority="72"/>
+    <w:lsdException w:name="Colorful Grid Accent 5" w:uiPriority="73"/>
+    <w:lsdException w:name="Light Shading Accent 6" w:uiPriority="60"/>
+    <w:lsdException w:name="Light List Accent 6" w:uiPriority="61"/>
+    <w:lsdException w:name="Light Grid Accent 6" w:uiPriority="62"/>
+    <w:lsdException w:name="Medium Shading 1 Accent 6" w:uiPriority="63"/>
+    <w:lsdException w:name="Medium Shading 2 Accent 6" w:uiPriority="64"/>
+    <w:lsdException w:name="Medium List 1 Accent 6" w:uiPriority="65"/>
+    <w:lsdException w:name="Medium List 2 Accent 6" w:uiPriority="66"/>
+    <w:lsdException w:name="Medium Grid 1 Accent 6" w:uiPriority="67"/>
+    <w:lsdException w:name="Medium Grid 2 Accent 6" w:uiPriority="68"/>
+    <w:lsdException w:name="Medium Grid 3 Accent 6" w:uiPriority="69"/>
+    <w:lsdException w:name="Dark List Accent 6" w:uiPriority="70"/>
+    <w:lsdException w:name="Colorful Shading Accent 6" w:uiPriority="71"/>
+    <w:lsdException w:name="Colorful List Accent 6" w:uiPriority="72"/>
+    <w:lsdException w:name="Colorful Grid Accent 6" w:uiPriority="73"/>
+    <w:lsdException w:name="Subtle Emphasis" w:uiPriority="19" w:qFormat="1"/>
+    <w:lsdException w:name="Intense Emphasis" w:uiPriority="21" w:qFormat="1"/>
+    <w:lsdException w:name="Subtle Reference" w:uiPriority="31" w:qFormat="1"/>
+    <w:lsdException w:name="Intense Reference" w:uiPriority="32" w:qFormat="1"/>
+    <w:lsdException w:name="Book Title" w:uiPriority="33" w:qFormat="1"/>
+    <w:lsdException w:name="Bibliography" w:semiHidden="1" w:uiPriority="37" w:unhideWhenUsed="1"/>
+    <w:lsdException w:name="TOC Heading" w:semiHidden="1" w:uiPriority="39" w:unhideWhenUsed="1" w:qFormat="1"/>
+    <w:lsdException w:name="Plain Table 1" w:uiPriority="41"/>
+    <w:lsdException w:name="Plain Table 2" w:uiPriority="42"/>
+    <w:lsdException w:name="Plain Table 3" w:uiPriority="43"/>
+    <w:lsdException w:name="Plain Table 4" w:uiPriority="44"/>
+    <w:lsdException w:name="Plain Table 5" w:uiPriority="45"/>
+    <w:lsdException w:name="Grid Table Light" w:uiPriority="40"/>
+    <w:lsdException w:name="Grid Table 1 Light" w:uiPriority="46"/>
+    <w:lsdException w:name="Grid Table 2" w:uiPriority="47"/>
+    <w:lsdException w:name="Grid Table 3" w:uiPriority="48"/>
+    <w:lsdException w:name="Grid Table 4" w:uiPriority="49"/>
+    <w:lsdException w:name="Grid Table 5 Dark" w:uiPriority="50"/>
+    <w:lsdException w:name="Grid Table 6 Colorful" w:uiPriority="51"/>
+    <w:lsdException w:name="Grid Table 7 Colorful" w:uiPriority="52"/>
+    <w:lsdException w:name="Grid Table 1 Light Accent 1" w:uiPriority="46"/>
+    <w:lsdException w:name="Grid Table 2 Accent 1" w:uiPriority="47"/>
+    <w:lsdException w:name="Grid Table 3 Accent 1" w:uiPriority="48"/>
+    <w:lsdException w:name="Grid Table 4 Accent 1" w:uiPriority="49"/>
+    <w:lsdException w:name="Grid Table 5 Dark Accent 1" w:uiPriority="50"/>
+    <w:lsdException w:name="Grid Table 6 Colorful Accent 1" w:uiPriority="51"/>
+    <w:lsdException w:name="Grid Table 7 Colorful Accent 1" w:uiPriority="52"/>
+    <w:lsdException w:name="Grid Table 1 Light Accent 2" w:uiPriority="46"/>
+    <w:lsdException w:name="Grid Table 2 Accent 2" w:uiPriority="47"/>
+    <w:lsdException w:name="Grid Table 3 Accent 2" w:uiPriority="48"/>
+    <w:lsdException w:name="Grid Table 4 Accent 2" w:uiPriority="49"/>
+    <w:lsdException w:name="Grid Table 5 Dark Accent 2" w:uiPriority="50"/>
+    <w:lsdException w:name="Grid Table 6 Colorful Accent 2" w:uiPriority="51"/>
+    <w:lsdException w:name="Grid Table 7 Colorful Accent 2" w:uiPriority="52"/>
+    <w:lsdException w:name="Grid Table 1 Light Accent 3" w:uiPriority="46"/>
+    <w:lsdException w:name="Grid Table 2 Accent 3" w:uiPriority="47"/>
+    <w:lsdException w:name="Grid Table 3 Accent 3" w:uiPriority="48"/>
+    <w:lsdException w:name="Grid Table 4 Accent 3" w:uiPriority="49"/>
+    <w:lsdException w:name="Grid Table 5 Dark Accent 3" w:uiPriority="50"/>
+    <w:lsdException w:name="Grid Table 6 Colorful Accent 3" w:uiPriority="51"/>
+    <w:lsdException w:name="Grid Table 7 Colorful Accent 3" w:uiPriority="52"/>
+    <w:lsdException w:name="Grid Table 1 Light Accent 4" w:uiPriority="46"/>
+    <w:lsdException w:name="Grid Table 2 Accent 4" w:uiPriority="47"/>
+    <w:lsdException w:name="Grid Table 3 Accent 4" w:uiPriority="48"/>
+    <w:lsdException w:name="Grid Table 4 Accent 4" w:uiPriority="49"/>
+    <w:lsdException w:name="Grid Table 5 Dark Accent 4" w:uiPriority="50"/>
+    <w:lsdException w:name="Grid Table 6 Colorful Accent 4" w:uiPriority="51"/>
+    <w:lsdException w:name="Grid Table 7 Colorful Accent 4" w:uiPriority="52"/>
+    <w:lsdException w:name="Grid Table 1 Light Accent 5" w:uiPriority="46"/>
+    <w:lsdException w:name="Grid Table 2 Accent 5" w:uiPriority="47"/>
+    <w:lsdException w:name="Grid Table 3 Accent 5" w:uiPriority="48"/>
+    <w:lsdException w:name="Grid Table 4 Accent 5" w:uiPriority="49"/>
+    <w:lsdException w:name="Grid Table 5 Dark Accent 5" w:uiPriority="50"/>
+    <w:lsdException w:name="Grid Table 6 Colorful Accent 5" w:uiPriority="51"/>
+    <w:lsdException w:name="Grid Table 7 Colorful Accent 5" w:uiPriority="52"/>
+    <w:lsdException w:name="Grid Table 1 Light Accent 6" w:uiPriority="46"/>
+    <w:lsdException w:name="Grid Table 2 Accent 6" w:uiPriority="47"/>
+    <w:lsdException w:name="Grid Table 3 Accent 6" w:uiPriority="48"/>
+    <w:lsdException w:name="Grid Table 4 Accent 6" w:uiPriority="49"/>
+    <w:lsdException w:name="Grid Table 5 Dark Accent 6" w:uiPriority="50"/>
+    <w:lsdException w:name="Grid Table 6 Colorful Accent 6" w:uiPriority="51"/>
+    <w:lsdException w:name="Grid Table 7 Colorful Accent 6" w:uiPriority="52"/>
+    <w:lsdException w:name="List Table 1 Light" w:uiPriority="46"/>
+    <w:lsdException w:name="List Table 2" w:uiPriority="47"/>
+    <w:lsdException w:name="List Table 3" w:uiPriority="48"/>
+    <w:lsdException w:name="List Table 4" w:uiPriority="49"/>
+    <w:lsdException w:name="List Table 5 Dark" w:uiPriority="50"/>
+    <w:lsdException w:name="List Table 6 Colorful" w:uiPriority="51"/>
+    <w:lsdException w:name="List Table 7 Colorful" w:uiPriority="52"/>
+    <w:lsdException w:name="List Table 1 Light Accent 1" w:uiPriority="46"/>
+    <w:lsdException w:name="List Table 2 Accent 1" w:uiPriority="47"/>
+    <w:lsdException w:name="List Table 3 Accent 1" w:uiPriority="48"/>
+    <w:lsdException w:name="List Table 4 Accent 1" w:uiPriority="49"/>
+    <w:lsdException w:name="List Table 5 Dark Accent 1" w:uiPriority="50"/>
+    <w:lsdException w:name="List Table 6 Colorful Accent 1" w:uiPriority="51"/>
+    <w:lsdException w:name="List Table 7 Colorful Accent 1" w:uiPriority="52"/>
+    <w:lsdException w:name="List Table 1 Light Accent 2" w:uiPriority="46"/>
+    <w:lsdException w:name="List Table 2 Accent 2" w:uiPriority="47"/>
+    <w:lsdException w:name="List Table 3 Accent 2" w:uiPriority="48"/>
+    <w:lsdException w:name="List Table 4 Accent 2" w:uiPriority="49"/>
+    <w:lsdException w:name="List Table 5 Dark Accent 2" w:uiPriority="50"/>
+    <w:lsdException w:name="List Table 6 Colorful Accent 2" w:uiPriority="51"/>
+    <w:lsdException w:name="List Table 7 Colorful Accent 2" w:uiPriority="52"/>
+    <w:lsdException w:name="List Table 1 Light Accent 3" w:uiPriority="46"/>
+    <w:lsdException w:name="List Table 2 Accent 3" w:uiPriority="47"/>
+    <w:lsdException w:name="List Table 3 Accent 3" w:uiPriority="48"/>
+    <w:lsdException w:name="List Table 4 Accent 3" w:uiPriority="49"/>
+    <w:lsdException w:name="List Table 5 Dark Accent 3" w:uiPriority="50"/>
+    <w:lsdException w:name="List Table 6 Colorful Accent 3" w:uiPriority="51"/>
+    <w:lsdException w:name="List Table 7 Colorful Accent 3" w:uiPriority="52"/>
+    <w:lsdException w:name="List Table 1 Light Accent 4" w:uiPriority="46"/>
+    <w:lsdException w:name="List Table 2 Accent 4" w:uiPriority="47"/>
+    <w:lsdException w:name="List Table 3 Accent 4" w:uiPriority="48"/>
+    <w:lsdException w:name="List Table 4 Accent 4" w:uiPriority="49"/>
+    <w:lsdException w:name="List Table 5 Dark Accent 4" w:uiPriority="50"/>
+    <w:lsdException w:name="List Table 6 Colorful Accent 4" w:uiPriority="51"/>
+    <w:lsdException w:name="List Table 7 Colorful Accent 4" w:uiPriority="52"/>
+    <w:lsdException w:name="List Table 1 Light Accent 5" w:uiPriority="46"/>
+    <w:lsdException w:name="List Table 2 Accent 5" w:uiPriority="47"/>
+    <w:lsdException w:name="List Table 3 Accent 5" w:uiPriority="48"/>
+    <w:lsdException w:name="List Table 4 Accent 5" w:uiPriority="49"/>
+    <w:lsdException w:name="List Table 5 Dark Accent 5" w:uiPriority="50"/>
+    <w:lsdException w:name="List Table 6 Colorful Accent 5" w:uiPriority="51"/>
+    <w:lsdException w:name="List Table 7 Colorful Accent 5" w:uiPriority="52"/>
+    <w:lsdException w:name="List Table 1 Light Accent 6" w:uiPriority="46"/>
+    <w:lsdException w:name="List Table 2 Accent 6" w:uiPriority="47"/>
+    <w:lsdException w:name="List Table 3 Accent 6" w:uiPriority="48"/>
+    <w:lsdException w:name="List Table 4 Accent 6" w:uiPriority="49"/>
+    <w:lsdException w:name="List Table 5 Dark Accent 6" w:uiPriority="50"/>
+    <w:lsdException w:name="List Table 6 Colorful Accent 6" w:uiPriority="51"/>
+    <w:lsdException w:name="List Table 7 Colorful Accent 6" w:uiPriority="52"/>
   </w:latentStyles>
   <w:style w:type="paragraph" w:default="1" w:styleId="a">
     <w:name w:val="Normal"/>
@@ -10198,7 +10439,7 @@
     <w:basedOn w:val="a0"/>
     <w:uiPriority w:val="99"/>
     <w:semiHidden/>
-    <w:rsid w:val="0045371D"/>
+    <w:rsid w:val="004A6A49"/>
     <w:rPr>
       <w:color w:val="808080"/>
     </w:rPr>
@@ -10215,223 +10456,81 @@
     <w:name w:val="76719BB4A2DF4356B4438C52FF7EA5EF"/>
     <w:rsid w:val="0045371D"/>
   </w:style>
-</w:styles>
-</file>
-
-<file path=word/glossary/stylesWithEffects.xml><?xml version="1.0" encoding="utf-8"?>
-<w:styles xmlns:wpc="http://schemas.microsoft.com/office/word/2010/wordprocessingCanvas" xmlns:mc="http://schemas.openxmlformats.org/markup-compatibility/2006" xmlns:o="urn:schemas-microsoft-com:office:office" xmlns:r="http://schemas.openxmlformats.org/officeDocument/2006/relationships" xmlns:m="http://schemas.openxmlformats.org/officeDocument/2006/math" xmlns:v="urn:schemas-microsoft-com:vml" xmlns:wp14="http://schemas.microsoft.com/office/word/2010/wordprocessingDrawing" xmlns:wp="http://schemas.openxmlformats.org/drawingml/2006/wordprocessingDrawing" xmlns:w10="urn:schemas-microsoft-com:office:word" xmlns:w="http://schemas.openxmlformats.org/wordprocessingml/2006/main" xmlns:w14="http://schemas.microsoft.com/office/word/2010/wordml" xmlns:wpg="http://schemas.microsoft.com/office/word/2010/wordprocessingGroup" xmlns:wpi="http://schemas.microsoft.com/office/word/2010/wordprocessingInk" xmlns:wne="http://schemas.microsoft.com/office/word/2006/wordml" xmlns:wps="http://schemas.microsoft.com/office/word/2010/wordprocessingShape" mc:Ignorable="w14 wp14">
-  <w:docDefaults>
-    <w:rPrDefault>
-      <w:rPr>
-        <w:rFonts w:asciiTheme="minorHAnsi" w:eastAsiaTheme="minorEastAsia" w:hAnsiTheme="minorHAnsi" w:cstheme="minorBidi"/>
-        <w:sz w:val="22"/>
-        <w:szCs w:val="22"/>
-        <w:lang w:val="ru-RU" w:eastAsia="ru-RU" w:bidi="ar-SA"/>
-      </w:rPr>
-    </w:rPrDefault>
-    <w:pPrDefault>
-      <w:pPr>
-        <w:spacing w:after="200" w:line="276" w:lineRule="auto"/>
-      </w:pPr>
-    </w:pPrDefault>
-  </w:docDefaults>
-  <w:latentStyles w:defLockedState="0" w:defUIPriority="99" w:defSemiHidden="1" w:defUnhideWhenUsed="1" w:defQFormat="0" w:count="267">
-    <w:lsdException w:name="Normal" w:semiHidden="0" w:uiPriority="0" w:unhideWhenUsed="0" w:qFormat="1"/>
-    <w:lsdException w:name="heading 1" w:semiHidden="0" w:uiPriority="9" w:unhideWhenUsed="0" w:qFormat="1"/>
-    <w:lsdException w:name="heading 2" w:uiPriority="9" w:qFormat="1"/>
-    <w:lsdException w:name="heading 3" w:uiPriority="9" w:qFormat="1"/>
-    <w:lsdException w:name="heading 4" w:uiPriority="9" w:qFormat="1"/>
-    <w:lsdException w:name="heading 5" w:uiPriority="9" w:qFormat="1"/>
-    <w:lsdException w:name="heading 6" w:uiPriority="9" w:qFormat="1"/>
-    <w:lsdException w:name="heading 7" w:uiPriority="9" w:qFormat="1"/>
-    <w:lsdException w:name="heading 8" w:uiPriority="9" w:qFormat="1"/>
-    <w:lsdException w:name="heading 9" w:uiPriority="9" w:qFormat="1"/>
-    <w:lsdException w:name="toc 1" w:uiPriority="39"/>
-    <w:lsdException w:name="toc 2" w:uiPriority="39"/>
-    <w:lsdException w:name="toc 3" w:uiPriority="39"/>
-    <w:lsdException w:name="toc 4" w:uiPriority="39"/>
-    <w:lsdException w:name="toc 5" w:uiPriority="39"/>
-    <w:lsdException w:name="toc 6" w:uiPriority="39"/>
-    <w:lsdException w:name="toc 7" w:uiPriority="39"/>
-    <w:lsdException w:name="toc 8" w:uiPriority="39"/>
-    <w:lsdException w:name="toc 9" w:uiPriority="39"/>
-    <w:lsdException w:name="caption" w:uiPriority="35" w:qFormat="1"/>
-    <w:lsdException w:name="Title" w:semiHidden="0" w:uiPriority="10" w:unhideWhenUsed="0" w:qFormat="1"/>
-    <w:lsdException w:name="Default Paragraph Font" w:uiPriority="1"/>
-    <w:lsdException w:name="Subtitle" w:semiHidden="0" w:uiPriority="11" w:unhideWhenUsed="0" w:qFormat="1"/>
-    <w:lsdException w:name="Strong" w:semiHidden="0" w:uiPriority="22" w:unhideWhenUsed="0" w:qFormat="1"/>
-    <w:lsdException w:name="Emphasis" w:semiHidden="0" w:uiPriority="20" w:unhideWhenUsed="0" w:qFormat="1"/>
-    <w:lsdException w:name="Table Grid" w:semiHidden="0" w:uiPriority="59" w:unhideWhenUsed="0"/>
-    <w:lsdException w:name="Placeholder Text" w:unhideWhenUsed="0"/>
-    <w:lsdException w:name="No Spacing" w:semiHidden="0" w:uiPriority="1" w:unhideWhenUsed="0" w:qFormat="1"/>
-    <w:lsdException w:name="Light Shading" w:semiHidden="0" w:uiPriority="60" w:unhideWhenUsed="0"/>
-    <w:lsdException w:name="Light List" w:semiHidden="0" w:uiPriority="61" w:unhideWhenUsed="0"/>
-    <w:lsdException w:name="Light Grid" w:semiHidden="0" w:uiPriority="62" w:unhideWhenUsed="0"/>
-    <w:lsdException w:name="Medium Shading 1" w:semiHidden="0" w:uiPriority="63" w:unhideWhenUsed="0"/>
-    <w:lsdException w:name="Medium Shading 2" w:semiHidden="0" w:uiPriority="64" w:unhideWhenUsed="0"/>
-    <w:lsdException w:name="Medium List 1" w:semiHidden="0" w:uiPriority="65" w:unhideWhenUsed="0"/>
-    <w:lsdException w:name="Medium List 2" w:semiHidden="0" w:uiPriority="66" w:unhideWhenUsed="0"/>
-    <w:lsdException w:name="Medium Grid 1" w:semiHidden="0" w:uiPriority="67" w:unhideWhenUsed="0"/>
-    <w:lsdException w:name="Medium Grid 2" w:semiHidden="0" w:uiPriority="68" w:unhideWhenUsed="0"/>
-    <w:lsdException w:name="Medium Grid 3" w:semiHidden="0" w:uiPriority="69" w:unhideWhenUsed="0"/>
-    <w:lsdException w:name="Dark List" w:semiHidden="0" w:uiPriority="70" w:unhideWhenUsed="0"/>
-    <w:lsdException w:name="Colorful Shading" w:semiHidden="0" w:uiPriority="71" w:unhideWhenUsed="0"/>
-    <w:lsdException w:name="Colorful List" w:semiHidden="0" w:uiPriority="72" w:unhideWhenUsed="0"/>
-    <w:lsdException w:name="Colorful Grid" w:semiHidden="0" w:uiPriority="73" w:unhideWhenUsed="0"/>
-    <w:lsdException w:name="Light Shading Accent 1" w:semiHidden="0" w:uiPriority="60" w:unhideWhenUsed="0"/>
-    <w:lsdException w:name="Light List Accent 1" w:semiHidden="0" w:uiPriority="61" w:unhideWhenUsed="0"/>
-    <w:lsdException w:name="Light Grid Accent 1" w:semiHidden="0" w:uiPriority="62" w:unhideWhenUsed="0"/>
-    <w:lsdException w:name="Medium Shading 1 Accent 1" w:semiHidden="0" w:uiPriority="63" w:unhideWhenUsed="0"/>
-    <w:lsdException w:name="Medium Shading 2 Accent 1" w:semiHidden="0" w:uiPriority="64" w:unhideWhenUsed="0"/>
-    <w:lsdException w:name="Medium List 1 Accent 1" w:semiHidden="0" w:uiPriority="65" w:unhideWhenUsed="0"/>
-    <w:lsdException w:name="Revision" w:unhideWhenUsed="0"/>
-    <w:lsdException w:name="List Paragraph" w:semiHidden="0" w:uiPriority="34" w:unhideWhenUsed="0" w:qFormat="1"/>
-    <w:lsdException w:name="Quote" w:semiHidden="0" w:uiPriority="29" w:unhideWhenUsed="0" w:qFormat="1"/>
-    <w:lsdException w:name="Intense Quote" w:semiHidden="0" w:uiPriority="30" w:unhideWhenUsed="0" w:qFormat="1"/>
-    <w:lsdException w:name="Medium List 2 Accent 1" w:semiHidden="0" w:uiPriority="66" w:unhideWhenUsed="0"/>
-    <w:lsdException w:name="Medium Grid 1 Accent 1" w:semiHidden="0" w:uiPriority="67" w:unhideWhenUsed="0"/>
-    <w:lsdException w:name="Medium Grid 2 Accent 1" w:semiHidden="0" w:uiPriority="68" w:unhideWhenUsed="0"/>
-    <w:lsdException w:name="Medium Grid 3 Accent 1" w:semiHidden="0" w:uiPriority="69" w:unhideWhenUsed="0"/>
-    <w:lsdException w:name="Dark List Accent 1" w:semiHidden="0" w:uiPriority="70" w:unhideWhenUsed="0"/>
-    <w:lsdException w:name="Colorful Shading Accent 1" w:semiHidden="0" w:uiPriority="71" w:unhideWhenUsed="0"/>
-    <w:lsdException w:name="Colorful List Accent 1" w:semiHidden="0" w:uiPriority="72" w:unhideWhenUsed="0"/>
-    <w:lsdException w:name="Colorful Grid Accent 1" w:semiHidden="0" w:uiPriority="73" w:unhideWhenUsed="0"/>
-    <w:lsdException w:name="Light Shading Accent 2" w:semiHidden="0" w:uiPriority="60" w:unhideWhenUsed="0"/>
-    <w:lsdException w:name="Light List Accent 2" w:semiHidden="0" w:uiPriority="61" w:unhideWhenUsed="0"/>
-    <w:lsdException w:name="Light Grid Accent 2" w:semiHidden="0" w:uiPriority="62" w:unhideWhenUsed="0"/>
-    <w:lsdException w:name="Medium Shading 1 Accent 2" w:semiHidden="0" w:uiPriority="63" w:unhideWhenUsed="0"/>
-    <w:lsdException w:name="Medium Shading 2 Accent 2" w:semiHidden="0" w:uiPriority="64" w:unhideWhenUsed="0"/>
-    <w:lsdException w:name="Medium List 1 Accent 2" w:semiHidden="0" w:uiPriority="65" w:unhideWhenUsed="0"/>
-    <w:lsdException w:name="Medium List 2 Accent 2" w:semiHidden="0" w:uiPriority="66" w:unhideWhenUsed="0"/>
-    <w:lsdException w:name="Medium Grid 1 Accent 2" w:semiHidden="0" w:uiPriority="67" w:unhideWhenUsed="0"/>
-    <w:lsdException w:name="Medium Grid 2 Accent 2" w:semiHidden="0" w:uiPriority="68" w:unhideWhenUsed="0"/>
-    <w:lsdException w:name="Medium Grid 3 Accent 2" w:semiHidden="0" w:uiPriority="69" w:unhideWhenUsed="0"/>
-    <w:lsdException w:name="Dark List Accent 2" w:semiHidden="0" w:uiPriority="70" w:unhideWhenUsed="0"/>
-    <w:lsdException w:name="Colorful Shading Accent 2" w:semiHidden="0" w:uiPriority="71" w:unhideWhenUsed="0"/>
-    <w:lsdException w:name="Colorful List Accent 2" w:semiHidden="0" w:uiPriority="72" w:unhideWhenUsed="0"/>
-    <w:lsdException w:name="Colorful Grid Accent 2" w:semiHidden="0" w:uiPriority="73" w:unhideWhenUsed="0"/>
-    <w:lsdException w:name="Light Shading Accent 3" w:semiHidden="0" w:uiPriority="60" w:unhideWhenUsed="0"/>
-    <w:lsdException w:name="Light List Accent 3" w:semiHidden="0" w:uiPriority="61" w:unhideWhenUsed="0"/>
-    <w:lsdException w:name="Light Grid Accent 3" w:semiHidden="0" w:uiPriority="62" w:unhideWhenUsed="0"/>
-    <w:lsdException w:name="Medium Shading 1 Accent 3" w:semiHidden="0" w:uiPriority="63" w:unhideWhenUsed="0"/>
-    <w:lsdException w:name="Medium Shading 2 Accent 3" w:semiHidden="0" w:uiPriority="64" w:unhideWhenUsed="0"/>
-    <w:lsdException w:name="Medium List 1 Accent 3" w:semiHidden="0" w:uiPriority="65" w:unhideWhenUsed="0"/>
-    <w:lsdException w:name="Medium List 2 Accent 3" w:semiHidden="0" w:uiPriority="66" w:unhideWhenUsed="0"/>
-    <w:lsdException w:name="Medium Grid 1 Accent 3" w:semiHidden="0" w:uiPriority="67" w:unhideWhenUsed="0"/>
-    <w:lsdException w:name="Medium Grid 2 Accent 3" w:semiHidden="0" w:uiPriority="68" w:unhideWhenUsed="0"/>
-    <w:lsdException w:name="Medium Grid 3 Accent 3" w:semiHidden="0" w:uiPriority="69" w:unhideWhenUsed="0"/>
-    <w:lsdException w:name="Dark List Accent 3" w:semiHidden="0" w:uiPriority="70" w:unhideWhenUsed="0"/>
-    <w:lsdException w:name="Colorful Shading Accent 3" w:semiHidden="0" w:uiPriority="71" w:unhideWhenUsed="0"/>
-    <w:lsdException w:name="Colorful List Accent 3" w:semiHidden="0" w:uiPriority="72" w:unhideWhenUsed="0"/>
-    <w:lsdException w:name="Colorful Grid Accent 3" w:semiHidden="0" w:uiPriority="73" w:unhideWhenUsed="0"/>
-    <w:lsdException w:name="Light Shading Accent 4" w:semiHidden="0" w:uiPriority="60" w:unhideWhenUsed="0"/>
-    <w:lsdException w:name="Light List Accent 4" w:semiHidden="0" w:uiPriority="61" w:unhideWhenUsed="0"/>
-    <w:lsdException w:name="Light Grid Accent 4" w:semiHidden="0" w:uiPriority="62" w:unhideWhenUsed="0"/>
-    <w:lsdException w:name="Medium Shading 1 Accent 4" w:semiHidden="0" w:uiPriority="63" w:unhideWhenUsed="0"/>
-    <w:lsdException w:name="Medium Shading 2 Accent 4" w:semiHidden="0" w:uiPriority="64" w:unhideWhenUsed="0"/>
-    <w:lsdException w:name="Medium List 1 Accent 4" w:semiHidden="0" w:uiPriority="65" w:unhideWhenUsed="0"/>
-    <w:lsdException w:name="Medium List 2 Accent 4" w:semiHidden="0" w:uiPriority="66" w:unhideWhenUsed="0"/>
-    <w:lsdException w:name="Medium Grid 1 Accent 4" w:semiHidden="0" w:uiPriority="67" w:unhideWhenUsed="0"/>
-    <w:lsdException w:name="Medium Grid 2 Accent 4" w:semiHidden="0" w:uiPriority="68" w:unhideWhenUsed="0"/>
-    <w:lsdException w:name="Medium Grid 3 Accent 4" w:semiHidden="0" w:uiPriority="69" w:unhideWhenUsed="0"/>
-    <w:lsdException w:name="Dark List Accent 4" w:semiHidden="0" w:uiPriority="70" w:unhideWhenUsed="0"/>
-    <w:lsdException w:name="Colorful Shading Accent 4" w:semiHidden="0" w:uiPriority="71" w:unhideWhenUsed="0"/>
-    <w:lsdException w:name="Colorful List Accent 4" w:semiHidden="0" w:uiPriority="72" w:unhideWhenUsed="0"/>
-    <w:lsdException w:name="Colorful Grid Accent 4" w:semiHidden="0" w:uiPriority="73" w:unhideWhenUsed="0"/>
-    <w:lsdException w:name="Light Shading Accent 5" w:semiHidden="0" w:uiPriority="60" w:unhideWhenUsed="0"/>
-    <w:lsdException w:name="Light List Accent 5" w:semiHidden="0" w:uiPriority="61" w:unhideWhenUsed="0"/>
-    <w:lsdException w:name="Light Grid Accent 5" w:semiHidden="0" w:uiPriority="62" w:unhideWhenUsed="0"/>
-    <w:lsdException w:name="Medium Shading 1 Accent 5" w:semiHidden="0" w:uiPriority="63" w:unhideWhenUsed="0"/>
-    <w:lsdException w:name="Medium Shading 2 Accent 5" w:semiHidden="0" w:uiPriority="64" w:unhideWhenUsed="0"/>
-    <w:lsdException w:name="Medium List 1 Accent 5" w:semiHidden="0" w:uiPriority="65" w:unhideWhenUsed="0"/>
-    <w:lsdException w:name="Medium List 2 Accent 5" w:semiHidden="0" w:uiPriority="66" w:unhideWhenUsed="0"/>
-    <w:lsdException w:name="Medium Grid 1 Accent 5" w:semiHidden="0" w:uiPriority="67" w:unhideWhenUsed="0"/>
-    <w:lsdException w:name="Medium Grid 2 Accent 5" w:semiHidden="0" w:uiPriority="68" w:unhideWhenUsed="0"/>
-    <w:lsdException w:name="Medium Grid 3 Accent 5" w:semiHidden="0" w:uiPriority="69" w:unhideWhenUsed="0"/>
-    <w:lsdException w:name="Dark List Accent 5" w:semiHidden="0" w:uiPriority="70" w:unhideWhenUsed="0"/>
-    <w:lsdException w:name="Colorful Shading Accent 5" w:semiHidden="0" w:uiPriority="71" w:unhideWhenUsed="0"/>
-    <w:lsdException w:name="Colorful List Accent 5" w:semiHidden="0" w:uiPriority="72" w:unhideWhenUsed="0"/>
-    <w:lsdException w:name="Colorful Grid Accent 5" w:semiHidden="0" w:uiPriority="73" w:unhideWhenUsed="0"/>
-    <w:lsdException w:name="Light Shading Accent 6" w:semiHidden="0" w:uiPriority="60" w:unhideWhenUsed="0"/>
-    <w:lsdException w:name="Light List Accent 6" w:semiHidden="0" w:uiPriority="61" w:unhideWhenUsed="0"/>
-    <w:lsdException w:name="Light Grid Accent 6" w:semiHidden="0" w:uiPriority="62" w:unhideWhenUsed="0"/>
-    <w:lsdException w:name="Medium Shading 1 Accent 6" w:semiHidden="0" w:uiPriority="63" w:unhideWhenUsed="0"/>
-    <w:lsdException w:name="Medium Shading 2 Accent 6" w:semiHidden="0" w:uiPriority="64" w:unhideWhenUsed="0"/>
-    <w:lsdException w:name="Medium List 1 Accent 6" w:semiHidden="0" w:uiPriority="65" w:unhideWhenUsed="0"/>
-    <w:lsdException w:name="Medium List 2 Accent 6" w:semiHidden="0" w:uiPriority="66" w:unhideWhenUsed="0"/>
-    <w:lsdException w:name="Medium Grid 1 Accent 6" w:semiHidden="0" w:uiPriority="67" w:unhideWhenUsed="0"/>
-    <w:lsdException w:name="Medium Grid 2 Accent 6" w:semiHidden="0" w:uiPriority="68" w:unhideWhenUsed="0"/>
-    <w:lsdException w:name="Medium Grid 3 Accent 6" w:semiHidden="0" w:uiPriority="69" w:unhideWhenUsed="0"/>
-    <w:lsdException w:name="Dark List Accent 6" w:semiHidden="0" w:uiPriority="70" w:unhideWhenUsed="0"/>
-    <w:lsdException w:name="Colorful Shading Accent 6" w:semiHidden="0" w:uiPriority="71" w:unhideWhenUsed="0"/>
-    <w:lsdException w:name="Colorful List Accent 6" w:semiHidden="0" w:uiPriority="72" w:unhideWhenUsed="0"/>
-    <w:lsdException w:name="Colorful Grid Accent 6" w:semiHidden="0" w:uiPriority="73" w:unhideWhenUsed="0"/>
-    <w:lsdException w:name="Subtle Emphasis" w:semiHidden="0" w:uiPriority="19" w:unhideWhenUsed="0" w:qFormat="1"/>
-    <w:lsdException w:name="Intense Emphasis" w:semiHidden="0" w:uiPriority="21" w:unhideWhenUsed="0" w:qFormat="1"/>
-    <w:lsdException w:name="Subtle Reference" w:semiHidden="0" w:uiPriority="31" w:unhideWhenUsed="0" w:qFormat="1"/>
-    <w:lsdException w:name="Intense Reference" w:semiHidden="0" w:uiPriority="32" w:unhideWhenUsed="0" w:qFormat="1"/>
-    <w:lsdException w:name="Book Title" w:semiHidden="0" w:uiPriority="33" w:unhideWhenUsed="0" w:qFormat="1"/>
-    <w:lsdException w:name="Bibliography" w:uiPriority="37"/>
-    <w:lsdException w:name="TOC Heading" w:uiPriority="39" w:qFormat="1"/>
-  </w:latentStyles>
-  <w:style w:type="paragraph" w:default="1" w:styleId="a">
-    <w:name w:val="Normal"/>
-    <w:qFormat/>
+  <w:style w:type="paragraph" w:customStyle="1" w:styleId="1B8E9AD1143C41E8BB48144A9C174D2E">
+    <w:name w:val="1B8E9AD1143C41E8BB48144A9C174D2E"/>
+    <w:rsid w:val="004A6A49"/>
+    <w:pPr>
+      <w:spacing w:after="160" w:line="259" w:lineRule="auto"/>
+    </w:pPr>
   </w:style>
-  <w:style w:type="character" w:default="1" w:styleId="a0">
-    <w:name w:val="Default Paragraph Font"/>
-    <w:uiPriority w:val="1"/>
-    <w:semiHidden/>
-    <w:unhideWhenUsed/>
+  <w:style w:type="paragraph" w:customStyle="1" w:styleId="F53EAE37A94240C882A6C5DFB923A572">
+    <w:name w:val="F53EAE37A94240C882A6C5DFB923A572"/>
+    <w:rsid w:val="004A6A49"/>
+    <w:pPr>
+      <w:spacing w:after="160" w:line="259" w:lineRule="auto"/>
+    </w:pPr>
   </w:style>
-  <w:style w:type="table" w:default="1" w:styleId="a1">
-    <w:name w:val="Normal Table"/>
-    <w:uiPriority w:val="99"/>
-    <w:semiHidden/>
-    <w:unhideWhenUsed/>
-    <w:tblPr>
-      <w:tblInd w:w="0" w:type="dxa"/>
-      <w:tblCellMar>
-        <w:top w:w="0" w:type="dxa"/>
-        <w:left w:w="108" w:type="dxa"/>
-        <w:bottom w:w="0" w:type="dxa"/>
-        <w:right w:w="108" w:type="dxa"/>
-      </w:tblCellMar>
-    </w:tblPr>
+  <w:style w:type="paragraph" w:customStyle="1" w:styleId="7B8CCD64609E401B94C937A43E72DE77">
+    <w:name w:val="7B8CCD64609E401B94C937A43E72DE77"/>
+    <w:rsid w:val="004A6A49"/>
+    <w:pPr>
+      <w:spacing w:after="160" w:line="259" w:lineRule="auto"/>
+    </w:pPr>
   </w:style>
-  <w:style w:type="numbering" w:default="1" w:styleId="a2">
-    <w:name w:val="No List"/>
-    <w:uiPriority w:val="99"/>
-    <w:semiHidden/>
-    <w:unhideWhenUsed/>
+  <w:style w:type="paragraph" w:customStyle="1" w:styleId="2FB187A3DB404E62B0AC292905485316">
+    <w:name w:val="2FB187A3DB404E62B0AC292905485316"/>
+    <w:rsid w:val="004A6A49"/>
+    <w:pPr>
+      <w:spacing w:after="160" w:line="259" w:lineRule="auto"/>
+    </w:pPr>
   </w:style>
-  <w:style w:type="character" w:styleId="a3">
-    <w:name w:val="Placeholder Text"/>
-    <w:basedOn w:val="a0"/>
-    <w:uiPriority w:val="99"/>
-    <w:semiHidden/>
-    <w:rsid w:val="0045371D"/>
-    <w:rPr>
-      <w:color w:val="808080"/>
-    </w:rPr>
+  <w:style w:type="paragraph" w:customStyle="1" w:styleId="EF34117B5BD94DC09BBBFFD106271CE5">
+    <w:name w:val="EF34117B5BD94DC09BBBFFD106271CE5"/>
+    <w:rsid w:val="004A6A49"/>
+    <w:pPr>
+      <w:spacing w:after="160" w:line="259" w:lineRule="auto"/>
+    </w:pPr>
   </w:style>
-  <w:style w:type="paragraph" w:customStyle="1" w:styleId="1A8F7D225DA44C35930164A416581E42">
-    <w:name w:val="1A8F7D225DA44C35930164A416581E42"/>
-    <w:rsid w:val="0045371D"/>
+  <w:style w:type="paragraph" w:customStyle="1" w:styleId="8281D7A99F0141E9A1CCCF7EE248580F">
+    <w:name w:val="8281D7A99F0141E9A1CCCF7EE248580F"/>
+    <w:rsid w:val="004A6A49"/>
+    <w:pPr>
+      <w:spacing w:after="160" w:line="259" w:lineRule="auto"/>
+    </w:pPr>
   </w:style>
-  <w:style w:type="paragraph" w:customStyle="1" w:styleId="1D3D6C75BDCD4B39A5A1DF1D3520FE76">
-    <w:name w:val="1D3D6C75BDCD4B39A5A1DF1D3520FE76"/>
-    <w:rsid w:val="0045371D"/>
+  <w:style w:type="paragraph" w:customStyle="1" w:styleId="EE79CDE2F1F4442A8CE9B0DFE7EF9DB9">
+    <w:name w:val="EE79CDE2F1F4442A8CE9B0DFE7EF9DB9"/>
+    <w:rsid w:val="004A6A49"/>
+    <w:pPr>
+      <w:spacing w:after="160" w:line="259" w:lineRule="auto"/>
+    </w:pPr>
   </w:style>
-  <w:style w:type="paragraph" w:customStyle="1" w:styleId="76719BB4A2DF4356B4438C52FF7EA5EF">
-    <w:name w:val="76719BB4A2DF4356B4438C52FF7EA5EF"/>
-    <w:rsid w:val="0045371D"/>
+  <w:style w:type="paragraph" w:customStyle="1" w:styleId="D2DEE35438BD410ABD69027611BD4AD2">
+    <w:name w:val="D2DEE35438BD410ABD69027611BD4AD2"/>
+    <w:rsid w:val="004A6A49"/>
+    <w:pPr>
+      <w:spacing w:after="160" w:line="259" w:lineRule="auto"/>
+    </w:pPr>
+  </w:style>
+  <w:style w:type="paragraph" w:customStyle="1" w:styleId="0B157C2A8A71415F9E7FC0CEB2A629B8">
+    <w:name w:val="0B157C2A8A71415F9E7FC0CEB2A629B8"/>
+    <w:rsid w:val="004A6A49"/>
+    <w:pPr>
+      <w:spacing w:after="160" w:line="259" w:lineRule="auto"/>
+    </w:pPr>
+  </w:style>
+  <w:style w:type="paragraph" w:customStyle="1" w:styleId="D1F04FD729BB45188ACB6C61EB27BAD5">
+    <w:name w:val="D1F04FD729BB45188ACB6C61EB27BAD5"/>
+    <w:rsid w:val="004A6A49"/>
+    <w:pPr>
+      <w:spacing w:after="160" w:line="259" w:lineRule="auto"/>
+    </w:pPr>
   </w:style>
 </w:styles>
 </file>
 
 <file path=word/glossary/webSettings.xml><?xml version="1.0" encoding="utf-8"?>
-<w:webSettings xmlns:mc="http://schemas.openxmlformats.org/markup-compatibility/2006" xmlns:r="http://schemas.openxmlformats.org/officeDocument/2006/relationships" xmlns:w="http://schemas.openxmlformats.org/wordprocessingml/2006/main" xmlns:w14="http://schemas.microsoft.com/office/word/2010/wordml" mc:Ignorable="w14">
+<w:webSettings xmlns:mc="http://schemas.openxmlformats.org/markup-compatibility/2006" xmlns:r="http://schemas.openxmlformats.org/officeDocument/2006/relationships" xmlns:w="http://schemas.openxmlformats.org/wordprocessingml/2006/main" xmlns:w14="http://schemas.microsoft.com/office/word/2010/wordml" xmlns:w15="http://schemas.microsoft.com/office/word/2012/wordml" mc:Ignorable="w14 w15">
   <w:optimizeForBrowser/>
   <w:allowPNG/>
 </w:webSettings>
@@ -10734,7 +10833,26 @@
 </file>
 
 <file path=customXml/item2.xml><?xml version="1.0" encoding="utf-8"?>
-<b:Sources xmlns:b="http://schemas.openxmlformats.org/officeDocument/2006/bibliography" xmlns="http://schemas.openxmlformats.org/officeDocument/2006/bibliography" SelectedStyle="\APA.XSL" StyleName="APA"/>
+<b:Sources xmlns:b="http://schemas.openxmlformats.org/officeDocument/2006/bibliography" xmlns="http://schemas.openxmlformats.org/officeDocument/2006/bibliography" SelectedStyle="\APA.XSL" StyleName="APA">
+  <b:Source>
+    <b:Tag>Але02</b:Tag>
+    <b:SourceType>Book</b:SourceType>
+    <b:Guid>{C77D735D-7AFC-4948-B6DF-9016C8A81CA3}</b:Guid>
+    <b:Author>
+      <b:Author>
+        <b:NameList>
+          <b:Person>
+            <b:Last>А.</b:Last>
+            <b:First>Александреску</b:First>
+          </b:Person>
+        </b:NameList>
+      </b:Author>
+    </b:Author>
+    <b:Title>Современное проектирование на C++</b:Title>
+    <b:Year>2002</b:Year>
+    <b:RefOrder>1</b:RefOrder>
+  </b:Source>
+</b:Sources>
 </file>
 
 <file path=customXml/itemProps1.xml><?xml version="1.0" encoding="utf-8"?>
@@ -10746,7 +10864,7 @@
 </file>
 
 <file path=customXml/itemProps2.xml><?xml version="1.0" encoding="utf-8"?>
-<ds:datastoreItem xmlns:ds="http://schemas.openxmlformats.org/officeDocument/2006/customXml" ds:itemID="{3623DD34-7F80-466E-B30E-63D6A9059DE6}">
+<ds:datastoreItem xmlns:ds="http://schemas.openxmlformats.org/officeDocument/2006/customXml" ds:itemID="{15D2E46F-C8C0-41EA-A944-88EE2280F3E0}">
   <ds:schemaRefs>
     <ds:schemaRef ds:uri="http://schemas.openxmlformats.org/officeDocument/2006/bibliography"/>
   </ds:schemaRefs>
